--- a/Документы/Курсовой проект.docx
+++ b/Документы/Курсовой проект.docx
@@ -1,6 +1,6 @@
 
 <file path=word/document.xml><?xml version="1.0" encoding="utf-8"?>
-<w:document xmlns:wpc="http://schemas.microsoft.com/office/word/2010/wordprocessingCanvas" xmlns:cx="http://schemas.microsoft.com/office/drawing/2014/chartex" xmlns:mc="http://schemas.openxmlformats.org/markup-compatibility/2006" xmlns:o="urn:schemas-microsoft-com:office:office" xmlns:r="http://schemas.openxmlformats.org/officeDocument/2006/relationships" xmlns:m="http://schemas.openxmlformats.org/officeDocument/2006/math" xmlns:v="urn:schemas-microsoft-com:vml" xmlns:wp14="http://schemas.microsoft.com/office/word/2010/wordprocessingDrawing" xmlns:wp="http://schemas.openxmlformats.org/drawingml/2006/wordprocessingDrawing" xmlns:w10="urn:schemas-microsoft-com:office:word" xmlns:w="http://schemas.openxmlformats.org/wordprocessingml/2006/main" xmlns:w14="http://schemas.microsoft.com/office/word/2010/wordml" xmlns:w15="http://schemas.microsoft.com/office/word/2012/wordml" xmlns:w16se="http://schemas.microsoft.com/office/word/2015/wordml/symex" xmlns:wpg="http://schemas.microsoft.com/office/word/2010/wordprocessingGroup" xmlns:wpi="http://schemas.microsoft.com/office/word/2010/wordprocessingInk" xmlns:wne="http://schemas.microsoft.com/office/word/2006/wordml" xmlns:wps="http://schemas.microsoft.com/office/word/2010/wordprocessingShape" mc:Ignorable="w14 w15 w16se wp14">
+<w:document xmlns:wpc="http://schemas.microsoft.com/office/word/2010/wordprocessingCanvas" xmlns:cx="http://schemas.microsoft.com/office/drawing/2014/chartex" xmlns:cx1="http://schemas.microsoft.com/office/drawing/2015/9/8/chartex" xmlns:mc="http://schemas.openxmlformats.org/markup-compatibility/2006" xmlns:o="urn:schemas-microsoft-com:office:office" xmlns:r="http://schemas.openxmlformats.org/officeDocument/2006/relationships" xmlns:m="http://schemas.openxmlformats.org/officeDocument/2006/math" xmlns:v="urn:schemas-microsoft-com:vml" xmlns:wp14="http://schemas.microsoft.com/office/word/2010/wordprocessingDrawing" xmlns:wp="http://schemas.openxmlformats.org/drawingml/2006/wordprocessingDrawing" xmlns:w10="urn:schemas-microsoft-com:office:word" xmlns:w="http://schemas.openxmlformats.org/wordprocessingml/2006/main" xmlns:w14="http://schemas.microsoft.com/office/word/2010/wordml" xmlns:w15="http://schemas.microsoft.com/office/word/2012/wordml" xmlns:w16se="http://schemas.microsoft.com/office/word/2015/wordml/symex" xmlns:wpg="http://schemas.microsoft.com/office/word/2010/wordprocessingGroup" xmlns:wpi="http://schemas.microsoft.com/office/word/2010/wordprocessingInk" xmlns:wne="http://schemas.microsoft.com/office/word/2006/wordml" xmlns:wps="http://schemas.microsoft.com/office/word/2010/wordprocessingShape" mc:Ignorable="w14 w15 w16se wp14">
   <w:body>
     <w:p>
       <w:pPr>
@@ -709,6 +709,7 @@
         <w:rPr>
           <w:rFonts w:eastAsiaTheme="minorHAnsi" w:cstheme="minorBidi"/>
           <w:b w:val="0"/>
+          <w:sz w:val="24"/>
           <w:szCs w:val="22"/>
           <w:lang w:eastAsia="en-US"/>
         </w:rPr>
@@ -720,13 +721,16 @@
       </w:sdtPr>
       <w:sdtEndPr>
         <w:rPr>
+          <w:rFonts w:cs="Times New Roman"/>
           <w:bCs/>
+          <w:szCs w:val="28"/>
         </w:rPr>
       </w:sdtEndPr>
       <w:sdtContent>
         <w:p>
           <w:pPr>
             <w:pStyle w:val="aa"/>
+            <w:jc w:val="center"/>
           </w:pPr>
           <w:r>
             <w:t>Оглавление</w:t>
@@ -736,18 +740,30 @@
           <w:pPr>
             <w:pStyle w:val="12"/>
             <w:rPr>
-              <w:rFonts w:asciiTheme="minorHAnsi" w:hAnsiTheme="minorHAnsi" w:cstheme="minorBidi"/>
               <w:noProof/>
-              <w:sz w:val="22"/>
+              <w:sz w:val="28"/>
+              <w:szCs w:val="28"/>
             </w:rPr>
           </w:pPr>
           <w:r>
+            <w:rPr>
+              <w:sz w:val="28"/>
+              <w:szCs w:val="28"/>
+            </w:rPr>
             <w:fldChar w:fldCharType="begin"/>
           </w:r>
           <w:r>
+            <w:rPr>
+              <w:sz w:val="28"/>
+              <w:szCs w:val="28"/>
+            </w:rPr>
             <w:instrText xml:space="preserve"> TOC \o "1-3" \h \z \u </w:instrText>
           </w:r>
           <w:r>
+            <w:rPr>
+              <w:sz w:val="28"/>
+              <w:szCs w:val="28"/>
+            </w:rPr>
             <w:fldChar w:fldCharType="separate"/>
           </w:r>
           <w:hyperlink w:anchor="_Toc105540772" w:history="1">
@@ -755,6 +771,8 @@
               <w:rPr>
                 <w:rStyle w:val="ab"/>
                 <w:noProof/>
+                <w:sz w:val="28"/>
+                <w:szCs w:val="28"/>
               </w:rPr>
               <w:t>Введение</w:t>
             </w:r>
@@ -762,6 +780,8 @@
               <w:rPr>
                 <w:noProof/>
                 <w:webHidden/>
+                <w:sz w:val="28"/>
+                <w:szCs w:val="28"/>
               </w:rPr>
               <w:tab/>
             </w:r>
@@ -769,6 +789,8 @@
               <w:rPr>
                 <w:noProof/>
                 <w:webHidden/>
+                <w:sz w:val="28"/>
+                <w:szCs w:val="28"/>
               </w:rPr>
               <w:fldChar w:fldCharType="begin"/>
             </w:r>
@@ -776,6 +798,8 @@
               <w:rPr>
                 <w:noProof/>
                 <w:webHidden/>
+                <w:sz w:val="28"/>
+                <w:szCs w:val="28"/>
               </w:rPr>
               <w:instrText xml:space="preserve"> PAGEREF _Toc105540772 \h </w:instrText>
             </w:r>
@@ -783,12 +807,16 @@
               <w:rPr>
                 <w:noProof/>
                 <w:webHidden/>
+                <w:sz w:val="28"/>
+                <w:szCs w:val="28"/>
               </w:rPr>
             </w:r>
             <w:r>
               <w:rPr>
                 <w:noProof/>
                 <w:webHidden/>
+                <w:sz w:val="28"/>
+                <w:szCs w:val="28"/>
               </w:rPr>
               <w:fldChar w:fldCharType="separate"/>
             </w:r>
@@ -796,6 +824,8 @@
               <w:rPr>
                 <w:noProof/>
                 <w:webHidden/>
+                <w:sz w:val="28"/>
+                <w:szCs w:val="28"/>
               </w:rPr>
               <w:t>3</w:t>
             </w:r>
@@ -803,6 +833,8 @@
               <w:rPr>
                 <w:noProof/>
                 <w:webHidden/>
+                <w:sz w:val="28"/>
+                <w:szCs w:val="28"/>
               </w:rPr>
               <w:fldChar w:fldCharType="end"/>
             </w:r>
@@ -812,9 +844,9 @@
           <w:pPr>
             <w:pStyle w:val="12"/>
             <w:rPr>
-              <w:rFonts w:asciiTheme="minorHAnsi" w:hAnsiTheme="minorHAnsi" w:cstheme="minorBidi"/>
               <w:noProof/>
-              <w:sz w:val="22"/>
+              <w:sz w:val="28"/>
+              <w:szCs w:val="28"/>
             </w:rPr>
           </w:pPr>
           <w:hyperlink w:anchor="_Toc105540773" w:history="1">
@@ -822,6 +854,8 @@
               <w:rPr>
                 <w:rStyle w:val="ab"/>
                 <w:noProof/>
+                <w:sz w:val="28"/>
+                <w:szCs w:val="28"/>
               </w:rPr>
               <w:t>Используемые определения</w:t>
             </w:r>
@@ -829,6 +863,8 @@
               <w:rPr>
                 <w:noProof/>
                 <w:webHidden/>
+                <w:sz w:val="28"/>
+                <w:szCs w:val="28"/>
               </w:rPr>
               <w:tab/>
             </w:r>
@@ -836,6 +872,8 @@
               <w:rPr>
                 <w:noProof/>
                 <w:webHidden/>
+                <w:sz w:val="28"/>
+                <w:szCs w:val="28"/>
               </w:rPr>
               <w:fldChar w:fldCharType="begin"/>
             </w:r>
@@ -843,6 +881,8 @@
               <w:rPr>
                 <w:noProof/>
                 <w:webHidden/>
+                <w:sz w:val="28"/>
+                <w:szCs w:val="28"/>
               </w:rPr>
               <w:instrText xml:space="preserve"> PAGEREF _Toc105540773 \h </w:instrText>
             </w:r>
@@ -850,12 +890,16 @@
               <w:rPr>
                 <w:noProof/>
                 <w:webHidden/>
+                <w:sz w:val="28"/>
+                <w:szCs w:val="28"/>
               </w:rPr>
             </w:r>
             <w:r>
               <w:rPr>
                 <w:noProof/>
                 <w:webHidden/>
+                <w:sz w:val="28"/>
+                <w:szCs w:val="28"/>
               </w:rPr>
               <w:fldChar w:fldCharType="separate"/>
             </w:r>
@@ -863,6 +907,8 @@
               <w:rPr>
                 <w:noProof/>
                 <w:webHidden/>
+                <w:sz w:val="28"/>
+                <w:szCs w:val="28"/>
               </w:rPr>
               <w:t>4</w:t>
             </w:r>
@@ -870,6 +916,8 @@
               <w:rPr>
                 <w:noProof/>
                 <w:webHidden/>
+                <w:sz w:val="28"/>
+                <w:szCs w:val="28"/>
               </w:rPr>
               <w:fldChar w:fldCharType="end"/>
             </w:r>
@@ -879,9 +927,9 @@
           <w:pPr>
             <w:pStyle w:val="12"/>
             <w:rPr>
-              <w:rFonts w:asciiTheme="minorHAnsi" w:hAnsiTheme="minorHAnsi" w:cstheme="minorBidi"/>
               <w:noProof/>
-              <w:sz w:val="22"/>
+              <w:sz w:val="28"/>
+              <w:szCs w:val="28"/>
             </w:rPr>
           </w:pPr>
           <w:hyperlink w:anchor="_Toc105540774" w:history="1">
@@ -889,6 +937,8 @@
               <w:rPr>
                 <w:rStyle w:val="ab"/>
                 <w:noProof/>
+                <w:sz w:val="28"/>
+                <w:szCs w:val="28"/>
               </w:rPr>
               <w:t>1. Постановка задачи</w:t>
             </w:r>
@@ -896,6 +946,8 @@
               <w:rPr>
                 <w:noProof/>
                 <w:webHidden/>
+                <w:sz w:val="28"/>
+                <w:szCs w:val="28"/>
               </w:rPr>
               <w:tab/>
             </w:r>
@@ -903,6 +955,8 @@
               <w:rPr>
                 <w:noProof/>
                 <w:webHidden/>
+                <w:sz w:val="28"/>
+                <w:szCs w:val="28"/>
               </w:rPr>
               <w:fldChar w:fldCharType="begin"/>
             </w:r>
@@ -910,6 +964,8 @@
               <w:rPr>
                 <w:noProof/>
                 <w:webHidden/>
+                <w:sz w:val="28"/>
+                <w:szCs w:val="28"/>
               </w:rPr>
               <w:instrText xml:space="preserve"> PAGEREF _Toc105540774 \h </w:instrText>
             </w:r>
@@ -917,12 +973,16 @@
               <w:rPr>
                 <w:noProof/>
                 <w:webHidden/>
+                <w:sz w:val="28"/>
+                <w:szCs w:val="28"/>
               </w:rPr>
             </w:r>
             <w:r>
               <w:rPr>
                 <w:noProof/>
                 <w:webHidden/>
+                <w:sz w:val="28"/>
+                <w:szCs w:val="28"/>
               </w:rPr>
               <w:fldChar w:fldCharType="separate"/>
             </w:r>
@@ -930,6 +990,8 @@
               <w:rPr>
                 <w:noProof/>
                 <w:webHidden/>
+                <w:sz w:val="28"/>
+                <w:szCs w:val="28"/>
               </w:rPr>
               <w:t>6</w:t>
             </w:r>
@@ -937,6 +999,8 @@
               <w:rPr>
                 <w:noProof/>
                 <w:webHidden/>
+                <w:sz w:val="28"/>
+                <w:szCs w:val="28"/>
               </w:rPr>
               <w:fldChar w:fldCharType="end"/>
             </w:r>
@@ -946,9 +1010,9 @@
           <w:pPr>
             <w:pStyle w:val="12"/>
             <w:rPr>
-              <w:rFonts w:asciiTheme="minorHAnsi" w:hAnsiTheme="minorHAnsi" w:cstheme="minorBidi"/>
               <w:noProof/>
-              <w:sz w:val="22"/>
+              <w:sz w:val="28"/>
+              <w:szCs w:val="28"/>
             </w:rPr>
           </w:pPr>
           <w:hyperlink w:anchor="_Toc105540775" w:history="1">
@@ -956,6 +1020,8 @@
               <w:rPr>
                 <w:rStyle w:val="ab"/>
                 <w:noProof/>
+                <w:sz w:val="28"/>
+                <w:szCs w:val="28"/>
               </w:rPr>
               <w:t>2. Анализ предметной области</w:t>
             </w:r>
@@ -963,6 +1029,8 @@
               <w:rPr>
                 <w:noProof/>
                 <w:webHidden/>
+                <w:sz w:val="28"/>
+                <w:szCs w:val="28"/>
               </w:rPr>
               <w:tab/>
             </w:r>
@@ -970,6 +1038,8 @@
               <w:rPr>
                 <w:noProof/>
                 <w:webHidden/>
+                <w:sz w:val="28"/>
+                <w:szCs w:val="28"/>
               </w:rPr>
               <w:fldChar w:fldCharType="begin"/>
             </w:r>
@@ -977,6 +1047,8 @@
               <w:rPr>
                 <w:noProof/>
                 <w:webHidden/>
+                <w:sz w:val="28"/>
+                <w:szCs w:val="28"/>
               </w:rPr>
               <w:instrText xml:space="preserve"> PAGEREF _Toc105540775 \h </w:instrText>
             </w:r>
@@ -984,12 +1056,16 @@
               <w:rPr>
                 <w:noProof/>
                 <w:webHidden/>
+                <w:sz w:val="28"/>
+                <w:szCs w:val="28"/>
               </w:rPr>
             </w:r>
             <w:r>
               <w:rPr>
                 <w:noProof/>
                 <w:webHidden/>
+                <w:sz w:val="28"/>
+                <w:szCs w:val="28"/>
               </w:rPr>
               <w:fldChar w:fldCharType="separate"/>
             </w:r>
@@ -997,6 +1073,8 @@
               <w:rPr>
                 <w:noProof/>
                 <w:webHidden/>
+                <w:sz w:val="28"/>
+                <w:szCs w:val="28"/>
               </w:rPr>
               <w:t>7</w:t>
             </w:r>
@@ -1004,6 +1082,8 @@
               <w:rPr>
                 <w:noProof/>
                 <w:webHidden/>
+                <w:sz w:val="28"/>
+                <w:szCs w:val="28"/>
               </w:rPr>
               <w:fldChar w:fldCharType="end"/>
             </w:r>
@@ -1016,9 +1096,9 @@
               <w:tab w:val="left" w:pos="440"/>
             </w:tabs>
             <w:rPr>
-              <w:rFonts w:asciiTheme="minorHAnsi" w:hAnsiTheme="minorHAnsi" w:cstheme="minorBidi"/>
               <w:noProof/>
-              <w:sz w:val="22"/>
+              <w:sz w:val="28"/>
+              <w:szCs w:val="28"/>
             </w:rPr>
           </w:pPr>
           <w:hyperlink w:anchor="_Toc105540776" w:history="1">
@@ -1026,14 +1106,16 @@
               <w:rPr>
                 <w:rStyle w:val="ab"/>
                 <w:noProof/>
+                <w:sz w:val="28"/>
+                <w:szCs w:val="28"/>
               </w:rPr>
               <w:t>3.</w:t>
             </w:r>
             <w:r>
               <w:rPr>
-                <w:rFonts w:asciiTheme="minorHAnsi" w:hAnsiTheme="minorHAnsi" w:cstheme="minorBidi"/>
-                <w:noProof/>
-                <w:sz w:val="22"/>
+                <w:noProof/>
+                <w:sz w:val="28"/>
+                <w:szCs w:val="28"/>
               </w:rPr>
               <w:tab/>
             </w:r>
@@ -1041,6 +1123,8 @@
               <w:rPr>
                 <w:rStyle w:val="ab"/>
                 <w:noProof/>
+                <w:sz w:val="28"/>
+                <w:szCs w:val="28"/>
               </w:rPr>
               <w:t>Обоснование выбора продуктовых воронок</w:t>
             </w:r>
@@ -1048,6 +1132,8 @@
               <w:rPr>
                 <w:noProof/>
                 <w:webHidden/>
+                <w:sz w:val="28"/>
+                <w:szCs w:val="28"/>
               </w:rPr>
               <w:tab/>
             </w:r>
@@ -1055,6 +1141,8 @@
               <w:rPr>
                 <w:noProof/>
                 <w:webHidden/>
+                <w:sz w:val="28"/>
+                <w:szCs w:val="28"/>
               </w:rPr>
               <w:fldChar w:fldCharType="begin"/>
             </w:r>
@@ -1062,6 +1150,8 @@
               <w:rPr>
                 <w:noProof/>
                 <w:webHidden/>
+                <w:sz w:val="28"/>
+                <w:szCs w:val="28"/>
               </w:rPr>
               <w:instrText xml:space="preserve"> PAGEREF _Toc105540776 \h </w:instrText>
             </w:r>
@@ -1069,12 +1159,16 @@
               <w:rPr>
                 <w:noProof/>
                 <w:webHidden/>
+                <w:sz w:val="28"/>
+                <w:szCs w:val="28"/>
               </w:rPr>
             </w:r>
             <w:r>
               <w:rPr>
                 <w:noProof/>
                 <w:webHidden/>
+                <w:sz w:val="28"/>
+                <w:szCs w:val="28"/>
               </w:rPr>
               <w:fldChar w:fldCharType="separate"/>
             </w:r>
@@ -1082,6 +1176,8 @@
               <w:rPr>
                 <w:noProof/>
                 <w:webHidden/>
+                <w:sz w:val="28"/>
+                <w:szCs w:val="28"/>
               </w:rPr>
               <w:t>7</w:t>
             </w:r>
@@ -1089,6 +1185,8 @@
               <w:rPr>
                 <w:noProof/>
                 <w:webHidden/>
+                <w:sz w:val="28"/>
+                <w:szCs w:val="28"/>
               </w:rPr>
               <w:fldChar w:fldCharType="end"/>
             </w:r>
@@ -1101,9 +1199,9 @@
               <w:tab w:val="left" w:pos="440"/>
             </w:tabs>
             <w:rPr>
-              <w:rFonts w:asciiTheme="minorHAnsi" w:hAnsiTheme="minorHAnsi" w:cstheme="minorBidi"/>
               <w:noProof/>
-              <w:sz w:val="22"/>
+              <w:sz w:val="28"/>
+              <w:szCs w:val="28"/>
             </w:rPr>
           </w:pPr>
           <w:hyperlink w:anchor="_Toc105540777" w:history="1">
@@ -1111,14 +1209,16 @@
               <w:rPr>
                 <w:rStyle w:val="ab"/>
                 <w:noProof/>
+                <w:sz w:val="28"/>
+                <w:szCs w:val="28"/>
               </w:rPr>
               <w:t>4.</w:t>
             </w:r>
             <w:r>
               <w:rPr>
-                <w:rFonts w:asciiTheme="minorHAnsi" w:hAnsiTheme="minorHAnsi" w:cstheme="minorBidi"/>
-                <w:noProof/>
-                <w:sz w:val="22"/>
+                <w:noProof/>
+                <w:sz w:val="28"/>
+                <w:szCs w:val="28"/>
               </w:rPr>
               <w:tab/>
             </w:r>
@@ -1126,6 +1226,8 @@
               <w:rPr>
                 <w:rStyle w:val="ab"/>
                 <w:noProof/>
+                <w:sz w:val="28"/>
+                <w:szCs w:val="28"/>
                 <w:lang w:val="en-US"/>
               </w:rPr>
               <w:t>IDEF</w:t>
@@ -1134,6 +1236,8 @@
               <w:rPr>
                 <w:rStyle w:val="ab"/>
                 <w:noProof/>
+                <w:sz w:val="28"/>
+                <w:szCs w:val="28"/>
               </w:rPr>
               <w:t>0 диаграмма</w:t>
             </w:r>
@@ -1141,6 +1245,8 @@
               <w:rPr>
                 <w:noProof/>
                 <w:webHidden/>
+                <w:sz w:val="28"/>
+                <w:szCs w:val="28"/>
               </w:rPr>
               <w:tab/>
             </w:r>
@@ -1148,6 +1254,8 @@
               <w:rPr>
                 <w:noProof/>
                 <w:webHidden/>
+                <w:sz w:val="28"/>
+                <w:szCs w:val="28"/>
               </w:rPr>
               <w:fldChar w:fldCharType="begin"/>
             </w:r>
@@ -1155,6 +1263,8 @@
               <w:rPr>
                 <w:noProof/>
                 <w:webHidden/>
+                <w:sz w:val="28"/>
+                <w:szCs w:val="28"/>
               </w:rPr>
               <w:instrText xml:space="preserve"> PAGEREF _Toc105540777 \h </w:instrText>
             </w:r>
@@ -1162,12 +1272,16 @@
               <w:rPr>
                 <w:noProof/>
                 <w:webHidden/>
+                <w:sz w:val="28"/>
+                <w:szCs w:val="28"/>
               </w:rPr>
             </w:r>
             <w:r>
               <w:rPr>
                 <w:noProof/>
                 <w:webHidden/>
+                <w:sz w:val="28"/>
+                <w:szCs w:val="28"/>
               </w:rPr>
               <w:fldChar w:fldCharType="separate"/>
             </w:r>
@@ -1175,6 +1289,8 @@
               <w:rPr>
                 <w:noProof/>
                 <w:webHidden/>
+                <w:sz w:val="28"/>
+                <w:szCs w:val="28"/>
               </w:rPr>
               <w:t>9</w:t>
             </w:r>
@@ -1182,6 +1298,8 @@
               <w:rPr>
                 <w:noProof/>
                 <w:webHidden/>
+                <w:sz w:val="28"/>
+                <w:szCs w:val="28"/>
               </w:rPr>
               <w:fldChar w:fldCharType="end"/>
             </w:r>
@@ -1194,9 +1312,9 @@
               <w:tab w:val="left" w:pos="440"/>
             </w:tabs>
             <w:rPr>
-              <w:rFonts w:asciiTheme="minorHAnsi" w:hAnsiTheme="minorHAnsi" w:cstheme="minorBidi"/>
               <w:noProof/>
-              <w:sz w:val="22"/>
+              <w:sz w:val="28"/>
+              <w:szCs w:val="28"/>
             </w:rPr>
           </w:pPr>
           <w:hyperlink w:anchor="_Toc105540778" w:history="1">
@@ -1204,14 +1322,16 @@
               <w:rPr>
                 <w:rStyle w:val="ab"/>
                 <w:noProof/>
+                <w:sz w:val="28"/>
+                <w:szCs w:val="28"/>
               </w:rPr>
               <w:t>5.</w:t>
             </w:r>
             <w:r>
               <w:rPr>
-                <w:rFonts w:asciiTheme="minorHAnsi" w:hAnsiTheme="minorHAnsi" w:cstheme="minorBidi"/>
-                <w:noProof/>
-                <w:sz w:val="22"/>
+                <w:noProof/>
+                <w:sz w:val="28"/>
+                <w:szCs w:val="28"/>
               </w:rPr>
               <w:tab/>
             </w:r>
@@ -1219,6 +1339,8 @@
               <w:rPr>
                 <w:rStyle w:val="ab"/>
                 <w:noProof/>
+                <w:sz w:val="28"/>
+                <w:szCs w:val="28"/>
               </w:rPr>
               <w:t>Диаграмма прецедентов</w:t>
             </w:r>
@@ -1226,6 +1348,8 @@
               <w:rPr>
                 <w:noProof/>
                 <w:webHidden/>
+                <w:sz w:val="28"/>
+                <w:szCs w:val="28"/>
               </w:rPr>
               <w:tab/>
             </w:r>
@@ -1233,6 +1357,8 @@
               <w:rPr>
                 <w:noProof/>
                 <w:webHidden/>
+                <w:sz w:val="28"/>
+                <w:szCs w:val="28"/>
               </w:rPr>
               <w:fldChar w:fldCharType="begin"/>
             </w:r>
@@ -1240,6 +1366,8 @@
               <w:rPr>
                 <w:noProof/>
                 <w:webHidden/>
+                <w:sz w:val="28"/>
+                <w:szCs w:val="28"/>
               </w:rPr>
               <w:instrText xml:space="preserve"> PAGEREF _Toc105540778 \h </w:instrText>
             </w:r>
@@ -1247,12 +1375,16 @@
               <w:rPr>
                 <w:noProof/>
                 <w:webHidden/>
+                <w:sz w:val="28"/>
+                <w:szCs w:val="28"/>
               </w:rPr>
             </w:r>
             <w:r>
               <w:rPr>
                 <w:noProof/>
                 <w:webHidden/>
+                <w:sz w:val="28"/>
+                <w:szCs w:val="28"/>
               </w:rPr>
               <w:fldChar w:fldCharType="separate"/>
             </w:r>
@@ -1260,6 +1392,8 @@
               <w:rPr>
                 <w:noProof/>
                 <w:webHidden/>
+                <w:sz w:val="28"/>
+                <w:szCs w:val="28"/>
               </w:rPr>
               <w:t>9</w:t>
             </w:r>
@@ -1267,6 +1401,8 @@
               <w:rPr>
                 <w:noProof/>
                 <w:webHidden/>
+                <w:sz w:val="28"/>
+                <w:szCs w:val="28"/>
               </w:rPr>
               <w:fldChar w:fldCharType="end"/>
             </w:r>
@@ -1279,65 +1415,89 @@
               <w:tab w:val="right" w:leader="dot" w:pos="9628"/>
             </w:tabs>
             <w:rPr>
-              <w:rFonts w:cstheme="minorBidi"/>
+              <w:rFonts w:ascii="Times New Roman" w:hAnsi="Times New Roman"/>
               <w:noProof/>
+              <w:sz w:val="28"/>
+              <w:szCs w:val="28"/>
             </w:rPr>
           </w:pPr>
           <w:hyperlink w:anchor="_Toc105540779" w:history="1">
             <w:r>
               <w:rPr>
                 <w:rStyle w:val="ab"/>
-                <w:rFonts w:eastAsiaTheme="majorEastAsia" w:cstheme="majorBidi"/>
-                <w:b/>
-                <w:noProof/>
+                <w:rFonts w:ascii="Times New Roman" w:eastAsiaTheme="majorEastAsia" w:hAnsi="Times New Roman"/>
+                <w:noProof/>
+                <w:sz w:val="28"/>
+                <w:szCs w:val="28"/>
               </w:rPr>
               <w:t>5.1. Функционал Пользователя</w:t>
             </w:r>
             <w:r>
               <w:rPr>
+                <w:rFonts w:ascii="Times New Roman" w:hAnsi="Times New Roman"/>
                 <w:noProof/>
                 <w:webHidden/>
+                <w:sz w:val="28"/>
+                <w:szCs w:val="28"/>
               </w:rPr>
               <w:tab/>
             </w:r>
             <w:r>
               <w:rPr>
+                <w:rFonts w:ascii="Times New Roman" w:hAnsi="Times New Roman"/>
                 <w:noProof/>
                 <w:webHidden/>
+                <w:sz w:val="28"/>
+                <w:szCs w:val="28"/>
               </w:rPr>
               <w:fldChar w:fldCharType="begin"/>
             </w:r>
             <w:r>
               <w:rPr>
+                <w:rFonts w:ascii="Times New Roman" w:hAnsi="Times New Roman"/>
                 <w:noProof/>
                 <w:webHidden/>
+                <w:sz w:val="28"/>
+                <w:szCs w:val="28"/>
               </w:rPr>
               <w:instrText xml:space="preserve"> PAGEREF _Toc105540779 \h </w:instrText>
             </w:r>
             <w:r>
               <w:rPr>
+                <w:rFonts w:ascii="Times New Roman" w:hAnsi="Times New Roman"/>
                 <w:noProof/>
                 <w:webHidden/>
-              </w:rPr>
-            </w:r>
-            <w:r>
-              <w:rPr>
+                <w:sz w:val="28"/>
+                <w:szCs w:val="28"/>
+              </w:rPr>
+            </w:r>
+            <w:r>
+              <w:rPr>
+                <w:rFonts w:ascii="Times New Roman" w:hAnsi="Times New Roman"/>
                 <w:noProof/>
                 <w:webHidden/>
+                <w:sz w:val="28"/>
+                <w:szCs w:val="28"/>
               </w:rPr>
               <w:fldChar w:fldCharType="separate"/>
             </w:r>
             <w:r>
               <w:rPr>
+                <w:rFonts w:ascii="Times New Roman" w:hAnsi="Times New Roman"/>
                 <w:noProof/>
                 <w:webHidden/>
+                <w:sz w:val="28"/>
+                <w:szCs w:val="28"/>
               </w:rPr>
               <w:t>10</w:t>
             </w:r>
             <w:r>
               <w:rPr>
+                <w:rFonts w:ascii="Times New Roman" w:hAnsi="Times New Roman"/>
                 <w:noProof/>
                 <w:webHidden/>
+                <w:sz w:val="28"/>
+                <w:szCs w:val="28"/>
               </w:rPr>
               <w:fldChar w:fldCharType="end"/>
             </w:r>
@@ -1351,81 +1511,108 @@
               <w:tab w:val="right" w:leader="dot" w:pos="9628"/>
             </w:tabs>
             <w:rPr>
-              <w:rFonts w:cstheme="minorBidi"/>
+              <w:rFonts w:ascii="Times New Roman" w:hAnsi="Times New Roman"/>
               <w:noProof/>
+              <w:sz w:val="28"/>
+              <w:szCs w:val="28"/>
             </w:rPr>
           </w:pPr>
           <w:hyperlink w:anchor="_Toc105540780" w:history="1">
             <w:r>
               <w:rPr>
                 <w:rStyle w:val="ab"/>
-                <w:rFonts w:eastAsiaTheme="majorEastAsia" w:cstheme="majorBidi"/>
-                <w:b/>
-                <w:noProof/>
+                <w:rFonts w:ascii="Times New Roman" w:eastAsiaTheme="majorEastAsia" w:hAnsi="Times New Roman"/>
+                <w:noProof/>
+                <w:sz w:val="28"/>
+                <w:szCs w:val="28"/>
               </w:rPr>
               <w:t>5.2.</w:t>
             </w:r>
             <w:r>
               <w:rPr>
-                <w:rFonts w:cstheme="minorBidi"/>
-                <w:noProof/>
+                <w:rFonts w:ascii="Times New Roman" w:hAnsi="Times New Roman"/>
+                <w:noProof/>
+                <w:sz w:val="28"/>
+                <w:szCs w:val="28"/>
               </w:rPr>
               <w:tab/>
             </w:r>
             <w:r>
               <w:rPr>
                 <w:rStyle w:val="ab"/>
-                <w:rFonts w:eastAsiaTheme="majorEastAsia" w:cstheme="majorBidi"/>
-                <w:b/>
-                <w:noProof/>
+                <w:rFonts w:ascii="Times New Roman" w:eastAsiaTheme="majorEastAsia" w:hAnsi="Times New Roman"/>
+                <w:noProof/>
+                <w:sz w:val="28"/>
+                <w:szCs w:val="28"/>
               </w:rPr>
               <w:t>Функционал Организации</w:t>
             </w:r>
             <w:r>
               <w:rPr>
+                <w:rFonts w:ascii="Times New Roman" w:hAnsi="Times New Roman"/>
                 <w:noProof/>
                 <w:webHidden/>
+                <w:sz w:val="28"/>
+                <w:szCs w:val="28"/>
               </w:rPr>
               <w:tab/>
             </w:r>
             <w:r>
               <w:rPr>
+                <w:rFonts w:ascii="Times New Roman" w:hAnsi="Times New Roman"/>
                 <w:noProof/>
                 <w:webHidden/>
+                <w:sz w:val="28"/>
+                <w:szCs w:val="28"/>
               </w:rPr>
               <w:fldChar w:fldCharType="begin"/>
             </w:r>
             <w:r>
               <w:rPr>
+                <w:rFonts w:ascii="Times New Roman" w:hAnsi="Times New Roman"/>
                 <w:noProof/>
                 <w:webHidden/>
+                <w:sz w:val="28"/>
+                <w:szCs w:val="28"/>
               </w:rPr>
               <w:instrText xml:space="preserve"> PAGEREF _Toc105540780 \h </w:instrText>
             </w:r>
             <w:r>
               <w:rPr>
+                <w:rFonts w:ascii="Times New Roman" w:hAnsi="Times New Roman"/>
                 <w:noProof/>
                 <w:webHidden/>
-              </w:rPr>
-            </w:r>
-            <w:r>
-              <w:rPr>
+                <w:sz w:val="28"/>
+                <w:szCs w:val="28"/>
+              </w:rPr>
+            </w:r>
+            <w:r>
+              <w:rPr>
+                <w:rFonts w:ascii="Times New Roman" w:hAnsi="Times New Roman"/>
                 <w:noProof/>
                 <w:webHidden/>
+                <w:sz w:val="28"/>
+                <w:szCs w:val="28"/>
               </w:rPr>
               <w:fldChar w:fldCharType="separate"/>
             </w:r>
             <w:r>
               <w:rPr>
+                <w:rFonts w:ascii="Times New Roman" w:hAnsi="Times New Roman"/>
                 <w:noProof/>
                 <w:webHidden/>
+                <w:sz w:val="28"/>
+                <w:szCs w:val="28"/>
               </w:rPr>
               <w:t>10</w:t>
             </w:r>
             <w:r>
               <w:rPr>
+                <w:rFonts w:ascii="Times New Roman" w:hAnsi="Times New Roman"/>
                 <w:noProof/>
                 <w:webHidden/>
+                <w:sz w:val="28"/>
+                <w:szCs w:val="28"/>
               </w:rPr>
               <w:fldChar w:fldCharType="end"/>
             </w:r>
@@ -1439,81 +1626,108 @@
               <w:tab w:val="right" w:leader="dot" w:pos="9628"/>
             </w:tabs>
             <w:rPr>
-              <w:rFonts w:cstheme="minorBidi"/>
+              <w:rFonts w:ascii="Times New Roman" w:hAnsi="Times New Roman"/>
               <w:noProof/>
+              <w:sz w:val="28"/>
+              <w:szCs w:val="28"/>
             </w:rPr>
           </w:pPr>
           <w:hyperlink w:anchor="_Toc105540781" w:history="1">
             <w:r>
               <w:rPr>
                 <w:rStyle w:val="ab"/>
-                <w:rFonts w:eastAsiaTheme="majorEastAsia" w:cstheme="majorBidi"/>
-                <w:b/>
-                <w:noProof/>
+                <w:rFonts w:ascii="Times New Roman" w:eastAsiaTheme="majorEastAsia" w:hAnsi="Times New Roman"/>
+                <w:noProof/>
+                <w:sz w:val="28"/>
+                <w:szCs w:val="28"/>
               </w:rPr>
               <w:t>5.3.</w:t>
             </w:r>
             <w:r>
               <w:rPr>
-                <w:rFonts w:cstheme="minorBidi"/>
-                <w:noProof/>
+                <w:rFonts w:ascii="Times New Roman" w:hAnsi="Times New Roman"/>
+                <w:noProof/>
+                <w:sz w:val="28"/>
+                <w:szCs w:val="28"/>
               </w:rPr>
               <w:tab/>
             </w:r>
             <w:r>
               <w:rPr>
                 <w:rStyle w:val="ab"/>
-                <w:rFonts w:eastAsiaTheme="majorEastAsia" w:cstheme="majorBidi"/>
-                <w:b/>
-                <w:noProof/>
+                <w:rFonts w:ascii="Times New Roman" w:eastAsiaTheme="majorEastAsia" w:hAnsi="Times New Roman"/>
+                <w:noProof/>
+                <w:sz w:val="28"/>
+                <w:szCs w:val="28"/>
               </w:rPr>
               <w:t>Функционал Администратора</w:t>
             </w:r>
             <w:r>
               <w:rPr>
+                <w:rFonts w:ascii="Times New Roman" w:hAnsi="Times New Roman"/>
                 <w:noProof/>
                 <w:webHidden/>
+                <w:sz w:val="28"/>
+                <w:szCs w:val="28"/>
               </w:rPr>
               <w:tab/>
             </w:r>
             <w:r>
               <w:rPr>
+                <w:rFonts w:ascii="Times New Roman" w:hAnsi="Times New Roman"/>
                 <w:noProof/>
                 <w:webHidden/>
+                <w:sz w:val="28"/>
+                <w:szCs w:val="28"/>
               </w:rPr>
               <w:fldChar w:fldCharType="begin"/>
             </w:r>
             <w:r>
               <w:rPr>
+                <w:rFonts w:ascii="Times New Roman" w:hAnsi="Times New Roman"/>
                 <w:noProof/>
                 <w:webHidden/>
+                <w:sz w:val="28"/>
+                <w:szCs w:val="28"/>
               </w:rPr>
               <w:instrText xml:space="preserve"> PAGEREF _Toc105540781 \h </w:instrText>
             </w:r>
             <w:r>
               <w:rPr>
+                <w:rFonts w:ascii="Times New Roman" w:hAnsi="Times New Roman"/>
                 <w:noProof/>
                 <w:webHidden/>
-              </w:rPr>
-            </w:r>
-            <w:r>
-              <w:rPr>
+                <w:sz w:val="28"/>
+                <w:szCs w:val="28"/>
+              </w:rPr>
+            </w:r>
+            <w:r>
+              <w:rPr>
+                <w:rFonts w:ascii="Times New Roman" w:hAnsi="Times New Roman"/>
                 <w:noProof/>
                 <w:webHidden/>
+                <w:sz w:val="28"/>
+                <w:szCs w:val="28"/>
               </w:rPr>
               <w:fldChar w:fldCharType="separate"/>
             </w:r>
             <w:r>
               <w:rPr>
+                <w:rFonts w:ascii="Times New Roman" w:hAnsi="Times New Roman"/>
                 <w:noProof/>
                 <w:webHidden/>
+                <w:sz w:val="28"/>
+                <w:szCs w:val="28"/>
               </w:rPr>
               <w:t>10</w:t>
             </w:r>
             <w:r>
               <w:rPr>
+                <w:rFonts w:ascii="Times New Roman" w:hAnsi="Times New Roman"/>
                 <w:noProof/>
                 <w:webHidden/>
+                <w:sz w:val="28"/>
+                <w:szCs w:val="28"/>
               </w:rPr>
               <w:fldChar w:fldCharType="end"/>
             </w:r>
@@ -1526,9 +1740,9 @@
               <w:tab w:val="left" w:pos="440"/>
             </w:tabs>
             <w:rPr>
-              <w:rFonts w:asciiTheme="minorHAnsi" w:hAnsiTheme="minorHAnsi" w:cstheme="minorBidi"/>
               <w:noProof/>
-              <w:sz w:val="22"/>
+              <w:sz w:val="28"/>
+              <w:szCs w:val="28"/>
             </w:rPr>
           </w:pPr>
           <w:hyperlink w:anchor="_Toc105540782" w:history="1">
@@ -1536,14 +1750,16 @@
               <w:rPr>
                 <w:rStyle w:val="ab"/>
                 <w:noProof/>
+                <w:sz w:val="28"/>
+                <w:szCs w:val="28"/>
               </w:rPr>
               <w:t>6.</w:t>
             </w:r>
             <w:r>
               <w:rPr>
-                <w:rFonts w:asciiTheme="minorHAnsi" w:hAnsiTheme="minorHAnsi" w:cstheme="minorBidi"/>
-                <w:noProof/>
-                <w:sz w:val="22"/>
+                <w:noProof/>
+                <w:sz w:val="28"/>
+                <w:szCs w:val="28"/>
               </w:rPr>
               <w:tab/>
             </w:r>
@@ -1551,6 +1767,8 @@
               <w:rPr>
                 <w:rStyle w:val="ab"/>
                 <w:noProof/>
+                <w:sz w:val="28"/>
+                <w:szCs w:val="28"/>
               </w:rPr>
               <w:t>Диаграмма классов</w:t>
             </w:r>
@@ -1558,6 +1776,8 @@
               <w:rPr>
                 <w:noProof/>
                 <w:webHidden/>
+                <w:sz w:val="28"/>
+                <w:szCs w:val="28"/>
               </w:rPr>
               <w:tab/>
             </w:r>
@@ -1565,6 +1785,8 @@
               <w:rPr>
                 <w:noProof/>
                 <w:webHidden/>
+                <w:sz w:val="28"/>
+                <w:szCs w:val="28"/>
               </w:rPr>
               <w:fldChar w:fldCharType="begin"/>
             </w:r>
@@ -1572,6 +1794,8 @@
               <w:rPr>
                 <w:noProof/>
                 <w:webHidden/>
+                <w:sz w:val="28"/>
+                <w:szCs w:val="28"/>
               </w:rPr>
               <w:instrText xml:space="preserve"> PAGEREF _Toc105540782 \h </w:instrText>
             </w:r>
@@ -1579,12 +1803,16 @@
               <w:rPr>
                 <w:noProof/>
                 <w:webHidden/>
+                <w:sz w:val="28"/>
+                <w:szCs w:val="28"/>
               </w:rPr>
             </w:r>
             <w:r>
               <w:rPr>
                 <w:noProof/>
                 <w:webHidden/>
+                <w:sz w:val="28"/>
+                <w:szCs w:val="28"/>
               </w:rPr>
               <w:fldChar w:fldCharType="separate"/>
             </w:r>
@@ -1592,6 +1820,8 @@
               <w:rPr>
                 <w:noProof/>
                 <w:webHidden/>
+                <w:sz w:val="28"/>
+                <w:szCs w:val="28"/>
               </w:rPr>
               <w:t>11</w:t>
             </w:r>
@@ -1599,6 +1829,8 @@
               <w:rPr>
                 <w:noProof/>
                 <w:webHidden/>
+                <w:sz w:val="28"/>
+                <w:szCs w:val="28"/>
               </w:rPr>
               <w:fldChar w:fldCharType="end"/>
             </w:r>
@@ -1611,9 +1843,9 @@
               <w:tab w:val="left" w:pos="440"/>
             </w:tabs>
             <w:rPr>
-              <w:rFonts w:asciiTheme="minorHAnsi" w:hAnsiTheme="minorHAnsi" w:cstheme="minorBidi"/>
               <w:noProof/>
-              <w:sz w:val="22"/>
+              <w:sz w:val="28"/>
+              <w:szCs w:val="28"/>
             </w:rPr>
           </w:pPr>
           <w:hyperlink w:anchor="_Toc105540783" w:history="1">
@@ -1621,14 +1853,16 @@
               <w:rPr>
                 <w:rStyle w:val="ab"/>
                 <w:noProof/>
+                <w:sz w:val="28"/>
+                <w:szCs w:val="28"/>
               </w:rPr>
               <w:t>7.</w:t>
             </w:r>
             <w:r>
               <w:rPr>
-                <w:rFonts w:asciiTheme="minorHAnsi" w:hAnsiTheme="minorHAnsi" w:cstheme="minorBidi"/>
-                <w:noProof/>
-                <w:sz w:val="22"/>
+                <w:noProof/>
+                <w:sz w:val="28"/>
+                <w:szCs w:val="28"/>
               </w:rPr>
               <w:tab/>
             </w:r>
@@ -1636,6 +1870,8 @@
               <w:rPr>
                 <w:rStyle w:val="ab"/>
                 <w:noProof/>
+                <w:sz w:val="28"/>
+                <w:szCs w:val="28"/>
               </w:rPr>
               <w:t>Диаграмма объектов</w:t>
             </w:r>
@@ -1643,6 +1879,8 @@
               <w:rPr>
                 <w:noProof/>
                 <w:webHidden/>
+                <w:sz w:val="28"/>
+                <w:szCs w:val="28"/>
               </w:rPr>
               <w:tab/>
             </w:r>
@@ -1650,6 +1888,8 @@
               <w:rPr>
                 <w:noProof/>
                 <w:webHidden/>
+                <w:sz w:val="28"/>
+                <w:szCs w:val="28"/>
               </w:rPr>
               <w:fldChar w:fldCharType="begin"/>
             </w:r>
@@ -1657,6 +1897,8 @@
               <w:rPr>
                 <w:noProof/>
                 <w:webHidden/>
+                <w:sz w:val="28"/>
+                <w:szCs w:val="28"/>
               </w:rPr>
               <w:instrText xml:space="preserve"> PAGEREF _Toc105540783 \h </w:instrText>
             </w:r>
@@ -1664,12 +1906,16 @@
               <w:rPr>
                 <w:noProof/>
                 <w:webHidden/>
+                <w:sz w:val="28"/>
+                <w:szCs w:val="28"/>
               </w:rPr>
             </w:r>
             <w:r>
               <w:rPr>
                 <w:noProof/>
                 <w:webHidden/>
+                <w:sz w:val="28"/>
+                <w:szCs w:val="28"/>
               </w:rPr>
               <w:fldChar w:fldCharType="separate"/>
             </w:r>
@@ -1677,6 +1923,8 @@
               <w:rPr>
                 <w:noProof/>
                 <w:webHidden/>
+                <w:sz w:val="28"/>
+                <w:szCs w:val="28"/>
               </w:rPr>
               <w:t>12</w:t>
             </w:r>
@@ -1684,6 +1932,8 @@
               <w:rPr>
                 <w:noProof/>
                 <w:webHidden/>
+                <w:sz w:val="28"/>
+                <w:szCs w:val="28"/>
               </w:rPr>
               <w:fldChar w:fldCharType="end"/>
             </w:r>
@@ -1696,9 +1946,9 @@
               <w:tab w:val="left" w:pos="440"/>
             </w:tabs>
             <w:rPr>
-              <w:rFonts w:asciiTheme="minorHAnsi" w:hAnsiTheme="minorHAnsi" w:cstheme="minorBidi"/>
               <w:noProof/>
-              <w:sz w:val="22"/>
+              <w:sz w:val="28"/>
+              <w:szCs w:val="28"/>
             </w:rPr>
           </w:pPr>
           <w:hyperlink w:anchor="_Toc105540784" w:history="1">
@@ -1706,14 +1956,16 @@
               <w:rPr>
                 <w:rStyle w:val="ab"/>
                 <w:noProof/>
+                <w:sz w:val="28"/>
+                <w:szCs w:val="28"/>
               </w:rPr>
               <w:t>8.</w:t>
             </w:r>
             <w:r>
               <w:rPr>
-                <w:rFonts w:asciiTheme="minorHAnsi" w:hAnsiTheme="minorHAnsi" w:cstheme="minorBidi"/>
-                <w:noProof/>
-                <w:sz w:val="22"/>
+                <w:noProof/>
+                <w:sz w:val="28"/>
+                <w:szCs w:val="28"/>
               </w:rPr>
               <w:tab/>
             </w:r>
@@ -1721,6 +1973,8 @@
               <w:rPr>
                 <w:rStyle w:val="ab"/>
                 <w:noProof/>
+                <w:sz w:val="28"/>
+                <w:szCs w:val="28"/>
               </w:rPr>
               <w:t>Диаграмма последовательностей</w:t>
             </w:r>
@@ -1728,6 +1982,8 @@
               <w:rPr>
                 <w:noProof/>
                 <w:webHidden/>
+                <w:sz w:val="28"/>
+                <w:szCs w:val="28"/>
               </w:rPr>
               <w:tab/>
             </w:r>
@@ -1735,6 +1991,8 @@
               <w:rPr>
                 <w:noProof/>
                 <w:webHidden/>
+                <w:sz w:val="28"/>
+                <w:szCs w:val="28"/>
               </w:rPr>
               <w:fldChar w:fldCharType="begin"/>
             </w:r>
@@ -1742,6 +2000,8 @@
               <w:rPr>
                 <w:noProof/>
                 <w:webHidden/>
+                <w:sz w:val="28"/>
+                <w:szCs w:val="28"/>
               </w:rPr>
               <w:instrText xml:space="preserve"> PAGEREF _Toc105540784 \h </w:instrText>
             </w:r>
@@ -1749,12 +2009,16 @@
               <w:rPr>
                 <w:noProof/>
                 <w:webHidden/>
+                <w:sz w:val="28"/>
+                <w:szCs w:val="28"/>
               </w:rPr>
             </w:r>
             <w:r>
               <w:rPr>
                 <w:noProof/>
                 <w:webHidden/>
+                <w:sz w:val="28"/>
+                <w:szCs w:val="28"/>
               </w:rPr>
               <w:fldChar w:fldCharType="separate"/>
             </w:r>
@@ -1762,6 +2026,8 @@
               <w:rPr>
                 <w:noProof/>
                 <w:webHidden/>
+                <w:sz w:val="28"/>
+                <w:szCs w:val="28"/>
               </w:rPr>
               <w:t>12</w:t>
             </w:r>
@@ -1769,6 +2035,8 @@
               <w:rPr>
                 <w:noProof/>
                 <w:webHidden/>
+                <w:sz w:val="28"/>
+                <w:szCs w:val="28"/>
               </w:rPr>
               <w:fldChar w:fldCharType="end"/>
             </w:r>
@@ -1781,9 +2049,9 @@
               <w:tab w:val="left" w:pos="440"/>
             </w:tabs>
             <w:rPr>
-              <w:rFonts w:asciiTheme="minorHAnsi" w:hAnsiTheme="minorHAnsi" w:cstheme="minorBidi"/>
               <w:noProof/>
-              <w:sz w:val="22"/>
+              <w:sz w:val="28"/>
+              <w:szCs w:val="28"/>
             </w:rPr>
           </w:pPr>
           <w:hyperlink w:anchor="_Toc105540785" w:history="1">
@@ -1791,14 +2059,16 @@
               <w:rPr>
                 <w:rStyle w:val="ab"/>
                 <w:noProof/>
+                <w:sz w:val="28"/>
+                <w:szCs w:val="28"/>
               </w:rPr>
               <w:t>9.</w:t>
             </w:r>
             <w:r>
               <w:rPr>
-                <w:rFonts w:asciiTheme="minorHAnsi" w:hAnsiTheme="minorHAnsi" w:cstheme="minorBidi"/>
-                <w:noProof/>
-                <w:sz w:val="22"/>
+                <w:noProof/>
+                <w:sz w:val="28"/>
+                <w:szCs w:val="28"/>
               </w:rPr>
               <w:tab/>
             </w:r>
@@ -1806,6 +2076,8 @@
               <w:rPr>
                 <w:rStyle w:val="ab"/>
                 <w:noProof/>
+                <w:sz w:val="28"/>
+                <w:szCs w:val="28"/>
               </w:rPr>
               <w:t>Диаграмма состояний</w:t>
             </w:r>
@@ -1813,6 +2085,8 @@
               <w:rPr>
                 <w:noProof/>
                 <w:webHidden/>
+                <w:sz w:val="28"/>
+                <w:szCs w:val="28"/>
               </w:rPr>
               <w:tab/>
             </w:r>
@@ -1820,6 +2094,8 @@
               <w:rPr>
                 <w:noProof/>
                 <w:webHidden/>
+                <w:sz w:val="28"/>
+                <w:szCs w:val="28"/>
               </w:rPr>
               <w:fldChar w:fldCharType="begin"/>
             </w:r>
@@ -1827,6 +2103,8 @@
               <w:rPr>
                 <w:noProof/>
                 <w:webHidden/>
+                <w:sz w:val="28"/>
+                <w:szCs w:val="28"/>
               </w:rPr>
               <w:instrText xml:space="preserve"> PAGEREF _Toc105540785 \h </w:instrText>
             </w:r>
@@ -1834,12 +2112,16 @@
               <w:rPr>
                 <w:noProof/>
                 <w:webHidden/>
+                <w:sz w:val="28"/>
+                <w:szCs w:val="28"/>
               </w:rPr>
             </w:r>
             <w:r>
               <w:rPr>
                 <w:noProof/>
                 <w:webHidden/>
+                <w:sz w:val="28"/>
+                <w:szCs w:val="28"/>
               </w:rPr>
               <w:fldChar w:fldCharType="separate"/>
             </w:r>
@@ -1847,6 +2129,8 @@
               <w:rPr>
                 <w:noProof/>
                 <w:webHidden/>
+                <w:sz w:val="28"/>
+                <w:szCs w:val="28"/>
               </w:rPr>
               <w:t>13</w:t>
             </w:r>
@@ -1854,6 +2138,8 @@
               <w:rPr>
                 <w:noProof/>
                 <w:webHidden/>
+                <w:sz w:val="28"/>
+                <w:szCs w:val="28"/>
               </w:rPr>
               <w:fldChar w:fldCharType="end"/>
             </w:r>
@@ -1866,9 +2152,9 @@
               <w:tab w:val="left" w:pos="660"/>
             </w:tabs>
             <w:rPr>
-              <w:rFonts w:asciiTheme="minorHAnsi" w:hAnsiTheme="minorHAnsi" w:cstheme="minorBidi"/>
               <w:noProof/>
-              <w:sz w:val="22"/>
+              <w:sz w:val="28"/>
+              <w:szCs w:val="28"/>
             </w:rPr>
           </w:pPr>
           <w:hyperlink w:anchor="_Toc105540786" w:history="1">
@@ -1876,14 +2162,16 @@
               <w:rPr>
                 <w:rStyle w:val="ab"/>
                 <w:noProof/>
+                <w:sz w:val="28"/>
+                <w:szCs w:val="28"/>
               </w:rPr>
               <w:t>10.</w:t>
             </w:r>
             <w:r>
               <w:rPr>
-                <w:rFonts w:asciiTheme="minorHAnsi" w:hAnsiTheme="minorHAnsi" w:cstheme="minorBidi"/>
-                <w:noProof/>
-                <w:sz w:val="22"/>
+                <w:noProof/>
+                <w:sz w:val="28"/>
+                <w:szCs w:val="28"/>
               </w:rPr>
               <w:tab/>
             </w:r>
@@ -1891,6 +2179,8 @@
               <w:rPr>
                 <w:rStyle w:val="ab"/>
                 <w:noProof/>
+                <w:sz w:val="28"/>
+                <w:szCs w:val="28"/>
               </w:rPr>
               <w:t>Диаграмма развертывания</w:t>
             </w:r>
@@ -1898,6 +2188,8 @@
               <w:rPr>
                 <w:noProof/>
                 <w:webHidden/>
+                <w:sz w:val="28"/>
+                <w:szCs w:val="28"/>
               </w:rPr>
               <w:tab/>
             </w:r>
@@ -1905,6 +2197,8 @@
               <w:rPr>
                 <w:noProof/>
                 <w:webHidden/>
+                <w:sz w:val="28"/>
+                <w:szCs w:val="28"/>
               </w:rPr>
               <w:fldChar w:fldCharType="begin"/>
             </w:r>
@@ -1912,6 +2206,8 @@
               <w:rPr>
                 <w:noProof/>
                 <w:webHidden/>
+                <w:sz w:val="28"/>
+                <w:szCs w:val="28"/>
               </w:rPr>
               <w:instrText xml:space="preserve"> PAGEREF _Toc105540786 \h </w:instrText>
             </w:r>
@@ -1919,12 +2215,16 @@
               <w:rPr>
                 <w:noProof/>
                 <w:webHidden/>
+                <w:sz w:val="28"/>
+                <w:szCs w:val="28"/>
               </w:rPr>
             </w:r>
             <w:r>
               <w:rPr>
                 <w:noProof/>
                 <w:webHidden/>
+                <w:sz w:val="28"/>
+                <w:szCs w:val="28"/>
               </w:rPr>
               <w:fldChar w:fldCharType="separate"/>
             </w:r>
@@ -1932,6 +2232,8 @@
               <w:rPr>
                 <w:noProof/>
                 <w:webHidden/>
+                <w:sz w:val="28"/>
+                <w:szCs w:val="28"/>
               </w:rPr>
               <w:t>14</w:t>
             </w:r>
@@ -1939,6 +2241,8 @@
               <w:rPr>
                 <w:noProof/>
                 <w:webHidden/>
+                <w:sz w:val="28"/>
+                <w:szCs w:val="28"/>
               </w:rPr>
               <w:fldChar w:fldCharType="end"/>
             </w:r>
@@ -1951,9 +2255,9 @@
               <w:tab w:val="left" w:pos="660"/>
             </w:tabs>
             <w:rPr>
-              <w:rFonts w:asciiTheme="minorHAnsi" w:hAnsiTheme="minorHAnsi" w:cstheme="minorBidi"/>
               <w:noProof/>
-              <w:sz w:val="22"/>
+              <w:sz w:val="28"/>
+              <w:szCs w:val="28"/>
             </w:rPr>
           </w:pPr>
           <w:hyperlink w:anchor="_Toc105540787" w:history="1">
@@ -1961,14 +2265,16 @@
               <w:rPr>
                 <w:rStyle w:val="ab"/>
                 <w:noProof/>
+                <w:sz w:val="28"/>
+                <w:szCs w:val="28"/>
               </w:rPr>
               <w:t>11.</w:t>
             </w:r>
             <w:r>
               <w:rPr>
-                <w:rFonts w:asciiTheme="minorHAnsi" w:hAnsiTheme="minorHAnsi" w:cstheme="minorBidi"/>
-                <w:noProof/>
-                <w:sz w:val="22"/>
+                <w:noProof/>
+                <w:sz w:val="28"/>
+                <w:szCs w:val="28"/>
               </w:rPr>
               <w:tab/>
             </w:r>
@@ -1976,6 +2282,8 @@
               <w:rPr>
                 <w:rStyle w:val="ab"/>
                 <w:noProof/>
+                <w:sz w:val="28"/>
+                <w:szCs w:val="28"/>
               </w:rPr>
               <w:t>Обоснование архитектуры проекта</w:t>
             </w:r>
@@ -1983,6 +2291,8 @@
               <w:rPr>
                 <w:noProof/>
                 <w:webHidden/>
+                <w:sz w:val="28"/>
+                <w:szCs w:val="28"/>
               </w:rPr>
               <w:tab/>
             </w:r>
@@ -1990,6 +2300,8 @@
               <w:rPr>
                 <w:noProof/>
                 <w:webHidden/>
+                <w:sz w:val="28"/>
+                <w:szCs w:val="28"/>
               </w:rPr>
               <w:fldChar w:fldCharType="begin"/>
             </w:r>
@@ -1997,6 +2309,8 @@
               <w:rPr>
                 <w:noProof/>
                 <w:webHidden/>
+                <w:sz w:val="28"/>
+                <w:szCs w:val="28"/>
               </w:rPr>
               <w:instrText xml:space="preserve"> PAGEREF _Toc105540787 \h </w:instrText>
             </w:r>
@@ -2004,12 +2318,16 @@
               <w:rPr>
                 <w:noProof/>
                 <w:webHidden/>
+                <w:sz w:val="28"/>
+                <w:szCs w:val="28"/>
               </w:rPr>
             </w:r>
             <w:r>
               <w:rPr>
                 <w:noProof/>
                 <w:webHidden/>
+                <w:sz w:val="28"/>
+                <w:szCs w:val="28"/>
               </w:rPr>
               <w:fldChar w:fldCharType="separate"/>
             </w:r>
@@ -2017,6 +2335,8 @@
               <w:rPr>
                 <w:noProof/>
                 <w:webHidden/>
+                <w:sz w:val="28"/>
+                <w:szCs w:val="28"/>
               </w:rPr>
               <w:t>15</w:t>
             </w:r>
@@ -2024,6 +2344,8 @@
               <w:rPr>
                 <w:noProof/>
                 <w:webHidden/>
+                <w:sz w:val="28"/>
+                <w:szCs w:val="28"/>
               </w:rPr>
               <w:fldChar w:fldCharType="end"/>
             </w:r>
@@ -2036,9 +2358,9 @@
               <w:tab w:val="left" w:pos="660"/>
             </w:tabs>
             <w:rPr>
-              <w:rFonts w:asciiTheme="minorHAnsi" w:hAnsiTheme="minorHAnsi" w:cstheme="minorBidi"/>
               <w:noProof/>
-              <w:sz w:val="22"/>
+              <w:sz w:val="28"/>
+              <w:szCs w:val="28"/>
             </w:rPr>
           </w:pPr>
           <w:hyperlink w:anchor="_Toc105540788" w:history="1">
@@ -2046,14 +2368,16 @@
               <w:rPr>
                 <w:rStyle w:val="ab"/>
                 <w:noProof/>
+                <w:sz w:val="28"/>
+                <w:szCs w:val="28"/>
               </w:rPr>
               <w:t>12.</w:t>
             </w:r>
             <w:r>
               <w:rPr>
-                <w:rFonts w:asciiTheme="minorHAnsi" w:hAnsiTheme="minorHAnsi" w:cstheme="minorBidi"/>
-                <w:noProof/>
-                <w:sz w:val="22"/>
+                <w:noProof/>
+                <w:sz w:val="28"/>
+                <w:szCs w:val="28"/>
               </w:rPr>
               <w:tab/>
             </w:r>
@@ -2061,6 +2385,8 @@
               <w:rPr>
                 <w:rStyle w:val="ab"/>
                 <w:noProof/>
+                <w:sz w:val="28"/>
+                <w:szCs w:val="28"/>
                 <w:lang w:val="en-US"/>
               </w:rPr>
               <w:t xml:space="preserve">ER – </w:t>
@@ -2069,6 +2395,8 @@
               <w:rPr>
                 <w:rStyle w:val="ab"/>
                 <w:noProof/>
+                <w:sz w:val="28"/>
+                <w:szCs w:val="28"/>
               </w:rPr>
               <w:t>диаграмма</w:t>
             </w:r>
@@ -2076,6 +2404,8 @@
               <w:rPr>
                 <w:noProof/>
                 <w:webHidden/>
+                <w:sz w:val="28"/>
+                <w:szCs w:val="28"/>
               </w:rPr>
               <w:tab/>
             </w:r>
@@ -2083,6 +2413,8 @@
               <w:rPr>
                 <w:noProof/>
                 <w:webHidden/>
+                <w:sz w:val="28"/>
+                <w:szCs w:val="28"/>
               </w:rPr>
               <w:fldChar w:fldCharType="begin"/>
             </w:r>
@@ -2090,6 +2422,8 @@
               <w:rPr>
                 <w:noProof/>
                 <w:webHidden/>
+                <w:sz w:val="28"/>
+                <w:szCs w:val="28"/>
               </w:rPr>
               <w:instrText xml:space="preserve"> PAGEREF _Toc105540788 \h </w:instrText>
             </w:r>
@@ -2097,12 +2431,16 @@
               <w:rPr>
                 <w:noProof/>
                 <w:webHidden/>
+                <w:sz w:val="28"/>
+                <w:szCs w:val="28"/>
               </w:rPr>
             </w:r>
             <w:r>
               <w:rPr>
                 <w:noProof/>
                 <w:webHidden/>
+                <w:sz w:val="28"/>
+                <w:szCs w:val="28"/>
               </w:rPr>
               <w:fldChar w:fldCharType="separate"/>
             </w:r>
@@ -2110,6 +2448,8 @@
               <w:rPr>
                 <w:noProof/>
                 <w:webHidden/>
+                <w:sz w:val="28"/>
+                <w:szCs w:val="28"/>
               </w:rPr>
               <w:t>17</w:t>
             </w:r>
@@ -2117,6 +2457,8 @@
               <w:rPr>
                 <w:noProof/>
                 <w:webHidden/>
+                <w:sz w:val="28"/>
+                <w:szCs w:val="28"/>
               </w:rPr>
               <w:fldChar w:fldCharType="end"/>
             </w:r>
@@ -2129,9 +2471,9 @@
               <w:tab w:val="left" w:pos="660"/>
             </w:tabs>
             <w:rPr>
-              <w:rFonts w:asciiTheme="minorHAnsi" w:hAnsiTheme="minorHAnsi" w:cstheme="minorBidi"/>
               <w:noProof/>
-              <w:sz w:val="22"/>
+              <w:sz w:val="28"/>
+              <w:szCs w:val="28"/>
             </w:rPr>
           </w:pPr>
           <w:hyperlink w:anchor="_Toc105540789" w:history="1">
@@ -2139,14 +2481,16 @@
               <w:rPr>
                 <w:rStyle w:val="ab"/>
                 <w:noProof/>
+                <w:sz w:val="28"/>
+                <w:szCs w:val="28"/>
               </w:rPr>
               <w:t>13.</w:t>
             </w:r>
             <w:r>
               <w:rPr>
-                <w:rFonts w:asciiTheme="minorHAnsi" w:hAnsiTheme="minorHAnsi" w:cstheme="minorBidi"/>
-                <w:noProof/>
-                <w:sz w:val="22"/>
+                <w:noProof/>
+                <w:sz w:val="28"/>
+                <w:szCs w:val="28"/>
               </w:rPr>
               <w:tab/>
             </w:r>
@@ -2154,6 +2498,8 @@
               <w:rPr>
                 <w:rStyle w:val="ab"/>
                 <w:noProof/>
+                <w:sz w:val="28"/>
+                <w:szCs w:val="28"/>
               </w:rPr>
               <w:t>Реализация</w:t>
             </w:r>
@@ -2161,6 +2507,8 @@
               <w:rPr>
                 <w:noProof/>
                 <w:webHidden/>
+                <w:sz w:val="28"/>
+                <w:szCs w:val="28"/>
               </w:rPr>
               <w:tab/>
             </w:r>
@@ -2168,6 +2516,8 @@
               <w:rPr>
                 <w:noProof/>
                 <w:webHidden/>
+                <w:sz w:val="28"/>
+                <w:szCs w:val="28"/>
               </w:rPr>
               <w:fldChar w:fldCharType="begin"/>
             </w:r>
@@ -2175,6 +2525,8 @@
               <w:rPr>
                 <w:noProof/>
                 <w:webHidden/>
+                <w:sz w:val="28"/>
+                <w:szCs w:val="28"/>
               </w:rPr>
               <w:instrText xml:space="preserve"> PAGEREF _Toc105540789 \h </w:instrText>
             </w:r>
@@ -2182,12 +2534,16 @@
               <w:rPr>
                 <w:noProof/>
                 <w:webHidden/>
+                <w:sz w:val="28"/>
+                <w:szCs w:val="28"/>
               </w:rPr>
             </w:r>
             <w:r>
               <w:rPr>
                 <w:noProof/>
                 <w:webHidden/>
+                <w:sz w:val="28"/>
+                <w:szCs w:val="28"/>
               </w:rPr>
               <w:fldChar w:fldCharType="separate"/>
             </w:r>
@@ -2195,6 +2551,8 @@
               <w:rPr>
                 <w:noProof/>
                 <w:webHidden/>
+                <w:sz w:val="28"/>
+                <w:szCs w:val="28"/>
               </w:rPr>
               <w:t>17</w:t>
             </w:r>
@@ -2202,6 +2560,8 @@
               <w:rPr>
                 <w:noProof/>
                 <w:webHidden/>
+                <w:sz w:val="28"/>
+                <w:szCs w:val="28"/>
               </w:rPr>
               <w:fldChar w:fldCharType="end"/>
             </w:r>
@@ -2214,9 +2574,9 @@
               <w:tab w:val="left" w:pos="660"/>
             </w:tabs>
             <w:rPr>
-              <w:rFonts w:asciiTheme="minorHAnsi" w:hAnsiTheme="minorHAnsi" w:cstheme="minorBidi"/>
               <w:noProof/>
-              <w:sz w:val="22"/>
+              <w:sz w:val="28"/>
+              <w:szCs w:val="28"/>
             </w:rPr>
           </w:pPr>
           <w:hyperlink w:anchor="_Toc105540790" w:history="1">
@@ -2224,14 +2584,16 @@
               <w:rPr>
                 <w:rStyle w:val="ab"/>
                 <w:noProof/>
+                <w:sz w:val="28"/>
+                <w:szCs w:val="28"/>
               </w:rPr>
               <w:t>14.</w:t>
             </w:r>
             <w:r>
               <w:rPr>
-                <w:rFonts w:asciiTheme="minorHAnsi" w:hAnsiTheme="minorHAnsi" w:cstheme="minorBidi"/>
-                <w:noProof/>
-                <w:sz w:val="22"/>
+                <w:noProof/>
+                <w:sz w:val="28"/>
+                <w:szCs w:val="28"/>
               </w:rPr>
               <w:tab/>
             </w:r>
@@ -2239,6 +2601,8 @@
               <w:rPr>
                 <w:rStyle w:val="ab"/>
                 <w:noProof/>
+                <w:sz w:val="28"/>
+                <w:szCs w:val="28"/>
               </w:rPr>
               <w:t>Заключение</w:t>
             </w:r>
@@ -2246,6 +2610,8 @@
               <w:rPr>
                 <w:noProof/>
                 <w:webHidden/>
+                <w:sz w:val="28"/>
+                <w:szCs w:val="28"/>
               </w:rPr>
               <w:tab/>
             </w:r>
@@ -2253,6 +2619,8 @@
               <w:rPr>
                 <w:noProof/>
                 <w:webHidden/>
+                <w:sz w:val="28"/>
+                <w:szCs w:val="28"/>
               </w:rPr>
               <w:fldChar w:fldCharType="begin"/>
             </w:r>
@@ -2260,6 +2628,8 @@
               <w:rPr>
                 <w:noProof/>
                 <w:webHidden/>
+                <w:sz w:val="28"/>
+                <w:szCs w:val="28"/>
               </w:rPr>
               <w:instrText xml:space="preserve"> PAGEREF _Toc105540790 \h </w:instrText>
             </w:r>
@@ -2267,12 +2637,16 @@
               <w:rPr>
                 <w:noProof/>
                 <w:webHidden/>
+                <w:sz w:val="28"/>
+                <w:szCs w:val="28"/>
               </w:rPr>
             </w:r>
             <w:r>
               <w:rPr>
                 <w:noProof/>
                 <w:webHidden/>
+                <w:sz w:val="28"/>
+                <w:szCs w:val="28"/>
               </w:rPr>
               <w:fldChar w:fldCharType="separate"/>
             </w:r>
@@ -2280,6 +2654,8 @@
               <w:rPr>
                 <w:noProof/>
                 <w:webHidden/>
+                <w:sz w:val="28"/>
+                <w:szCs w:val="28"/>
               </w:rPr>
               <w:t>22</w:t>
             </w:r>
@@ -2287,6 +2663,8 @@
               <w:rPr>
                 <w:noProof/>
                 <w:webHidden/>
+                <w:sz w:val="28"/>
+                <w:szCs w:val="28"/>
               </w:rPr>
               <w:fldChar w:fldCharType="end"/>
             </w:r>
@@ -2299,9 +2677,9 @@
               <w:tab w:val="left" w:pos="660"/>
             </w:tabs>
             <w:rPr>
-              <w:rFonts w:asciiTheme="minorHAnsi" w:hAnsiTheme="minorHAnsi" w:cstheme="minorBidi"/>
               <w:noProof/>
-              <w:sz w:val="22"/>
+              <w:sz w:val="28"/>
+              <w:szCs w:val="28"/>
             </w:rPr>
           </w:pPr>
           <w:hyperlink w:anchor="_Toc105540791" w:history="1">
@@ -2309,14 +2687,16 @@
               <w:rPr>
                 <w:rStyle w:val="ab"/>
                 <w:noProof/>
+                <w:sz w:val="28"/>
+                <w:szCs w:val="28"/>
               </w:rPr>
               <w:t>15.</w:t>
             </w:r>
             <w:r>
               <w:rPr>
-                <w:rFonts w:asciiTheme="minorHAnsi" w:hAnsiTheme="minorHAnsi" w:cstheme="minorBidi"/>
-                <w:noProof/>
-                <w:sz w:val="22"/>
+                <w:noProof/>
+                <w:sz w:val="28"/>
+                <w:szCs w:val="28"/>
               </w:rPr>
               <w:tab/>
             </w:r>
@@ -2324,6 +2704,8 @@
               <w:rPr>
                 <w:rStyle w:val="ab"/>
                 <w:noProof/>
+                <w:sz w:val="28"/>
+                <w:szCs w:val="28"/>
               </w:rPr>
               <w:t>Список использованных источников</w:t>
             </w:r>
@@ -2331,6 +2713,8 @@
               <w:rPr>
                 <w:noProof/>
                 <w:webHidden/>
+                <w:sz w:val="28"/>
+                <w:szCs w:val="28"/>
               </w:rPr>
               <w:tab/>
             </w:r>
@@ -2338,6 +2722,8 @@
               <w:rPr>
                 <w:noProof/>
                 <w:webHidden/>
+                <w:sz w:val="28"/>
+                <w:szCs w:val="28"/>
               </w:rPr>
               <w:fldChar w:fldCharType="begin"/>
             </w:r>
@@ -2345,6 +2731,8 @@
               <w:rPr>
                 <w:noProof/>
                 <w:webHidden/>
+                <w:sz w:val="28"/>
+                <w:szCs w:val="28"/>
               </w:rPr>
               <w:instrText xml:space="preserve"> PAGEREF _Toc105540791 \h </w:instrText>
             </w:r>
@@ -2352,12 +2740,16 @@
               <w:rPr>
                 <w:noProof/>
                 <w:webHidden/>
+                <w:sz w:val="28"/>
+                <w:szCs w:val="28"/>
               </w:rPr>
             </w:r>
             <w:r>
               <w:rPr>
                 <w:noProof/>
                 <w:webHidden/>
+                <w:sz w:val="28"/>
+                <w:szCs w:val="28"/>
               </w:rPr>
               <w:fldChar w:fldCharType="separate"/>
             </w:r>
@@ -2365,6 +2757,8 @@
               <w:rPr>
                 <w:noProof/>
                 <w:webHidden/>
+                <w:sz w:val="28"/>
+                <w:szCs w:val="28"/>
               </w:rPr>
               <w:t>22</w:t>
             </w:r>
@@ -2372,16 +2766,28 @@
               <w:rPr>
                 <w:noProof/>
                 <w:webHidden/>
+                <w:sz w:val="28"/>
+                <w:szCs w:val="28"/>
               </w:rPr>
               <w:fldChar w:fldCharType="end"/>
             </w:r>
           </w:hyperlink>
         </w:p>
         <w:p>
+          <w:pPr>
+            <w:rPr>
+              <w:rFonts w:cs="Times New Roman"/>
+              <w:sz w:val="28"/>
+              <w:szCs w:val="28"/>
+            </w:rPr>
+          </w:pPr>
           <w:r>
             <w:rPr>
+              <w:rFonts w:cs="Times New Roman"/>
               <w:b/>
               <w:bCs/>
+              <w:sz w:val="28"/>
+              <w:szCs w:val="28"/>
             </w:rPr>
             <w:fldChar w:fldCharType="end"/>
           </w:r>
@@ -2403,6 +2809,7 @@
     <w:p>
       <w:pPr>
         <w:pStyle w:val="10"/>
+        <w:jc w:val="center"/>
       </w:pPr>
       <w:bookmarkStart w:id="18" w:name="_Toc10444695"/>
       <w:bookmarkStart w:id="19" w:name="_Toc34847882"/>
@@ -2522,6 +2929,7 @@
         <w:pStyle w:val="a1"/>
       </w:pPr>
       <w:r>
+        <w:lastRenderedPageBreak/>
         <w:t xml:space="preserve">По данным причинам </w:t>
       </w:r>
       <w:r>
@@ -2545,6 +2953,7 @@
     <w:p>
       <w:pPr>
         <w:pStyle w:val="10"/>
+        <w:jc w:val="center"/>
       </w:pPr>
       <w:bookmarkStart w:id="24" w:name="_Toc105540773"/>
       <w:r>
@@ -2553,24 +2962,17 @@
       </w:r>
       <w:bookmarkEnd w:id="23"/>
       <w:bookmarkEnd w:id="24"/>
-    </w:p>
-    <w:p>
-      <w:pPr>
-        <w:pStyle w:val="a1"/>
-      </w:pPr>
-      <w:r>
-        <w:t>Таблица 1. Используемые определения</w:t>
-      </w:r>
     </w:p>
     <w:tbl>
       <w:tblPr>
         <w:tblStyle w:val="af4"/>
         <w:tblW w:w="0" w:type="auto"/>
+        <w:tblInd w:w="-113" w:type="dxa"/>
         <w:tblLook w:val="04A0" w:firstRow="1" w:lastRow="0" w:firstColumn="1" w:lastColumn="0" w:noHBand="0" w:noVBand="1"/>
       </w:tblPr>
       <w:tblGrid>
-        <w:gridCol w:w="2512"/>
-        <w:gridCol w:w="7116"/>
+        <w:gridCol w:w="3348"/>
+        <w:gridCol w:w="6280"/>
       </w:tblGrid>
       <w:tr>
         <w:trPr>
@@ -2578,7 +2980,7 @@
         </w:trPr>
         <w:tc>
           <w:tcPr>
-            <w:tcW w:w="2512" w:type="dxa"/>
+            <w:tcW w:w="3348" w:type="dxa"/>
           </w:tcPr>
           <w:p>
             <w:pPr>
@@ -2593,7 +2995,7 @@
         </w:tc>
         <w:tc>
           <w:tcPr>
-            <w:tcW w:w="7116" w:type="dxa"/>
+            <w:tcW w:w="6280" w:type="dxa"/>
           </w:tcPr>
           <w:p>
             <w:pPr>
@@ -2614,7 +3016,7 @@
         </w:trPr>
         <w:tc>
           <w:tcPr>
-            <w:tcW w:w="2512" w:type="dxa"/>
+            <w:tcW w:w="3348" w:type="dxa"/>
           </w:tcPr>
           <w:p>
             <w:pPr>
@@ -2630,7 +3032,7 @@
         </w:tc>
         <w:tc>
           <w:tcPr>
-            <w:tcW w:w="7116" w:type="dxa"/>
+            <w:tcW w:w="6280" w:type="dxa"/>
           </w:tcPr>
           <w:p>
             <w:pPr>
@@ -2651,7 +3053,7 @@
         </w:trPr>
         <w:tc>
           <w:tcPr>
-            <w:tcW w:w="2512" w:type="dxa"/>
+            <w:tcW w:w="3348" w:type="dxa"/>
           </w:tcPr>
           <w:p>
             <w:pPr>
@@ -2667,7 +3069,7 @@
         </w:tc>
         <w:tc>
           <w:tcPr>
-            <w:tcW w:w="7116" w:type="dxa"/>
+            <w:tcW w:w="6280" w:type="dxa"/>
           </w:tcPr>
           <w:p>
             <w:pPr>
@@ -2688,7 +3090,7 @@
         </w:trPr>
         <w:tc>
           <w:tcPr>
-            <w:tcW w:w="2512" w:type="dxa"/>
+            <w:tcW w:w="3348" w:type="dxa"/>
           </w:tcPr>
           <w:p>
             <w:pPr>
@@ -2701,7 +3103,7 @@
         </w:tc>
         <w:tc>
           <w:tcPr>
-            <w:tcW w:w="7116" w:type="dxa"/>
+            <w:tcW w:w="6280" w:type="dxa"/>
           </w:tcPr>
           <w:p>
             <w:pPr>
@@ -2719,7 +3121,7 @@
         </w:trPr>
         <w:tc>
           <w:tcPr>
-            <w:tcW w:w="2512" w:type="dxa"/>
+            <w:tcW w:w="3348" w:type="dxa"/>
           </w:tcPr>
           <w:p>
             <w:pPr>
@@ -2735,7 +3137,7 @@
         </w:tc>
         <w:tc>
           <w:tcPr>
-            <w:tcW w:w="7116" w:type="dxa"/>
+            <w:tcW w:w="6280" w:type="dxa"/>
           </w:tcPr>
           <w:p>
             <w:pPr>
@@ -2772,7 +3174,7 @@
         </w:trPr>
         <w:tc>
           <w:tcPr>
-            <w:tcW w:w="2512" w:type="dxa"/>
+            <w:tcW w:w="3348" w:type="dxa"/>
           </w:tcPr>
           <w:p>
             <w:pPr>
@@ -2783,6 +3185,7 @@
             </w:pPr>
             <w:proofErr w:type="spellStart"/>
             <w:r>
+              <w:lastRenderedPageBreak/>
               <w:t>Back-end</w:t>
             </w:r>
             <w:proofErr w:type="spellEnd"/>
@@ -2790,7 +3193,7 @@
         </w:tc>
         <w:tc>
           <w:tcPr>
-            <w:tcW w:w="7116" w:type="dxa"/>
+            <w:tcW w:w="6280" w:type="dxa"/>
           </w:tcPr>
           <w:p>
             <w:pPr>
@@ -2811,7 +3214,7 @@
         </w:trPr>
         <w:tc>
           <w:tcPr>
-            <w:tcW w:w="2512" w:type="dxa"/>
+            <w:tcW w:w="3348" w:type="dxa"/>
           </w:tcPr>
           <w:p>
             <w:pPr>
@@ -2819,7 +3222,6 @@
             </w:pPr>
             <w:proofErr w:type="spellStart"/>
             <w:r>
-              <w:lastRenderedPageBreak/>
               <w:t>Front-end</w:t>
             </w:r>
             <w:proofErr w:type="spellEnd"/>
@@ -2827,7 +3229,7 @@
         </w:tc>
         <w:tc>
           <w:tcPr>
-            <w:tcW w:w="7116" w:type="dxa"/>
+            <w:tcW w:w="6280" w:type="dxa"/>
           </w:tcPr>
           <w:p>
             <w:pPr>
@@ -2845,7 +3247,7 @@
         </w:trPr>
         <w:tc>
           <w:tcPr>
-            <w:tcW w:w="2512" w:type="dxa"/>
+            <w:tcW w:w="3348" w:type="dxa"/>
           </w:tcPr>
           <w:p>
             <w:pPr>
@@ -2861,7 +3263,7 @@
         </w:tc>
         <w:tc>
           <w:tcPr>
-            <w:tcW w:w="7116" w:type="dxa"/>
+            <w:tcW w:w="6280" w:type="dxa"/>
           </w:tcPr>
           <w:p>
             <w:pPr>
@@ -2882,7 +3284,7 @@
         </w:trPr>
         <w:tc>
           <w:tcPr>
-            <w:tcW w:w="2512" w:type="dxa"/>
+            <w:tcW w:w="3348" w:type="dxa"/>
           </w:tcPr>
           <w:p>
             <w:pPr>
@@ -2895,7 +3297,7 @@
         </w:tc>
         <w:tc>
           <w:tcPr>
-            <w:tcW w:w="7116" w:type="dxa"/>
+            <w:tcW w:w="6280" w:type="dxa"/>
           </w:tcPr>
           <w:p>
             <w:pPr>
@@ -2913,7 +3315,7 @@
         </w:trPr>
         <w:tc>
           <w:tcPr>
-            <w:tcW w:w="2512" w:type="dxa"/>
+            <w:tcW w:w="3348" w:type="dxa"/>
           </w:tcPr>
           <w:p>
             <w:pPr>
@@ -2928,11 +3330,11 @@
         </w:tc>
         <w:tc>
           <w:tcPr>
-            <w:tcW w:w="7116" w:type="dxa"/>
+            <w:tcW w:w="6280" w:type="dxa"/>
           </w:tcPr>
           <w:p>
             <w:pPr>
-              <w:ind w:firstLine="0"/>
+              <w:pStyle w:val="a1"/>
             </w:pPr>
             <w:r>
               <w:t>высокоуровневый язык программирования общего назначения с динамической строгой типизацией и автоматическим управлением памятью, ориентированный на повышение производительности разработчика, читаемости кода и его качества, а также на обеспечение переносимости написанных на нём программ</w:t>
@@ -2946,7 +3348,7 @@
         </w:trPr>
         <w:tc>
           <w:tcPr>
-            <w:tcW w:w="2512" w:type="dxa"/>
+            <w:tcW w:w="3348" w:type="dxa"/>
           </w:tcPr>
           <w:p>
             <w:pPr>
@@ -2954,6 +3356,7 @@
             </w:pPr>
             <w:proofErr w:type="spellStart"/>
             <w:r>
+              <w:lastRenderedPageBreak/>
               <w:t>Flask</w:t>
             </w:r>
             <w:proofErr w:type="spellEnd"/>
@@ -2961,11 +3364,11 @@
         </w:tc>
         <w:tc>
           <w:tcPr>
-            <w:tcW w:w="7116" w:type="dxa"/>
+            <w:tcW w:w="6280" w:type="dxa"/>
           </w:tcPr>
           <w:p>
             <w:pPr>
-              <w:ind w:firstLine="0"/>
+              <w:pStyle w:val="a1"/>
             </w:pPr>
             <w:proofErr w:type="spellStart"/>
             <w:r>
@@ -3006,6 +3409,18 @@
     <w:p>
       <w:pPr>
         <w:pStyle w:val="a1"/>
+        <w:ind w:firstLine="0"/>
+      </w:pPr>
+      <w:r>
+        <w:t>Таблица 1. Используемые определения</w:t>
+      </w:r>
+    </w:p>
+    <w:p>
+      <w:pPr>
+        <w:ind w:firstLine="0"/>
+        <w:rPr>
+          <w:sz w:val="28"/>
+        </w:rPr>
       </w:pPr>
       <w:r>
         <w:br w:type="page"/>
@@ -3030,7 +3445,6 @@
       <w:bookmarkEnd w:id="25"/>
       <w:bookmarkEnd w:id="26"/>
     </w:p>
-    <w:p/>
     <w:p>
       <w:pPr>
         <w:pStyle w:val="a1"/>
@@ -3050,12 +3464,6 @@
       <w:r>
         <w:t>.</w:t>
       </w:r>
-    </w:p>
-    <w:p>
-      <w:pPr>
-        <w:pStyle w:val="a1"/>
-        <w:ind w:firstLine="0"/>
-      </w:pPr>
     </w:p>
     <w:p>
       <w:pPr>
@@ -3269,6 +3677,9 @@
     <w:p>
       <w:pPr>
         <w:pStyle w:val="a1"/>
+        <w:rPr>
+          <w:lang w:val="en-US"/>
+        </w:rPr>
       </w:pPr>
       <w:r>
         <w:tab/>
@@ -3284,12 +3695,21 @@
         <w:t>П</w:t>
       </w:r>
       <w:r>
-        <w:t xml:space="preserve">ользователь </w:t>
-      </w:r>
-    </w:p>
-    <w:p>
-      <w:pPr>
-        <w:pStyle w:val="a1"/>
+        <w:t>ользователь</w:t>
+      </w:r>
+      <w:r>
+        <w:rPr>
+          <w:lang w:val="en-US"/>
+        </w:rPr>
+        <w:t>;</w:t>
+      </w:r>
+    </w:p>
+    <w:p>
+      <w:pPr>
+        <w:pStyle w:val="a1"/>
+        <w:rPr>
+          <w:lang w:val="en-US"/>
+        </w:rPr>
       </w:pPr>
       <w:r>
         <w:tab/>
@@ -3301,10 +3721,19 @@
         <w:tab/>
         <w:t>- Организация</w:t>
       </w:r>
-    </w:p>
-    <w:p>
-      <w:pPr>
-        <w:pStyle w:val="a1"/>
+      <w:r>
+        <w:rPr>
+          <w:lang w:val="en-US"/>
+        </w:rPr>
+        <w:t>;</w:t>
+      </w:r>
+    </w:p>
+    <w:p>
+      <w:pPr>
+        <w:pStyle w:val="a1"/>
+        <w:rPr>
+          <w:lang w:val="en-US"/>
+        </w:rPr>
       </w:pPr>
       <w:r>
         <w:tab/>
@@ -3316,6 +3745,12 @@
         <w:tab/>
         <w:t>- Администратор</w:t>
       </w:r>
+      <w:r>
+        <w:rPr>
+          <w:lang w:val="en-US"/>
+        </w:rPr>
+        <w:t>;</w:t>
+      </w:r>
     </w:p>
     <w:p>
       <w:pPr>
@@ -3388,6 +3823,7 @@
         <w:pStyle w:val="a1"/>
       </w:pPr>
       <w:r>
+        <w:lastRenderedPageBreak/>
         <w:tab/>
       </w:r>
       <w:r>
@@ -3407,12 +3843,6 @@
     <w:p>
       <w:pPr>
         <w:pStyle w:val="a1"/>
-        <w:ind w:firstLine="0"/>
-      </w:pPr>
-    </w:p>
-    <w:p>
-      <w:pPr>
-        <w:pStyle w:val="a1"/>
       </w:pPr>
       <w:r>
         <w:t>3</w:t>
@@ -3484,26 +3914,6 @@
       <w:r>
         <w:t xml:space="preserve"> проекта</w:t>
       </w:r>
-    </w:p>
-    <w:p>
-      <w:pPr>
-        <w:pStyle w:val="a1"/>
-      </w:pPr>
-    </w:p>
-    <w:p>
-      <w:pPr>
-        <w:pStyle w:val="a1"/>
-        <w:ind w:left="1388" w:firstLine="0"/>
-      </w:pPr>
-    </w:p>
-    <w:p>
-      <w:pPr>
-        <w:spacing w:line="360" w:lineRule="auto"/>
-        <w:ind w:firstLine="0"/>
-        <w:rPr>
-          <w:sz w:val="28"/>
-        </w:rPr>
-      </w:pPr>
     </w:p>
     <w:p>
       <w:pPr>
@@ -3513,7 +3923,6 @@
       <w:bookmarkStart w:id="28" w:name="_Ref38433896"/>
       <w:bookmarkStart w:id="29" w:name="_Toc105540775"/>
       <w:r>
-        <w:lastRenderedPageBreak/>
         <w:t xml:space="preserve">2. </w:t>
       </w:r>
       <w:r>
@@ -3531,21 +3940,10 @@
         <w:pStyle w:val="a1"/>
       </w:pPr>
       <w:r>
-        <w:t>2.1. Анализ существующих решений</w:t>
-      </w:r>
-    </w:p>
-    <w:p>
-      <w:pPr>
-        <w:pStyle w:val="a1"/>
-      </w:pPr>
-      <w:r>
         <w:t xml:space="preserve"> </w:t>
       </w:r>
       <w:r>
         <w:t>2.1.</w:t>
-      </w:r>
-      <w:r>
-        <w:t>1.</w:t>
       </w:r>
       <w:r>
         <w:tab/>
@@ -3555,31 +3953,7 @@
           <w:rPr>
             <w:rStyle w:val="ab"/>
           </w:rPr>
-          <w:t>https://w</w:t>
-        </w:r>
-        <w:r>
-          <w:rPr>
-            <w:rStyle w:val="ab"/>
-          </w:rPr>
-          <w:t>w</w:t>
-        </w:r>
-        <w:r>
-          <w:rPr>
-            <w:rStyle w:val="ab"/>
-          </w:rPr>
-          <w:t>w</w:t>
-        </w:r>
-        <w:r>
-          <w:rPr>
-            <w:rStyle w:val="ab"/>
-          </w:rPr>
-          <w:t>.</w:t>
-        </w:r>
-        <w:r>
-          <w:rPr>
-            <w:rStyle w:val="ab"/>
-          </w:rPr>
-          <w:t>culture.ru/atlas/</w:t>
+          <w:t>https://www.culture.ru/atlas/</w:t>
         </w:r>
       </w:hyperlink>
     </w:p>
@@ -3632,7 +4006,7 @@
         <w:pStyle w:val="a1"/>
       </w:pPr>
       <w:r>
-        <w:t>2.1.2.</w:t>
+        <w:t>2.2.</w:t>
       </w:r>
       <w:r>
         <w:tab/>
@@ -3642,19 +4016,7 @@
           <w:rPr>
             <w:rStyle w:val="ab"/>
           </w:rPr>
-          <w:t>https://opentr</w:t>
-        </w:r>
-        <w:r>
-          <w:rPr>
-            <w:rStyle w:val="ab"/>
-          </w:rPr>
-          <w:t>i</w:t>
-        </w:r>
-        <w:r>
-          <w:rPr>
-            <w:rStyle w:val="ab"/>
-          </w:rPr>
-          <w:t>pmap.com/ru/</w:t>
+          <w:t>https://opentripmap.com/ru/</w:t>
         </w:r>
       </w:hyperlink>
     </w:p>
@@ -3718,7 +4080,10 @@
         <w:pStyle w:val="a1"/>
       </w:pPr>
       <w:r>
-        <w:t>2.1.3.</w:t>
+        <w:t>2.</w:t>
+      </w:r>
+      <w:r>
+        <w:t>3.</w:t>
       </w:r>
       <w:r>
         <w:tab/>
@@ -3728,19 +4093,7 @@
           <w:rPr>
             <w:rStyle w:val="ab"/>
           </w:rPr>
-          <w:t>https://www.mars</w:t>
-        </w:r>
-        <w:r>
-          <w:rPr>
-            <w:rStyle w:val="ab"/>
-          </w:rPr>
-          <w:t>h</w:t>
-        </w:r>
-        <w:r>
-          <w:rPr>
-            <w:rStyle w:val="ab"/>
-          </w:rPr>
-          <w:t>ruty.ru/Places/PlacesMap.aspx</w:t>
+          <w:t>https://www.marshruty.ru/Places/PlacesMap.aspx</w:t>
         </w:r>
       </w:hyperlink>
       <w:r>
@@ -3803,6 +4156,7 @@
       </w:pPr>
       <w:bookmarkStart w:id="30" w:name="_Toc105540776"/>
       <w:r>
+        <w:lastRenderedPageBreak/>
         <w:t>Обоснование выбора продуктовых воронок</w:t>
       </w:r>
       <w:bookmarkEnd w:id="30"/>
@@ -3924,11 +4278,7 @@
         <w:t xml:space="preserve">Понимание поведения среднестатистического зарегистрированного/незарегистрированного пользователя </w:t>
       </w:r>
       <w:r>
-        <w:t>веб-</w:t>
-      </w:r>
-      <w:r>
-        <w:lastRenderedPageBreak/>
-        <w:t>приложения</w:t>
+        <w:t>веб-приложения</w:t>
       </w:r>
       <w:r>
         <w:t xml:space="preserve"> (как люди попадают на сайт, что это за люди (какой возраст, какие устройства) и как они работают со страницами внутри сайта)</w:t>
@@ -3947,31 +4297,16 @@
         <w:t xml:space="preserve">Частные причины: </w:t>
       </w:r>
     </w:p>
-    <w:p>
-      <w:pPr>
-        <w:pStyle w:val="a1"/>
-        <w:jc w:val="left"/>
-      </w:pPr>
-      <w:r>
-        <w:t xml:space="preserve">Таблица </w:t>
-      </w:r>
-      <w:r>
-        <w:t>2</w:t>
-      </w:r>
-      <w:r>
-        <w:t>. Частные причины выбора данных воронок</w:t>
-      </w:r>
-    </w:p>
     <w:tbl>
       <w:tblPr>
         <w:tblStyle w:val="af4"/>
         <w:tblW w:w="0" w:type="auto"/>
-        <w:tblInd w:w="1400" w:type="dxa"/>
+        <w:tblInd w:w="595" w:type="dxa"/>
         <w:tblLook w:val="04A0" w:firstRow="1" w:lastRow="0" w:firstColumn="1" w:lastColumn="0" w:noHBand="0" w:noVBand="1"/>
       </w:tblPr>
       <w:tblGrid>
-        <w:gridCol w:w="4127"/>
-        <w:gridCol w:w="4101"/>
+        <w:gridCol w:w="4112"/>
+        <w:gridCol w:w="4116"/>
       </w:tblGrid>
       <w:tr>
         <w:trPr>
@@ -3979,7 +4314,7 @@
         </w:trPr>
         <w:tc>
           <w:tcPr>
-            <w:tcW w:w="4814" w:type="dxa"/>
+            <w:tcW w:w="4112" w:type="dxa"/>
           </w:tcPr>
           <w:p>
             <w:pPr>
@@ -3987,13 +4322,14 @@
               <w:jc w:val="left"/>
             </w:pPr>
             <w:r>
+              <w:lastRenderedPageBreak/>
               <w:t>Ознакомление с общедоступной информацией</w:t>
             </w:r>
           </w:p>
         </w:tc>
         <w:tc>
           <w:tcPr>
-            <w:tcW w:w="4814" w:type="dxa"/>
+            <w:tcW w:w="4116" w:type="dxa"/>
           </w:tcPr>
           <w:p>
             <w:pPr>
@@ -4027,7 +4363,7 @@
         </w:trPr>
         <w:tc>
           <w:tcPr>
-            <w:tcW w:w="4814" w:type="dxa"/>
+            <w:tcW w:w="4112" w:type="dxa"/>
           </w:tcPr>
           <w:p>
             <w:pPr>
@@ -4047,7 +4383,7 @@
         </w:tc>
         <w:tc>
           <w:tcPr>
-            <w:tcW w:w="4814" w:type="dxa"/>
+            <w:tcW w:w="4116" w:type="dxa"/>
           </w:tcPr>
           <w:p>
             <w:pPr>
@@ -4069,7 +4405,7 @@
         </w:trPr>
         <w:tc>
           <w:tcPr>
-            <w:tcW w:w="4814" w:type="dxa"/>
+            <w:tcW w:w="4112" w:type="dxa"/>
           </w:tcPr>
           <w:p>
             <w:pPr>
@@ -4092,7 +4428,7 @@
         </w:tc>
         <w:tc>
           <w:tcPr>
-            <w:tcW w:w="4814" w:type="dxa"/>
+            <w:tcW w:w="4116" w:type="dxa"/>
           </w:tcPr>
           <w:p>
             <w:pPr>
@@ -4132,6 +4468,15 @@
         <w:pStyle w:val="a1"/>
         <w:ind w:firstLine="0"/>
       </w:pPr>
+      <w:r>
+        <w:t xml:space="preserve">Таблица </w:t>
+      </w:r>
+      <w:r>
+        <w:t>2</w:t>
+      </w:r>
+      <w:r>
+        <w:t>. Частные причины выбора данных воронок</w:t>
+      </w:r>
     </w:p>
     <w:p>
       <w:pPr>
@@ -4146,6 +4491,7 @@
         <w:rPr>
           <w:lang w:val="en-US"/>
         </w:rPr>
+        <w:lastRenderedPageBreak/>
         <w:t>IDEF</w:t>
       </w:r>
       <w:r>
@@ -4306,6 +4652,7 @@
         <w:pStyle w:val="a1"/>
       </w:pPr>
       <w:r>
+        <w:lastRenderedPageBreak/>
         <w:t xml:space="preserve">На </w:t>
       </w:r>
       <w:hyperlink w:anchor="Рис2" w:history="1">
@@ -4333,7 +4680,6 @@
           <w:noProof/>
           <w:lang w:eastAsia="ru-RU"/>
         </w:rPr>
-        <w:lastRenderedPageBreak/>
         <w:drawing>
           <wp:inline distT="0" distB="0" distL="0" distR="0" wp14:anchorId="24EB3A8E" wp14:editId="6F322C28">
             <wp:extent cx="4648200" cy="2209800"/>
@@ -4530,60 +4876,26 @@
     </w:p>
     <w:p>
       <w:pPr>
-        <w:keepNext/>
-        <w:keepLines/>
-        <w:spacing w:before="40" w:line="360" w:lineRule="auto"/>
-        <w:ind w:left="708" w:firstLine="708"/>
-        <w:jc w:val="both"/>
-        <w:outlineLvl w:val="1"/>
-        <w:rPr>
-          <w:rFonts w:eastAsiaTheme="majorEastAsia" w:cstheme="majorBidi"/>
+        <w:pStyle w:val="a1"/>
+        <w:rPr>
           <w:b/>
-          <w:szCs w:val="26"/>
-        </w:rPr>
-      </w:pPr>
-      <w:bookmarkStart w:id="37" w:name="_Toc98689905"/>
-      <w:bookmarkStart w:id="38" w:name="_Toc105540779"/>
-      <w:r>
-        <w:rPr>
-          <w:rFonts w:eastAsiaTheme="majorEastAsia" w:cstheme="majorBidi"/>
+        </w:rPr>
+      </w:pPr>
+      <w:bookmarkStart w:id="39" w:name="_Toc98689905"/>
+      <w:bookmarkStart w:id="40" w:name="_Toc105540779"/>
+      <w:r>
+        <w:rPr>
           <w:b/>
-          <w:szCs w:val="26"/>
-        </w:rPr>
-        <w:t>5</w:t>
-      </w:r>
-      <w:r>
-        <w:rPr>
-          <w:rFonts w:eastAsiaTheme="majorEastAsia" w:cstheme="majorBidi"/>
-          <w:b/>
-          <w:szCs w:val="26"/>
-        </w:rPr>
-        <w:t>.</w:t>
-      </w:r>
-      <w:r>
-        <w:rPr>
-          <w:rFonts w:eastAsiaTheme="majorEastAsia" w:cstheme="majorBidi"/>
-          <w:b/>
-          <w:szCs w:val="26"/>
-        </w:rPr>
-        <w:t>1</w:t>
-      </w:r>
-      <w:r>
-        <w:rPr>
-          <w:rFonts w:eastAsiaTheme="majorEastAsia" w:cstheme="majorBidi"/>
-          <w:b/>
-          <w:szCs w:val="26"/>
-        </w:rPr>
-        <w:t>. Функционал Пользователя</w:t>
-      </w:r>
-      <w:bookmarkEnd w:id="37"/>
-      <w:bookmarkEnd w:id="38"/>
-    </w:p>
-    <w:p>
-      <w:pPr>
-        <w:spacing w:line="360" w:lineRule="auto"/>
-        <w:ind w:left="1416" w:firstLine="708"/>
-        <w:jc w:val="both"/>
+        </w:rPr>
+        <w:t>5.1. Функционал Пользователя</w:t>
+      </w:r>
+      <w:bookmarkEnd w:id="39"/>
+      <w:bookmarkEnd w:id="40"/>
+    </w:p>
+    <w:p>
+      <w:pPr>
+        <w:pStyle w:val="a1"/>
+        <w:ind w:left="680"/>
       </w:pPr>
       <w:r>
         <w:t>5.1.</w:t>
@@ -4594,9 +4906,8 @@
     </w:p>
     <w:p>
       <w:pPr>
-        <w:spacing w:line="360" w:lineRule="auto"/>
-        <w:ind w:left="1416" w:firstLine="708"/>
-        <w:jc w:val="both"/>
+        <w:pStyle w:val="a1"/>
+        <w:ind w:left="680"/>
       </w:pPr>
       <w:r>
         <w:t>5.1.2</w:t>
@@ -4616,56 +4927,44 @@
     </w:p>
     <w:p>
       <w:pPr>
-        <w:pStyle w:val="a9"/>
-        <w:keepNext/>
-        <w:keepLines/>
-        <w:numPr>
-          <w:ilvl w:val="1"/>
-          <w:numId w:val="3"/>
-        </w:numPr>
-        <w:spacing w:before="40" w:line="360" w:lineRule="auto"/>
-        <w:jc w:val="both"/>
-        <w:outlineLvl w:val="1"/>
-        <w:rPr>
-          <w:rFonts w:eastAsiaTheme="majorEastAsia" w:cstheme="majorBidi"/>
+        <w:pStyle w:val="a1"/>
+        <w:rPr>
           <w:b/>
-          <w:szCs w:val="26"/>
-        </w:rPr>
-      </w:pPr>
-      <w:bookmarkStart w:id="39" w:name="_Toc98689906"/>
-      <w:r>
-        <w:rPr>
-          <w:rFonts w:eastAsiaTheme="majorEastAsia" w:cstheme="majorBidi"/>
+        </w:rPr>
+      </w:pPr>
+      <w:bookmarkStart w:id="41" w:name="_Toc98689906"/>
+      <w:r>
+        <w:rPr>
           <w:b/>
-          <w:szCs w:val="26"/>
         </w:rPr>
         <w:t xml:space="preserve"> </w:t>
       </w:r>
-      <w:bookmarkStart w:id="40" w:name="_Toc105540780"/>
-      <w:r>
-        <w:rPr>
-          <w:rFonts w:eastAsiaTheme="majorEastAsia" w:cstheme="majorBidi"/>
+      <w:bookmarkStart w:id="42" w:name="_Toc105540780"/>
+      <w:r>
+        <w:rPr>
           <w:b/>
-          <w:szCs w:val="26"/>
+        </w:rPr>
+        <w:t xml:space="preserve">5.2. </w:t>
+      </w:r>
+      <w:r>
+        <w:rPr>
+          <w:b/>
         </w:rPr>
         <w:t>Функционал Организации</w:t>
       </w:r>
-      <w:bookmarkEnd w:id="39"/>
-      <w:bookmarkEnd w:id="40"/>
-      <w:r>
-        <w:rPr>
-          <w:rFonts w:eastAsiaTheme="majorEastAsia" w:cstheme="majorBidi"/>
+      <w:bookmarkEnd w:id="41"/>
+      <w:bookmarkEnd w:id="42"/>
+      <w:r>
+        <w:rPr>
           <w:b/>
-          <w:szCs w:val="26"/>
         </w:rPr>
         <w:t xml:space="preserve"> </w:t>
       </w:r>
     </w:p>
     <w:p>
       <w:pPr>
-        <w:spacing w:line="360" w:lineRule="auto"/>
-        <w:ind w:left="1416" w:firstLine="708"/>
-        <w:jc w:val="both"/>
+        <w:pStyle w:val="a1"/>
+        <w:ind w:left="680"/>
       </w:pPr>
       <w:r>
         <w:t>Наследует функционал Пользователя.</w:t>
@@ -4673,9 +4972,8 @@
     </w:p>
     <w:p>
       <w:pPr>
-        <w:spacing w:line="360" w:lineRule="auto"/>
-        <w:ind w:left="1416" w:firstLine="708"/>
-        <w:jc w:val="both"/>
+        <w:pStyle w:val="a1"/>
+        <w:ind w:left="680"/>
       </w:pPr>
       <w:r>
         <w:t>5.2.</w:t>
@@ -4686,9 +4984,8 @@
     </w:p>
     <w:p>
       <w:pPr>
-        <w:spacing w:line="360" w:lineRule="auto"/>
-        <w:ind w:left="1416" w:firstLine="708"/>
-        <w:jc w:val="both"/>
+        <w:pStyle w:val="a1"/>
+        <w:ind w:left="680"/>
       </w:pPr>
       <w:r>
         <w:t>5.2.</w:t>
@@ -4705,56 +5002,44 @@
     </w:p>
     <w:p>
       <w:pPr>
-        <w:pStyle w:val="a9"/>
-        <w:keepNext/>
-        <w:keepLines/>
-        <w:numPr>
-          <w:ilvl w:val="1"/>
-          <w:numId w:val="3"/>
-        </w:numPr>
-        <w:spacing w:before="40" w:line="360" w:lineRule="auto"/>
-        <w:jc w:val="both"/>
-        <w:outlineLvl w:val="1"/>
-        <w:rPr>
-          <w:rFonts w:eastAsiaTheme="majorEastAsia" w:cstheme="majorBidi"/>
+        <w:pStyle w:val="a1"/>
+        <w:rPr>
           <w:b/>
-          <w:szCs w:val="26"/>
-        </w:rPr>
-      </w:pPr>
-      <w:bookmarkStart w:id="41" w:name="_Toc98689907"/>
-      <w:r>
-        <w:rPr>
-          <w:rFonts w:eastAsiaTheme="majorEastAsia" w:cstheme="majorBidi"/>
+        </w:rPr>
+      </w:pPr>
+      <w:bookmarkStart w:id="43" w:name="_Toc98689907"/>
+      <w:r>
+        <w:rPr>
           <w:b/>
-          <w:szCs w:val="26"/>
         </w:rPr>
         <w:t xml:space="preserve"> </w:t>
       </w:r>
-      <w:bookmarkStart w:id="42" w:name="_Toc105540781"/>
-      <w:r>
-        <w:rPr>
-          <w:rFonts w:eastAsiaTheme="majorEastAsia" w:cstheme="majorBidi"/>
+      <w:bookmarkStart w:id="44" w:name="_Toc105540781"/>
+      <w:r>
+        <w:rPr>
           <w:b/>
-          <w:szCs w:val="26"/>
+        </w:rPr>
+        <w:t xml:space="preserve">5.3. </w:t>
+      </w:r>
+      <w:r>
+        <w:rPr>
+          <w:b/>
         </w:rPr>
         <w:t>Функционал Администратора</w:t>
       </w:r>
-      <w:bookmarkEnd w:id="41"/>
-      <w:bookmarkEnd w:id="42"/>
-      <w:r>
-        <w:rPr>
-          <w:rFonts w:eastAsiaTheme="majorEastAsia" w:cstheme="majorBidi"/>
+      <w:bookmarkEnd w:id="43"/>
+      <w:bookmarkEnd w:id="44"/>
+      <w:r>
+        <w:rPr>
           <w:b/>
-          <w:szCs w:val="26"/>
         </w:rPr>
         <w:t xml:space="preserve"> </w:t>
       </w:r>
     </w:p>
     <w:p>
       <w:pPr>
-        <w:spacing w:line="360" w:lineRule="auto"/>
-        <w:ind w:left="1416" w:firstLine="708"/>
-        <w:jc w:val="both"/>
+        <w:pStyle w:val="a1"/>
+        <w:ind w:left="680"/>
       </w:pPr>
       <w:r>
         <w:t>Наследует функционал Пользователя.</w:t>
@@ -4762,9 +5047,8 @@
     </w:p>
     <w:p>
       <w:pPr>
-        <w:spacing w:line="360" w:lineRule="auto"/>
-        <w:ind w:left="1416" w:firstLine="708"/>
-        <w:jc w:val="both"/>
+        <w:pStyle w:val="a1"/>
+        <w:ind w:left="680"/>
       </w:pPr>
       <w:r>
         <w:t>5.3.</w:t>
@@ -4775,11 +5059,11 @@
     </w:p>
     <w:p>
       <w:pPr>
-        <w:spacing w:line="360" w:lineRule="auto"/>
-        <w:ind w:left="1416" w:firstLine="708"/>
-        <w:jc w:val="both"/>
-      </w:pPr>
-      <w:r>
+        <w:pStyle w:val="a1"/>
+        <w:ind w:left="680"/>
+      </w:pPr>
+      <w:r>
+        <w:lastRenderedPageBreak/>
         <w:t>5.3.</w:t>
       </w:r>
       <w:r>
@@ -4788,9 +5072,8 @@
     </w:p>
     <w:p>
       <w:pPr>
-        <w:spacing w:line="360" w:lineRule="auto"/>
-        <w:ind w:left="1416" w:firstLine="708"/>
-        <w:jc w:val="both"/>
+        <w:pStyle w:val="a1"/>
+        <w:ind w:left="680"/>
       </w:pPr>
       <w:r>
         <w:t>5.3.</w:t>
@@ -4801,9 +5084,8 @@
     </w:p>
     <w:p>
       <w:pPr>
-        <w:spacing w:line="360" w:lineRule="auto"/>
-        <w:ind w:left="1416" w:firstLine="708"/>
-        <w:jc w:val="both"/>
+        <w:pStyle w:val="a1"/>
+        <w:ind w:left="680"/>
       </w:pPr>
       <w:r>
         <w:t>5.3.</w:t>
@@ -4816,17 +5098,16 @@
       <w:pPr>
         <w:pStyle w:val="a1"/>
       </w:pPr>
-      <w:bookmarkStart w:id="43" w:name="Рис3"/>
+      <w:bookmarkStart w:id="45" w:name="Рис3"/>
       <w:r>
         <w:rPr>
           <w:noProof/>
           <w:lang w:eastAsia="ru-RU"/>
         </w:rPr>
-        <w:lastRenderedPageBreak/>
         <w:drawing>
-          <wp:inline distT="0" distB="0" distL="0" distR="0" wp14:anchorId="614AF8C3" wp14:editId="7B29DB6C">
-            <wp:extent cx="5913755" cy="4011295"/>
-            <wp:effectExtent l="0" t="0" r="0" b="8255"/>
+          <wp:inline distT="0" distB="0" distL="0" distR="0" wp14:anchorId="614AF8C3" wp14:editId="177F6449">
+            <wp:extent cx="5317588" cy="3606915"/>
+            <wp:effectExtent l="0" t="0" r="0" b="0"/>
             <wp:docPr id="7" name="Рисунок 7"/>
             <wp:cNvGraphicFramePr>
               <a:graphicFrameLocks xmlns:a="http://schemas.openxmlformats.org/drawingml/2006/main" noChangeAspect="1"/>
@@ -4856,7 +5137,7 @@
                   <pic:spPr bwMode="auto">
                     <a:xfrm>
                       <a:off x="0" y="0"/>
-                      <a:ext cx="5913755" cy="4011295"/>
+                      <a:ext cx="5323239" cy="3610748"/>
                     </a:xfrm>
                     <a:prstGeom prst="rect">
                       <a:avLst/>
@@ -4878,31 +5159,14 @@
     </w:p>
     <w:p>
       <w:pPr>
+        <w:pStyle w:val="a1"/>
         <w:jc w:val="center"/>
       </w:pPr>
       <w:r>
         <w:t xml:space="preserve">Рисунок </w:t>
       </w:r>
       <w:r>
-        <w:fldChar w:fldCharType="begin"/>
-      </w:r>
-      <w:r>
-        <w:instrText xml:space="preserve"> SEQ Рисунок \* ARABIC </w:instrText>
-      </w:r>
-      <w:r>
-        <w:fldChar w:fldCharType="separate"/>
-      </w:r>
-      <w:r>
-        <w:rPr>
-          <w:noProof/>
-        </w:rPr>
-        <w:t>1</w:t>
-      </w:r>
-      <w:r>
-        <w:rPr>
-          <w:noProof/>
-        </w:rPr>
-        <w:fldChar w:fldCharType="end"/>
+        <w:t>3</w:t>
       </w:r>
       <w:r>
         <w:t xml:space="preserve"> - </w:t>
@@ -4926,7 +5190,7 @@
         <w:t xml:space="preserve"> </w:t>
       </w:r>
       <w:r>
-        <w:t xml:space="preserve">диаграмма </w:t>
+        <w:t>диаграмма</w:t>
       </w:r>
     </w:p>
     <w:p>
@@ -4937,12 +5201,12 @@
           <w:numId w:val="3"/>
         </w:numPr>
       </w:pPr>
-      <w:bookmarkStart w:id="44" w:name="_Toc105540782"/>
-      <w:bookmarkEnd w:id="43"/>
+      <w:bookmarkStart w:id="46" w:name="_Toc105540782"/>
+      <w:bookmarkEnd w:id="45"/>
       <w:r>
         <w:t>Диаграмма классов</w:t>
       </w:r>
-      <w:bookmarkEnd w:id="44"/>
+      <w:bookmarkEnd w:id="46"/>
     </w:p>
     <w:p>
       <w:pPr>
@@ -4952,27 +5216,19 @@
         <w:t>Диаграмма классов показывает классы системы, их атрибуты, методы и взаимодействия.</w:t>
       </w:r>
       <w:r>
-        <w:t xml:space="preserve"> Она представлена на </w:t>
-      </w:r>
-      <w:r>
-        <w:fldChar w:fldCharType="begin"/>
-      </w:r>
-      <w:r>
-        <w:instrText xml:space="preserve"> REF _Ref38439439 \h  \* MERGEFORMAT </w:instrText>
-      </w:r>
-      <w:r>
-        <w:fldChar w:fldCharType="separate"/>
-      </w:r>
-      <w:r>
-        <w:rPr>
-          <w:b/>
-          <w:bCs/>
-        </w:rPr>
-        <w:t>Ошибка! Источник ссылки не найден.</w:t>
-      </w:r>
-      <w:r>
-        <w:fldChar w:fldCharType="end"/>
-      </w:r>
+        <w:t xml:space="preserve"> Она представлена на</w:t>
+      </w:r>
+      <w:r>
+        <w:t xml:space="preserve"> </w:t>
+      </w:r>
+      <w:hyperlink w:anchor="Рис4" w:history="1">
+        <w:r>
+          <w:rPr>
+            <w:rStyle w:val="ab"/>
+          </w:rPr>
+          <w:t>рисунке 4</w:t>
+        </w:r>
+      </w:hyperlink>
       <w:r>
         <w:t>.</w:t>
       </w:r>
@@ -4981,12 +5237,13 @@
       <w:pPr>
         <w:pStyle w:val="a1"/>
       </w:pPr>
-      <w:bookmarkStart w:id="45" w:name="Рис4"/>
+      <w:bookmarkStart w:id="47" w:name="Рис4"/>
       <w:r>
         <w:rPr>
           <w:noProof/>
           <w:lang w:eastAsia="ru-RU"/>
         </w:rPr>
+        <w:lastRenderedPageBreak/>
         <w:drawing>
           <wp:inline distT="0" distB="0" distL="0" distR="0" wp14:anchorId="4F5B14F4" wp14:editId="115C0EF3">
             <wp:extent cx="5229225" cy="3390900"/>
@@ -5040,7 +5297,6 @@
           <w:noProof/>
           <w:lang w:eastAsia="ru-RU"/>
         </w:rPr>
-        <w:lastRenderedPageBreak/>
         <mc:AlternateContent>
           <mc:Choice Requires="wps">
             <w:drawing>
@@ -5137,12 +5393,12 @@
           <w:numId w:val="3"/>
         </w:numPr>
       </w:pPr>
-      <w:bookmarkStart w:id="46" w:name="_Toc105540783"/>
-      <w:bookmarkEnd w:id="45"/>
+      <w:bookmarkStart w:id="48" w:name="_Toc105540783"/>
+      <w:bookmarkEnd w:id="47"/>
       <w:r>
         <w:t>Диаграмма объектов</w:t>
       </w:r>
-      <w:bookmarkEnd w:id="46"/>
+      <w:bookmarkEnd w:id="48"/>
     </w:p>
     <w:p>
       <w:pPr>
@@ -5171,7 +5427,7 @@
         <w:pStyle w:val="a1"/>
         <w:jc w:val="center"/>
       </w:pPr>
-      <w:bookmarkStart w:id="47" w:name="Рис5"/>
+      <w:bookmarkStart w:id="49" w:name="Рис5"/>
       <w:r>
         <w:rPr>
           <w:noProof/>
@@ -5237,12 +5493,13 @@
           <w:numId w:val="3"/>
         </w:numPr>
       </w:pPr>
-      <w:bookmarkStart w:id="48" w:name="_Toc105540784"/>
-      <w:bookmarkEnd w:id="47"/>
-      <w:r>
+      <w:bookmarkStart w:id="50" w:name="_Toc105540784"/>
+      <w:bookmarkEnd w:id="49"/>
+      <w:r>
+        <w:lastRenderedPageBreak/>
         <w:t>Диаграмма последовательностей</w:t>
       </w:r>
-      <w:bookmarkEnd w:id="48"/>
+      <w:bookmarkEnd w:id="50"/>
     </w:p>
     <w:p>
       <w:pPr>
@@ -5263,62 +5520,50 @@
       <w:r>
         <w:t xml:space="preserve">На </w:t>
       </w:r>
-      <w:r>
-        <w:fldChar w:fldCharType="begin"/>
-      </w:r>
-      <w:r>
-        <w:instrText xml:space="preserve"> REF _Ref38439927 \h  \* MERGEFORMAT </w:instrText>
-      </w:r>
-      <w:r>
-        <w:fldChar w:fldCharType="separate"/>
-      </w:r>
-      <w:r>
-        <w:rPr>
-          <w:b/>
-          <w:bCs/>
-        </w:rPr>
-        <w:t xml:space="preserve">Ошибка! Источник ссылки не </w:t>
+      <w:hyperlink w:anchor="Рис5" w:history="1">
+        <w:r>
+          <w:rPr>
+            <w:rStyle w:val="ab"/>
+          </w:rPr>
+          <w:t>рисунке 5</w:t>
+        </w:r>
+      </w:hyperlink>
+      <w:r>
+        <w:t xml:space="preserve"> </w:t>
+      </w:r>
+      <w:r>
+        <w:t xml:space="preserve">представлен пример диаграммы для одной последовательности – подачи заявки на </w:t>
+      </w:r>
+      <w:r>
+        <w:t>добавление на карту «Хорошего места»</w:t>
+      </w:r>
+      <w:r>
+        <w:t>.</w:t>
+      </w:r>
+    </w:p>
+    <w:p>
+      <w:pPr>
+        <w:pStyle w:val="a1"/>
+      </w:pPr>
+      <w:r>
+        <w:t xml:space="preserve">Изначально </w:t>
+      </w:r>
+      <w:r>
+        <w:t>Организация</w:t>
+      </w:r>
+      <w:r>
+        <w:t xml:space="preserve"> </w:t>
+      </w:r>
+      <w:r>
+        <w:t xml:space="preserve">должна зарегистрироваться. Администратор производит проверку подлинности введенных данных (если не верны, то удаляет из </w:t>
       </w:r>
       <w:proofErr w:type="spellStart"/>
       <w:r>
-        <w:rPr>
-          <w:b/>
-          <w:bCs/>
-        </w:rPr>
-        <w:t>найден.</w:t>
-      </w:r>
-      <w:r>
-        <w:fldChar w:fldCharType="end"/>
-      </w:r>
-      <w:r>
-        <w:t>представлен</w:t>
+        <w:t>бд</w:t>
       </w:r>
       <w:proofErr w:type="spellEnd"/>
       <w:r>
-        <w:t xml:space="preserve"> пример диаграммы для одной последовательности – подачи заявки на </w:t>
-      </w:r>
-      <w:r>
-        <w:t>добавление на карту «Хорошего места»</w:t>
-      </w:r>
-      <w:r>
-        <w:t>.</w:t>
-      </w:r>
-    </w:p>
-    <w:p>
-      <w:pPr>
-        <w:pStyle w:val="a1"/>
-      </w:pPr>
-      <w:r>
-        <w:t xml:space="preserve">Изначально </w:t>
-      </w:r>
-      <w:r>
-        <w:t>Организация</w:t>
-      </w:r>
-      <w:r>
-        <w:t xml:space="preserve"> </w:t>
-      </w:r>
-      <w:r>
-        <w:t xml:space="preserve">должна зарегистрироваться. Администратор производит проверку подлинности введенных данных (если не верны, то удаляет из </w:t>
+        <w:t xml:space="preserve"> данную организацию). После успешной проверки Организация может авторизоваться и подать заявку на добавление на карту своего «Хорошего места». После заполнения данных о «Хорошем месте» они переходят на подтверждение Администратору. После успешной проверки на подлинность заявки Организации приходит уведомление о том, что «Хорошее место» добавлено в </w:t>
       </w:r>
       <w:proofErr w:type="spellStart"/>
       <w:r>
@@ -5326,22 +5571,6 @@
       </w:r>
       <w:proofErr w:type="spellEnd"/>
       <w:r>
-        <w:t xml:space="preserve"> данную организацию). После успешной проверки Организация может </w:t>
-      </w:r>
-      <w:proofErr w:type="spellStart"/>
-      <w:r>
-        <w:t>авторизироваться</w:t>
-      </w:r>
-      <w:proofErr w:type="spellEnd"/>
-      <w:r>
-        <w:t xml:space="preserve"> и подать заявку на добавление на карту своего «Хорошего места». После заполнения данных о «Хорошем месте» они переходят на подтверждение Администратору. После успешной проверки на подлинность заявки Организации приходит уведомление о том, что «Хорошее место» добавлено в </w:t>
-      </w:r>
-      <w:proofErr w:type="spellStart"/>
-      <w:r>
-        <w:t>бд</w:t>
-      </w:r>
-      <w:proofErr w:type="spellEnd"/>
-      <w:r>
         <w:t xml:space="preserve"> приложения и скоро будет видно на общей карте.</w:t>
       </w:r>
     </w:p>
@@ -5349,17 +5578,16 @@
       <w:pPr>
         <w:pStyle w:val="a1"/>
       </w:pPr>
-      <w:bookmarkStart w:id="49" w:name="Рис6"/>
+      <w:bookmarkStart w:id="51" w:name="Рис6"/>
       <w:r>
         <w:rPr>
           <w:noProof/>
           <w:lang w:eastAsia="ru-RU"/>
         </w:rPr>
-        <w:lastRenderedPageBreak/>
         <w:drawing>
-          <wp:inline distT="0" distB="0" distL="0" distR="0" wp14:anchorId="139AB0A2" wp14:editId="484C2B4C">
-            <wp:extent cx="5882640" cy="3268980"/>
-            <wp:effectExtent l="0" t="0" r="3810" b="7620"/>
+          <wp:inline distT="0" distB="0" distL="0" distR="0" wp14:anchorId="139AB0A2" wp14:editId="620152D5">
+            <wp:extent cx="5134708" cy="2853355"/>
+            <wp:effectExtent l="0" t="0" r="8890" b="4445"/>
             <wp:docPr id="10" name="Рисунок 10"/>
             <wp:cNvGraphicFramePr>
               <a:graphicFrameLocks xmlns:a="http://schemas.openxmlformats.org/drawingml/2006/main" noChangeAspect="1"/>
@@ -5386,7 +5614,7 @@
                   <pic:spPr>
                     <a:xfrm>
                       <a:off x="0" y="0"/>
-                      <a:ext cx="5902138" cy="3279815"/>
+                      <a:ext cx="5154080" cy="2864120"/>
                     </a:xfrm>
                     <a:prstGeom prst="rect">
                       <a:avLst/>
@@ -5408,7 +5636,7 @@
         <w:t>Рисунок 6 – Диаграмма последовательностей</w:t>
       </w:r>
     </w:p>
-    <w:bookmarkEnd w:id="49"/>
+    <w:bookmarkEnd w:id="51"/>
     <w:p/>
     <w:p>
       <w:pPr>
@@ -5418,11 +5646,11 @@
           <w:numId w:val="3"/>
         </w:numPr>
       </w:pPr>
-      <w:bookmarkStart w:id="50" w:name="_Toc105540785"/>
+      <w:bookmarkStart w:id="52" w:name="_Toc105540785"/>
       <w:r>
         <w:t>Диаграмма состояний</w:t>
       </w:r>
-      <w:bookmarkEnd w:id="50"/>
+      <w:bookmarkEnd w:id="52"/>
     </w:p>
     <w:p>
       <w:pPr>
@@ -5539,6 +5767,7 @@
         <w:pStyle w:val="a1"/>
       </w:pPr>
       <w:r>
+        <w:lastRenderedPageBreak/>
         <w:t>Рассмотрим</w:t>
       </w:r>
       <w:r>
@@ -5648,27 +5877,19 @@
         <w:t>либо будет на карте, либо</w:t>
       </w:r>
       <w:r>
-        <w:t xml:space="preserve"> нет, что соответствует </w:t>
-      </w:r>
-      <w:r>
-        <w:fldChar w:fldCharType="begin"/>
-      </w:r>
-      <w:r>
-        <w:instrText xml:space="preserve"> REF _Ref38438355 \h </w:instrText>
-      </w:r>
-      <w:r>
-        <w:fldChar w:fldCharType="separate"/>
-      </w:r>
-      <w:r>
-        <w:rPr>
-          <w:b/>
-          <w:bCs/>
-        </w:rPr>
-        <w:t>Ошибка! Источник ссылки не найден.</w:t>
-      </w:r>
-      <w:r>
-        <w:fldChar w:fldCharType="end"/>
-      </w:r>
+        <w:t xml:space="preserve"> нет, что соответствует</w:t>
+      </w:r>
+      <w:r>
+        <w:t xml:space="preserve"> </w:t>
+      </w:r>
+      <w:hyperlink w:anchor="Рис1" w:history="1">
+        <w:r>
+          <w:rPr>
+            <w:rStyle w:val="ab"/>
+          </w:rPr>
+          <w:t>рисунку 1</w:t>
+        </w:r>
+      </w:hyperlink>
       <w:r>
         <w:t>.</w:t>
       </w:r>
@@ -5677,13 +5898,12 @@
       <w:pPr>
         <w:jc w:val="center"/>
       </w:pPr>
-      <w:bookmarkStart w:id="51" w:name="Рис7"/>
+      <w:bookmarkStart w:id="53" w:name="Рис7"/>
       <w:r>
         <w:rPr>
           <w:noProof/>
           <w:lang w:eastAsia="ru-RU"/>
         </w:rPr>
-        <w:lastRenderedPageBreak/>
         <w:drawing>
           <wp:inline distT="0" distB="0" distL="0" distR="0" wp14:anchorId="4DF04315" wp14:editId="13B28088">
             <wp:extent cx="3249295" cy="3005455"/>
@@ -5733,6 +5953,7 @@
     </w:p>
     <w:p>
       <w:pPr>
+        <w:pStyle w:val="a1"/>
         <w:jc w:val="center"/>
       </w:pPr>
       <w:r>
@@ -5748,12 +5969,13 @@
       <w:pPr>
         <w:jc w:val="center"/>
       </w:pPr>
-      <w:bookmarkStart w:id="52" w:name="Рис8"/>
+      <w:bookmarkStart w:id="54" w:name="Рис8"/>
       <w:r>
         <w:rPr>
           <w:noProof/>
           <w:lang w:eastAsia="ru-RU"/>
         </w:rPr>
+        <w:lastRenderedPageBreak/>
         <w:drawing>
           <wp:inline distT="0" distB="0" distL="0" distR="0" wp14:anchorId="5B8BC662" wp14:editId="20E8CD75">
             <wp:extent cx="2771775" cy="3181350"/>
@@ -5799,19 +6021,20 @@
     </w:p>
     <w:p>
       <w:pPr>
+        <w:pStyle w:val="a1"/>
         <w:jc w:val="center"/>
       </w:pPr>
       <w:r>
         <w:t>Рисунок 8 – Диаграмма состояний заявки</w:t>
       </w:r>
     </w:p>
-    <w:bookmarkEnd w:id="52"/>
+    <w:bookmarkEnd w:id="54"/>
     <w:p>
       <w:pPr>
         <w:jc w:val="center"/>
       </w:pPr>
     </w:p>
-    <w:bookmarkEnd w:id="51"/>
+    <w:bookmarkEnd w:id="53"/>
     <w:p>
       <w:pPr>
         <w:ind w:firstLine="0"/>
@@ -5825,11 +6048,17 @@
           <w:numId w:val="3"/>
         </w:numPr>
       </w:pPr>
-      <w:bookmarkStart w:id="53" w:name="_Toc105540786"/>
+      <w:bookmarkStart w:id="55" w:name="_Toc105540786"/>
+      <w:r>
+        <w:rPr>
+          <w:lang w:val="en-US"/>
+        </w:rPr>
+        <w:t xml:space="preserve"> </w:t>
+      </w:r>
       <w:r>
         <w:t>Диаграмма развертывания</w:t>
       </w:r>
-      <w:bookmarkEnd w:id="53"/>
+      <w:bookmarkEnd w:id="55"/>
     </w:p>
     <w:p>
       <w:pPr>
@@ -5863,7 +6092,6 @@
           <w:noProof/>
           <w:lang w:eastAsia="ru-RU"/>
         </w:rPr>
-        <w:lastRenderedPageBreak/>
         <mc:AlternateContent>
           <mc:Choice Requires="wps">
             <w:drawing>
@@ -5954,16 +6182,16 @@
           </mc:Fallback>
         </mc:AlternateContent>
       </w:r>
-      <w:bookmarkStart w:id="54" w:name="Рис9"/>
+      <w:bookmarkStart w:id="56" w:name="Рис9"/>
       <w:r>
         <w:rPr>
           <w:noProof/>
           <w:lang w:eastAsia="ru-RU"/>
         </w:rPr>
         <w:drawing>
-          <wp:inline distT="0" distB="0" distL="0" distR="0" wp14:anchorId="48CED318" wp14:editId="1A577D58">
-            <wp:extent cx="6120765" cy="3023870"/>
-            <wp:effectExtent l="0" t="0" r="0" b="5080"/>
+          <wp:inline distT="0" distB="0" distL="0" distR="0" wp14:anchorId="48CED318" wp14:editId="191B4E74">
+            <wp:extent cx="5837398" cy="2883877"/>
+            <wp:effectExtent l="0" t="0" r="0" b="0"/>
             <wp:docPr id="11" name="Рисунок 11"/>
             <wp:cNvGraphicFramePr>
               <a:graphicFrameLocks xmlns:a="http://schemas.openxmlformats.org/drawingml/2006/main" noChangeAspect="1"/>
@@ -5993,7 +6221,7 @@
                   <pic:spPr bwMode="auto">
                     <a:xfrm>
                       <a:off x="0" y="0"/>
-                      <a:ext cx="6120765" cy="3023870"/>
+                      <a:ext cx="5841449" cy="2885878"/>
                     </a:xfrm>
                     <a:prstGeom prst="rect">
                       <a:avLst/>
@@ -6009,6 +6237,7 @@
     </w:p>
     <w:p>
       <w:pPr>
+        <w:pStyle w:val="a1"/>
         <w:jc w:val="center"/>
       </w:pPr>
       <w:r>
@@ -6023,12 +6252,13 @@
           <w:numId w:val="3"/>
         </w:numPr>
       </w:pPr>
-      <w:bookmarkStart w:id="55" w:name="_Toc105540787"/>
-      <w:bookmarkEnd w:id="54"/>
-      <w:r>
+      <w:bookmarkStart w:id="57" w:name="_Toc105540787"/>
+      <w:bookmarkEnd w:id="56"/>
+      <w:r>
+        <w:lastRenderedPageBreak/>
         <w:t>Обоснование архитектуры проекта</w:t>
       </w:r>
-      <w:bookmarkEnd w:id="55"/>
+      <w:bookmarkEnd w:id="57"/>
     </w:p>
     <w:p>
       <w:pPr>
@@ -6091,7 +6321,7 @@
         <w:pStyle w:val="a1"/>
         <w:jc w:val="center"/>
       </w:pPr>
-      <w:bookmarkStart w:id="56" w:name="Рис10"/>
+      <w:bookmarkStart w:id="58" w:name="Рис10"/>
       <w:r>
         <w:rPr>
           <w:noProof/>
@@ -6159,80 +6389,80 @@
         <w:t>MVT</w:t>
       </w:r>
     </w:p>
-    <w:bookmarkEnd w:id="56"/>
-    <w:p>
-      <w:pPr>
-        <w:pStyle w:val="a1"/>
-      </w:pPr>
+    <w:bookmarkEnd w:id="58"/>
+    <w:p>
+      <w:pPr>
+        <w:pStyle w:val="a1"/>
+      </w:pPr>
+      <w:r>
+        <w:t>Основные элементы паттерна:</w:t>
+      </w:r>
+    </w:p>
+    <w:p>
+      <w:pPr>
+        <w:pStyle w:val="a1"/>
+      </w:pPr>
+      <w:r>
+        <w:t xml:space="preserve">URL </w:t>
+      </w:r>
+      <w:proofErr w:type="spellStart"/>
+      <w:r>
+        <w:t>dispatcher</w:t>
+      </w:r>
+      <w:proofErr w:type="spellEnd"/>
+      <w:r>
+        <w:t>: при получении запроса на основании запрошенного адреса URL определяет, какой ресурс должен обрабатывать данный запрос.</w:t>
+      </w:r>
+    </w:p>
+    <w:p>
+      <w:pPr>
+        <w:pStyle w:val="a1"/>
+      </w:pPr>
+      <w:proofErr w:type="spellStart"/>
+      <w:r>
+        <w:t>View</w:t>
+      </w:r>
+      <w:proofErr w:type="spellEnd"/>
+      <w:r>
+        <w:t xml:space="preserve"> - это интерфейс: получает запрос, обрабатывает его и отправляет в ответ пользователю некоторый ответ. Если для обработки запроса необходимо обращение к модели и базе данных, то </w:t>
+      </w:r>
+      <w:proofErr w:type="spellStart"/>
+      <w:r>
+        <w:t>View</w:t>
+      </w:r>
+      <w:proofErr w:type="spellEnd"/>
+      <w:r>
+        <w:t xml:space="preserve"> взаимодействует с ними. Для создания ответа может применять </w:t>
+      </w:r>
+      <w:proofErr w:type="spellStart"/>
+      <w:r>
+        <w:t>Template</w:t>
+      </w:r>
+      <w:proofErr w:type="spellEnd"/>
+      <w:r>
+        <w:t xml:space="preserve"> или шаблоны. В архитектуре MVC этому компоненту соответствуют контроллеры (но не представления).</w:t>
+      </w:r>
+    </w:p>
+    <w:p>
+      <w:pPr>
+        <w:pStyle w:val="a1"/>
+      </w:pPr>
+      <w:proofErr w:type="spellStart"/>
+      <w:r>
+        <w:t>Model</w:t>
+      </w:r>
+      <w:proofErr w:type="spellEnd"/>
+      <w:r>
+        <w:t>: описывает данные, используемые в приложении. Отдельные классы, как правило, соответствуют таблицам в базе данных.</w:t>
+      </w:r>
+    </w:p>
+    <w:p>
+      <w:pPr>
+        <w:pStyle w:val="a1"/>
+      </w:pPr>
+      <w:proofErr w:type="spellStart"/>
       <w:r>
         <w:lastRenderedPageBreak/>
-        <w:t>Основные элементы паттерна:</w:t>
-      </w:r>
-    </w:p>
-    <w:p>
-      <w:pPr>
-        <w:pStyle w:val="a1"/>
-      </w:pPr>
-      <w:r>
-        <w:t xml:space="preserve">URL </w:t>
-      </w:r>
-      <w:proofErr w:type="spellStart"/>
-      <w:r>
-        <w:t>dispatcher</w:t>
-      </w:r>
-      <w:proofErr w:type="spellEnd"/>
-      <w:r>
-        <w:t>: при получении запроса на основании запрошенного адреса URL определяет, какой ресурс должен обрабатывать данный запрос.</w:t>
-      </w:r>
-    </w:p>
-    <w:p>
-      <w:pPr>
-        <w:pStyle w:val="a1"/>
-      </w:pPr>
-      <w:proofErr w:type="spellStart"/>
-      <w:r>
-        <w:t>View</w:t>
-      </w:r>
-      <w:proofErr w:type="spellEnd"/>
-      <w:r>
-        <w:t xml:space="preserve"> - это интерфейс: получает запрос, обрабатывает его и отправляет в ответ пользователю некоторый ответ. Если для обработки запроса необходимо обращение к модели и базе данных, то </w:t>
-      </w:r>
-      <w:proofErr w:type="spellStart"/>
-      <w:r>
-        <w:t>View</w:t>
-      </w:r>
-      <w:proofErr w:type="spellEnd"/>
-      <w:r>
-        <w:t xml:space="preserve"> взаимодействует с ними. Для создания ответа может применять </w:t>
-      </w:r>
-      <w:proofErr w:type="spellStart"/>
-      <w:r>
-        <w:t>Template</w:t>
-      </w:r>
-      <w:proofErr w:type="spellEnd"/>
-      <w:r>
-        <w:t xml:space="preserve"> или шаблоны. В архитектуре MVC этому компоненту соответствуют контроллеры (но не представления).</w:t>
-      </w:r>
-    </w:p>
-    <w:p>
-      <w:pPr>
-        <w:pStyle w:val="a1"/>
-      </w:pPr>
-      <w:proofErr w:type="spellStart"/>
-      <w:r>
-        <w:t>Model</w:t>
-      </w:r>
-      <w:proofErr w:type="spellEnd"/>
-      <w:r>
-        <w:t>: описывает данные, используемые в приложении. Отдельные классы, как правило, соответствуют таблицам в базе данных.</w:t>
-      </w:r>
-    </w:p>
-    <w:p>
-      <w:pPr>
-        <w:pStyle w:val="a1"/>
-      </w:pPr>
-      <w:proofErr w:type="spellStart"/>
-      <w:r>
         <w:t>Template</w:t>
       </w:r>
       <w:proofErr w:type="spellEnd"/>
@@ -6415,7 +6645,7 @@
         <w:lastRenderedPageBreak/>
         <w:t xml:space="preserve"> </w:t>
       </w:r>
-      <w:bookmarkStart w:id="57" w:name="_Toc105540788"/>
+      <w:bookmarkStart w:id="59" w:name="_Toc105540788"/>
       <w:r>
         <w:rPr>
           <w:lang w:val="en-US"/>
@@ -6425,7 +6655,7 @@
       <w:r>
         <w:t>диаграмма</w:t>
       </w:r>
-      <w:bookmarkEnd w:id="57"/>
+      <w:bookmarkEnd w:id="59"/>
       <w:r>
         <w:t xml:space="preserve"> </w:t>
       </w:r>
@@ -6441,24 +6671,14 @@
       <w:r>
         <w:t xml:space="preserve"> </w:t>
       </w:r>
-      <w:r>
-        <w:fldChar w:fldCharType="begin"/>
-      </w:r>
-      <w:r>
-        <w:instrText xml:space="preserve"> HYPERLINK  \l "Рис11" </w:instrText>
-      </w:r>
-      <w:r>
-        <w:fldChar w:fldCharType="separate"/>
-      </w:r>
-      <w:r>
-        <w:rPr>
-          <w:rStyle w:val="ab"/>
-        </w:rPr>
-        <w:t>рисунке 11</w:t>
-      </w:r>
-      <w:r>
-        <w:fldChar w:fldCharType="end"/>
-      </w:r>
+      <w:hyperlink w:anchor="Рис11" w:history="1">
+        <w:r>
+          <w:rPr>
+            <w:rStyle w:val="ab"/>
+          </w:rPr>
+          <w:t>рисунке 11</w:t>
+        </w:r>
+      </w:hyperlink>
       <w:r>
         <w:t>:</w:t>
       </w:r>
@@ -6469,7 +6689,7 @@
         <w:pStyle w:val="a1"/>
         <w:jc w:val="center"/>
       </w:pPr>
-      <w:bookmarkStart w:id="58" w:name="Рис11"/>
+      <w:bookmarkStart w:id="60" w:name="Рис11"/>
       <w:r>
         <w:rPr>
           <w:noProof/>
@@ -6535,7 +6755,7 @@
       <w:r>
         <w:t>диаграмма</w:t>
       </w:r>
-      <w:bookmarkEnd w:id="58"/>
+      <w:bookmarkEnd w:id="60"/>
     </w:p>
     <w:p>
       <w:pPr>
@@ -6545,11 +6765,11 @@
           <w:numId w:val="3"/>
         </w:numPr>
       </w:pPr>
-      <w:bookmarkStart w:id="59" w:name="_Toc105540789"/>
+      <w:bookmarkStart w:id="61" w:name="_Toc105540789"/>
       <w:r>
         <w:t>Реализация</w:t>
       </w:r>
-      <w:bookmarkEnd w:id="59"/>
+      <w:bookmarkEnd w:id="61"/>
     </w:p>
     <w:p>
       <w:pPr>
@@ -6558,24 +6778,14 @@
       <w:r>
         <w:t>Переходя по ссылке, пользователь попадает на главную страницу приложения, где ему доступны метки с «Хорошими местами» (</w:t>
       </w:r>
-      <w:r>
-        <w:fldChar w:fldCharType="begin"/>
-      </w:r>
-      <w:r>
-        <w:instrText xml:space="preserve"> HYPERLINK  \l "Рис12" </w:instrText>
-      </w:r>
-      <w:r>
-        <w:fldChar w:fldCharType="separate"/>
-      </w:r>
-      <w:r>
-        <w:rPr>
-          <w:rStyle w:val="ab"/>
-        </w:rPr>
-        <w:t>рис. 12</w:t>
-      </w:r>
-      <w:r>
-        <w:fldChar w:fldCharType="end"/>
-      </w:r>
+      <w:hyperlink w:anchor="Рис12" w:history="1">
+        <w:r>
+          <w:rPr>
+            <w:rStyle w:val="ab"/>
+          </w:rPr>
+          <w:t>рис. 12</w:t>
+        </w:r>
+      </w:hyperlink>
       <w:r>
         <w:t>).</w:t>
       </w:r>
@@ -6591,7 +6801,7 @@
       </w:pPr>
     </w:p>
     <w:p>
-      <w:bookmarkStart w:id="60" w:name="Рис12"/>
+      <w:bookmarkStart w:id="62" w:name="Рис12"/>
       <w:r>
         <w:rPr>
           <w:noProof/>
@@ -6649,6 +6859,7 @@
     </w:p>
     <w:p>
       <w:pPr>
+        <w:pStyle w:val="a1"/>
         <w:jc w:val="center"/>
       </w:pPr>
       <w:r>
@@ -6667,24 +6878,14 @@
       <w:r>
         <w:t>При необходимости пользователь может редактировать вид карты (</w:t>
       </w:r>
-      <w:r>
-        <w:fldChar w:fldCharType="begin"/>
-      </w:r>
-      <w:r>
-        <w:instrText xml:space="preserve"> HYPERLINK  \l "Рис13" </w:instrText>
-      </w:r>
-      <w:r>
-        <w:fldChar w:fldCharType="separate"/>
-      </w:r>
-      <w:r>
-        <w:rPr>
-          <w:rStyle w:val="ab"/>
-        </w:rPr>
-        <w:t>рис. 13</w:t>
-      </w:r>
-      <w:r>
-        <w:fldChar w:fldCharType="end"/>
-      </w:r>
+      <w:hyperlink w:anchor="Рис13" w:history="1">
+        <w:r>
+          <w:rPr>
+            <w:rStyle w:val="ab"/>
+          </w:rPr>
+          <w:t>рис. 13</w:t>
+        </w:r>
+      </w:hyperlink>
       <w:r>
         <w:t>)</w:t>
       </w:r>
@@ -6695,8 +6896,8 @@
       </w:pPr>
     </w:p>
     <w:p>
-      <w:bookmarkStart w:id="61" w:name="Рис13"/>
-      <w:bookmarkEnd w:id="60"/>
+      <w:bookmarkStart w:id="63" w:name="Рис13"/>
+      <w:bookmarkEnd w:id="62"/>
       <w:r>
         <w:rPr>
           <w:noProof/>
@@ -6755,6 +6956,7 @@
     </w:p>
     <w:p>
       <w:pPr>
+        <w:pStyle w:val="a1"/>
         <w:jc w:val="center"/>
       </w:pPr>
       <w:r>
@@ -6774,24 +6976,14 @@
       <w:r>
         <w:t>Организация или администратор имеет возможность входа в систему (</w:t>
       </w:r>
-      <w:r>
-        <w:fldChar w:fldCharType="begin"/>
-      </w:r>
-      <w:r>
-        <w:instrText xml:space="preserve"> HYPERLINK  \l "Рис14" </w:instrText>
-      </w:r>
-      <w:r>
-        <w:fldChar w:fldCharType="separate"/>
-      </w:r>
-      <w:r>
-        <w:rPr>
-          <w:rStyle w:val="ab"/>
-        </w:rPr>
-        <w:t>рис. 14</w:t>
-      </w:r>
-      <w:r>
-        <w:fldChar w:fldCharType="end"/>
-      </w:r>
+      <w:hyperlink w:anchor="Рис14" w:history="1">
+        <w:r>
+          <w:rPr>
+            <w:rStyle w:val="ab"/>
+          </w:rPr>
+          <w:t>рис. 14</w:t>
+        </w:r>
+      </w:hyperlink>
       <w:r>
         <w:t>)</w:t>
       </w:r>
@@ -6800,7 +6992,7 @@
       <w:pPr>
         <w:pStyle w:val="a1"/>
       </w:pPr>
-      <w:bookmarkStart w:id="62" w:name="Рис14"/>
+      <w:bookmarkStart w:id="64" w:name="Рис14"/>
       <w:r>
         <w:rPr>
           <w:noProof/>
@@ -6873,24 +7065,14 @@
       <w:r>
         <w:t>Организация может подать заявку для того, чтобы ее место было показано на карте, как «Хорошее» (</w:t>
       </w:r>
-      <w:r>
-        <w:fldChar w:fldCharType="begin"/>
-      </w:r>
-      <w:r>
-        <w:instrText xml:space="preserve"> HYPERLINK  \l "Рис15" </w:instrText>
-      </w:r>
-      <w:r>
-        <w:fldChar w:fldCharType="separate"/>
-      </w:r>
-      <w:r>
-        <w:rPr>
-          <w:rStyle w:val="ab"/>
-        </w:rPr>
-        <w:t>рис. 15</w:t>
-      </w:r>
-      <w:r>
-        <w:fldChar w:fldCharType="end"/>
-      </w:r>
+      <w:hyperlink w:anchor="Рис15" w:history="1">
+        <w:r>
+          <w:rPr>
+            <w:rStyle w:val="ab"/>
+          </w:rPr>
+          <w:t>рис. 15</w:t>
+        </w:r>
+      </w:hyperlink>
       <w:r>
         <w:t>)</w:t>
       </w:r>
@@ -6900,7 +7082,7 @@
         <w:pStyle w:val="a1"/>
         <w:jc w:val="left"/>
       </w:pPr>
-      <w:bookmarkStart w:id="63" w:name="Рис15"/>
+      <w:bookmarkStart w:id="65" w:name="Рис15"/>
       <w:r>
         <w:rPr>
           <w:noProof/>
@@ -6980,24 +7162,14 @@
       <w:r>
         <w:t>Организация имеет возможность зарегистрироваться (</w:t>
       </w:r>
-      <w:r>
-        <w:fldChar w:fldCharType="begin"/>
-      </w:r>
-      <w:r>
-        <w:instrText xml:space="preserve"> HYPERLINK  \l "Рис16" </w:instrText>
-      </w:r>
-      <w:r>
-        <w:fldChar w:fldCharType="separate"/>
-      </w:r>
-      <w:r>
-        <w:rPr>
-          <w:rStyle w:val="ab"/>
-        </w:rPr>
-        <w:t>рис. 16</w:t>
-      </w:r>
-      <w:r>
-        <w:fldChar w:fldCharType="end"/>
-      </w:r>
+      <w:hyperlink w:anchor="Рис16" w:history="1">
+        <w:r>
+          <w:rPr>
+            <w:rStyle w:val="ab"/>
+          </w:rPr>
+          <w:t>рис. 16</w:t>
+        </w:r>
+      </w:hyperlink>
       <w:r>
         <w:t>)</w:t>
       </w:r>
@@ -7007,7 +7179,8 @@
         <w:pStyle w:val="a1"/>
         <w:jc w:val="left"/>
       </w:pPr>
-      <w:bookmarkStart w:id="64" w:name="Рис16"/>
+      <w:bookmarkStart w:id="66" w:name="Рис16"/>
+      <w:bookmarkStart w:id="67" w:name="_GoBack"/>
       <w:r>
         <w:rPr>
           <w:noProof/>
@@ -7062,6 +7235,7 @@
           </wp:inline>
         </w:drawing>
       </w:r>
+      <w:bookmarkEnd w:id="67"/>
     </w:p>
     <w:p>
       <w:pPr>
@@ -7086,66 +7260,36 @@
       <w:r>
         <w:t>У пользователя есть возможность просмотра «Хороших мест» по категориям (</w:t>
       </w:r>
-      <w:r>
-        <w:fldChar w:fldCharType="begin"/>
-      </w:r>
-      <w:r>
-        <w:instrText xml:space="preserve"> HYPERLINK  \l "Рис17" </w:instrText>
-      </w:r>
-      <w:r>
-        <w:fldChar w:fldCharType="separate"/>
-      </w:r>
-      <w:r>
-        <w:rPr>
-          <w:rStyle w:val="ab"/>
-        </w:rPr>
-        <w:t>рис.17</w:t>
-      </w:r>
-      <w:r>
-        <w:fldChar w:fldCharType="end"/>
-      </w:r>
+      <w:hyperlink w:anchor="Рис17" w:history="1">
+        <w:r>
+          <w:rPr>
+            <w:rStyle w:val="ab"/>
+          </w:rPr>
+          <w:t>рис.17</w:t>
+        </w:r>
+      </w:hyperlink>
       <w:r>
         <w:t xml:space="preserve">, </w:t>
       </w:r>
-      <w:r>
-        <w:fldChar w:fldCharType="begin"/>
-      </w:r>
-      <w:r>
-        <w:instrText xml:space="preserve"> HYPERLINK  \l "Рис18" </w:instrText>
-      </w:r>
-      <w:r>
-        <w:fldChar w:fldCharType="separate"/>
-      </w:r>
-      <w:r>
-        <w:rPr>
-          <w:rStyle w:val="ab"/>
-        </w:rPr>
-        <w:t>рис.18</w:t>
-      </w:r>
-      <w:r>
-        <w:fldChar w:fldCharType="end"/>
-      </w:r>
+      <w:hyperlink w:anchor="Рис18" w:history="1">
+        <w:r>
+          <w:rPr>
+            <w:rStyle w:val="ab"/>
+          </w:rPr>
+          <w:t>рис.18</w:t>
+        </w:r>
+      </w:hyperlink>
       <w:r>
         <w:t xml:space="preserve">, </w:t>
       </w:r>
-      <w:r>
-        <w:fldChar w:fldCharType="begin"/>
-      </w:r>
-      <w:r>
-        <w:instrText xml:space="preserve"> HYPERLINK  \l "Рис19" </w:instrText>
-      </w:r>
-      <w:r>
-        <w:fldChar w:fldCharType="separate"/>
-      </w:r>
-      <w:r>
-        <w:rPr>
-          <w:rStyle w:val="ab"/>
-        </w:rPr>
-        <w:t>рис.19</w:t>
-      </w:r>
-      <w:r>
-        <w:fldChar w:fldCharType="end"/>
-      </w:r>
+      <w:hyperlink w:anchor="Рис19" w:history="1">
+        <w:r>
+          <w:rPr>
+            <w:rStyle w:val="ab"/>
+          </w:rPr>
+          <w:t>рис.19</w:t>
+        </w:r>
+      </w:hyperlink>
       <w:r>
         <w:t>)</w:t>
       </w:r>
@@ -7155,7 +7299,7 @@
         <w:pStyle w:val="a1"/>
         <w:jc w:val="center"/>
       </w:pPr>
-      <w:bookmarkStart w:id="65" w:name="Рис17"/>
+      <w:bookmarkStart w:id="68" w:name="Рис17"/>
       <w:r>
         <w:rPr>
           <w:noProof/>
@@ -7221,17 +7365,17 @@
         <w:t>Рисунок 17 – Категории (1)</w:t>
       </w:r>
     </w:p>
-    <w:bookmarkEnd w:id="61"/>
-    <w:bookmarkEnd w:id="62"/>
     <w:bookmarkEnd w:id="63"/>
     <w:bookmarkEnd w:id="64"/>
     <w:bookmarkEnd w:id="65"/>
+    <w:bookmarkEnd w:id="66"/>
+    <w:bookmarkEnd w:id="68"/>
     <w:p/>
     <w:p>
       <w:pPr>
         <w:jc w:val="center"/>
       </w:pPr>
-      <w:bookmarkStart w:id="66" w:name="Рис18"/>
+      <w:bookmarkStart w:id="69" w:name="Рис18"/>
       <w:r>
         <w:rPr>
           <w:noProof/>
@@ -7319,7 +7463,7 @@
         <w:pStyle w:val="a1"/>
         <w:jc w:val="center"/>
       </w:pPr>
-      <w:bookmarkStart w:id="67" w:name="Рис19"/>
+      <w:bookmarkStart w:id="70" w:name="Рис19"/>
       <w:r>
         <w:rPr>
           <w:noProof/>
@@ -7399,24 +7543,14 @@
       <w:r>
         <w:t>Администратор имеет возможность принять или проигнорировать заявку от Организации на появление «Хорошего места на карте» (</w:t>
       </w:r>
-      <w:r>
-        <w:fldChar w:fldCharType="begin"/>
-      </w:r>
-      <w:r>
-        <w:instrText xml:space="preserve"> HYPERLINK  \l "Рис20" </w:instrText>
-      </w:r>
-      <w:r>
-        <w:fldChar w:fldCharType="separate"/>
-      </w:r>
-      <w:r>
-        <w:rPr>
-          <w:rStyle w:val="ab"/>
-        </w:rPr>
-        <w:t>рис. 20</w:t>
-      </w:r>
-      <w:r>
-        <w:fldChar w:fldCharType="end"/>
-      </w:r>
+      <w:hyperlink w:anchor="Рис20" w:history="1">
+        <w:r>
+          <w:rPr>
+            <w:rStyle w:val="ab"/>
+          </w:rPr>
+          <w:t>рис. 20</w:t>
+        </w:r>
+      </w:hyperlink>
       <w:r>
         <w:t>)</w:t>
       </w:r>
@@ -7426,7 +7560,7 @@
         <w:pStyle w:val="a1"/>
         <w:jc w:val="left"/>
       </w:pPr>
-      <w:bookmarkStart w:id="68" w:name="Рис20"/>
+      <w:bookmarkStart w:id="71" w:name="Рис20"/>
       <w:r>
         <w:rPr>
           <w:noProof/>
@@ -7491,15 +7625,15 @@
         <w:t>Рисунок 20 – Рассмотрение заявки</w:t>
       </w:r>
     </w:p>
-    <w:bookmarkEnd w:id="67"/>
-    <w:bookmarkEnd w:id="68"/>
+    <w:bookmarkEnd w:id="70"/>
+    <w:bookmarkEnd w:id="71"/>
     <w:p>
       <w:pPr>
         <w:pStyle w:val="a1"/>
         <w:jc w:val="center"/>
       </w:pPr>
     </w:p>
-    <w:bookmarkEnd w:id="66"/>
+    <w:bookmarkEnd w:id="69"/>
     <w:p>
       <w:pPr>
         <w:jc w:val="center"/>
@@ -7522,51 +7656,60 @@
     <w:p>
       <w:pPr>
         <w:pStyle w:val="10"/>
-        <w:numPr>
-          <w:ilvl w:val="0"/>
-          <w:numId w:val="3"/>
-        </w:numPr>
-      </w:pPr>
+        <w:ind w:left="1065" w:firstLine="0"/>
+        <w:jc w:val="center"/>
+      </w:pPr>
+      <w:bookmarkStart w:id="72" w:name="_Toc105540790"/>
       <w:r>
         <w:lastRenderedPageBreak/>
+        <w:t>Заключение</w:t>
+      </w:r>
+      <w:bookmarkEnd w:id="72"/>
+    </w:p>
+    <w:p>
+      <w:pPr>
+        <w:pStyle w:val="a1"/>
+      </w:pPr>
+      <w:r>
+        <w:t xml:space="preserve">В ходе данной курсовой работы была произведена разработка </w:t>
+      </w:r>
+      <w:r>
+        <w:t>приложения «Хорошее место»</w:t>
+      </w:r>
+      <w:r>
+        <w:t xml:space="preserve">. </w:t>
+      </w:r>
+    </w:p>
+    <w:p>
+      <w:pPr>
+        <w:pStyle w:val="a1"/>
+      </w:pPr>
+      <w:r>
+        <w:t xml:space="preserve">Серверная часть приложения была разработана на языке </w:t>
+      </w:r>
+      <w:proofErr w:type="spellStart"/>
+      <w:r>
+        <w:t>Python</w:t>
+      </w:r>
+      <w:proofErr w:type="spellEnd"/>
+      <w:r>
+        <w:t xml:space="preserve"> с использование </w:t>
+      </w:r>
+      <w:proofErr w:type="spellStart"/>
+      <w:r>
+        <w:t>фреймворка</w:t>
+      </w:r>
+      <w:proofErr w:type="spellEnd"/>
+      <w:r>
         <w:t xml:space="preserve"> </w:t>
       </w:r>
-      <w:bookmarkStart w:id="69" w:name="_Toc105540790"/>
-      <w:r>
-        <w:t>Заключение</w:t>
-      </w:r>
-      <w:bookmarkEnd w:id="69"/>
-    </w:p>
-    <w:p>
-      <w:pPr>
-        <w:pStyle w:val="a1"/>
-      </w:pPr>
-      <w:r>
-        <w:t xml:space="preserve">В ходе данной курсовой работы была произведена разработка </w:t>
-      </w:r>
-      <w:r>
-        <w:t>приложения «Хорошее место»</w:t>
-      </w:r>
-      <w:r>
-        <w:t xml:space="preserve">. </w:t>
-      </w:r>
-      <w:bookmarkStart w:id="70" w:name="_GoBack"/>
-      <w:bookmarkEnd w:id="70"/>
-    </w:p>
-    <w:p>
-      <w:pPr>
-        <w:pStyle w:val="a1"/>
-      </w:pPr>
-      <w:r>
-        <w:t xml:space="preserve">Серверная часть приложения была разработана на языке </w:t>
-      </w:r>
       <w:proofErr w:type="spellStart"/>
       <w:r>
-        <w:t>Python</w:t>
+        <w:t>flask</w:t>
       </w:r>
       <w:proofErr w:type="spellEnd"/>
       <w:r>
-        <w:t xml:space="preserve"> с использование </w:t>
+        <w:t xml:space="preserve"> и Jinja2. Клиентская часть написана на языках HTML с использованием </w:t>
       </w:r>
       <w:proofErr w:type="spellStart"/>
       <w:r>
@@ -7578,118 +7721,92 @@
       </w:r>
       <w:proofErr w:type="spellStart"/>
       <w:r>
-        <w:t>flask</w:t>
+        <w:t>Bootstrap</w:t>
       </w:r>
       <w:proofErr w:type="spellEnd"/>
       <w:r>
-        <w:t xml:space="preserve"> и Jinja2. Клиентская часть написана на языках HTML с использованием </w:t>
+        <w:t>. Информация о</w:t>
+      </w:r>
+      <w:r>
+        <w:t>б</w:t>
+      </w:r>
+      <w:r>
+        <w:t xml:space="preserve"> </w:t>
+      </w:r>
+      <w:r>
+        <w:t>организациях</w:t>
+      </w:r>
+      <w:r>
+        <w:t xml:space="preserve"> и </w:t>
+      </w:r>
+      <w:r>
+        <w:t>местах</w:t>
+      </w:r>
+      <w:r>
+        <w:t xml:space="preserve"> хранится в базе данных </w:t>
       </w:r>
       <w:proofErr w:type="spellStart"/>
       <w:r>
-        <w:t>фреймворка</w:t>
+        <w:t>SQLite</w:t>
       </w:r>
       <w:proofErr w:type="spellEnd"/>
       <w:r>
-        <w:t xml:space="preserve"> </w:t>
+        <w:t>.</w:t>
+      </w:r>
+    </w:p>
+    <w:p>
+      <w:pPr>
+        <w:pStyle w:val="a1"/>
+      </w:pPr>
+      <w:r>
+        <w:t>Перед разработкой были произведены:</w:t>
+      </w:r>
+    </w:p>
+    <w:p>
+      <w:pPr>
+        <w:pStyle w:val="a1"/>
+      </w:pPr>
+      <w:r>
+        <w:t xml:space="preserve">1. определение технических требований к </w:t>
       </w:r>
       <w:proofErr w:type="spellStart"/>
       <w:r>
-        <w:t>Bootstrap</w:t>
+        <w:t>web</w:t>
       </w:r>
       <w:proofErr w:type="spellEnd"/>
       <w:r>
-        <w:t>. Информация о</w:t>
-      </w:r>
-      <w:r>
-        <w:t>б</w:t>
-      </w:r>
-      <w:r>
-        <w:t xml:space="preserve"> </w:t>
-      </w:r>
-      <w:r>
-        <w:t>организациях</w:t>
-      </w:r>
-      <w:r>
-        <w:t xml:space="preserve"> и </w:t>
-      </w:r>
-      <w:r>
-        <w:t>местах</w:t>
-      </w:r>
-      <w:r>
-        <w:t xml:space="preserve"> хранится в базе данных </w:t>
+        <w:t>-сервису</w:t>
+      </w:r>
+    </w:p>
+    <w:p>
+      <w:pPr>
+        <w:pStyle w:val="a1"/>
+      </w:pPr>
+      <w:r>
+        <w:t xml:space="preserve">2. проектирование </w:t>
       </w:r>
       <w:proofErr w:type="spellStart"/>
       <w:r>
-        <w:t>SQLite</w:t>
+        <w:t>web</w:t>
       </w:r>
       <w:proofErr w:type="spellEnd"/>
       <w:r>
-        <w:t>.</w:t>
-      </w:r>
-    </w:p>
-    <w:p>
-      <w:pPr>
-        <w:pStyle w:val="a1"/>
-      </w:pPr>
-    </w:p>
-    <w:p>
-      <w:pPr>
-        <w:pStyle w:val="a1"/>
-      </w:pPr>
-      <w:r>
-        <w:t>Перед разработкой были произведены:</w:t>
-      </w:r>
-    </w:p>
-    <w:p>
-      <w:pPr>
-        <w:pStyle w:val="a1"/>
-      </w:pPr>
-      <w:r>
-        <w:t xml:space="preserve">1. определение технических требований к </w:t>
+        <w:t>-сервиса средствами языка UML</w:t>
+      </w:r>
+    </w:p>
+    <w:p>
+      <w:pPr>
+        <w:pStyle w:val="a1"/>
+      </w:pPr>
+      <w:r>
+        <w:t xml:space="preserve">После разработки было произведено тестирование и запись </w:t>
       </w:r>
       <w:proofErr w:type="spellStart"/>
       <w:r>
-        <w:t>web</w:t>
+        <w:t>демо</w:t>
       </w:r>
       <w:proofErr w:type="spellEnd"/>
       <w:r>
-        <w:t>-сервису</w:t>
-      </w:r>
-    </w:p>
-    <w:p>
-      <w:pPr>
-        <w:pStyle w:val="a1"/>
-      </w:pPr>
-      <w:r>
-        <w:t xml:space="preserve">2. проектирование </w:t>
-      </w:r>
-      <w:proofErr w:type="spellStart"/>
-      <w:r>
-        <w:t>web</w:t>
-      </w:r>
-      <w:proofErr w:type="spellEnd"/>
-      <w:r>
-        <w:t>-сервиса средствами языка UML</w:t>
-      </w:r>
-    </w:p>
-    <w:p>
-      <w:pPr>
-        <w:pStyle w:val="a1"/>
-      </w:pPr>
-    </w:p>
-    <w:p>
-      <w:pPr>
-        <w:pStyle w:val="a1"/>
-      </w:pPr>
-      <w:r>
-        <w:t xml:space="preserve">После разработки было произведено тестирование и запись </w:t>
-      </w:r>
-      <w:proofErr w:type="spellStart"/>
-      <w:r>
-        <w:t>демо</w:t>
-      </w:r>
-      <w:proofErr w:type="spellEnd"/>
-      <w:r>
         <w:t>-видео. Приложение отвечает заявленным в Техническом Задании функциональным возможностям</w:t>
       </w:r>
     </w:p>
@@ -7808,25 +7925,22 @@
       <w:pPr>
         <w:ind w:firstLine="0"/>
       </w:pPr>
-    </w:p>
-    <w:p>
-      <w:pPr>
-        <w:ind w:firstLine="0"/>
-      </w:pPr>
+      <w:r>
+        <w:br w:type="page"/>
+      </w:r>
     </w:p>
     <w:p>
       <w:pPr>
         <w:pStyle w:val="10"/>
-        <w:numPr>
-          <w:ilvl w:val="0"/>
-          <w:numId w:val="3"/>
-        </w:numPr>
-      </w:pPr>
-      <w:bookmarkStart w:id="71" w:name="_Toc105540791"/>
-      <w:r>
+        <w:ind w:left="360" w:firstLine="0"/>
+        <w:jc w:val="center"/>
+      </w:pPr>
+      <w:bookmarkStart w:id="73" w:name="_Toc105540791"/>
+      <w:r>
+        <w:lastRenderedPageBreak/>
         <w:t>Список использованных источников</w:t>
       </w:r>
-      <w:bookmarkEnd w:id="71"/>
+      <w:bookmarkEnd w:id="73"/>
     </w:p>
     <w:p/>
     <w:p>
@@ -7837,15 +7951,19 @@
           <w:numId w:val="10"/>
         </w:numPr>
         <w:spacing w:after="160" w:line="360" w:lineRule="auto"/>
+        <w:ind w:left="360"/>
         <w:jc w:val="both"/>
         <w:rPr>
+          <w:sz w:val="28"/>
+          <w:szCs w:val="28"/>
           <w:lang w:val="en-US"/>
         </w:rPr>
       </w:pPr>
       <w:r>
         <w:rPr>
           <w:rFonts w:eastAsiaTheme="majorEastAsia" w:cstheme="majorBidi"/>
-          <w:szCs w:val="24"/>
+          <w:sz w:val="28"/>
+          <w:szCs w:val="28"/>
           <w:lang w:val="en-US"/>
         </w:rPr>
         <w:t>Python Documentation / [</w:t>
@@ -7854,7 +7972,8 @@
       <w:r>
         <w:rPr>
           <w:rFonts w:eastAsiaTheme="majorEastAsia" w:cstheme="majorBidi"/>
-          <w:szCs w:val="24"/>
+          <w:sz w:val="28"/>
+          <w:szCs w:val="28"/>
           <w:lang w:val="en-US"/>
         </w:rPr>
         <w:t>сайт</w:t>
@@ -7863,7 +7982,8 @@
       <w:r>
         <w:rPr>
           <w:rFonts w:eastAsiaTheme="majorEastAsia" w:cstheme="majorBidi"/>
-          <w:szCs w:val="24"/>
+          <w:sz w:val="28"/>
+          <w:szCs w:val="28"/>
           <w:lang w:val="en-US"/>
         </w:rPr>
         <w:t xml:space="preserve">]. – URL: https://www.python.org/doc/ </w:t>
@@ -7877,31 +7997,48 @@
           <w:numId w:val="10"/>
         </w:numPr>
         <w:spacing w:after="160" w:line="360" w:lineRule="auto"/>
+        <w:ind w:left="360"/>
         <w:jc w:val="both"/>
-      </w:pPr>
-      <w:r>
+        <w:rPr>
+          <w:sz w:val="28"/>
+          <w:szCs w:val="28"/>
+        </w:rPr>
+      </w:pPr>
+      <w:r>
+        <w:rPr>
+          <w:sz w:val="28"/>
+          <w:szCs w:val="28"/>
+        </w:rPr>
         <w:t xml:space="preserve">Леоненков. Самоучитель по </w:t>
       </w:r>
       <w:r>
         <w:rPr>
+          <w:sz w:val="28"/>
+          <w:szCs w:val="28"/>
           <w:lang w:val="en-US"/>
         </w:rPr>
         <w:t>UML</w:t>
       </w:r>
       <w:r>
+        <w:rPr>
+          <w:sz w:val="28"/>
+          <w:szCs w:val="28"/>
+        </w:rPr>
         <w:t xml:space="preserve"> / </w:t>
       </w:r>
       <w:r>
         <w:rPr>
           <w:rFonts w:eastAsiaTheme="majorEastAsia" w:cstheme="majorBidi"/>
-          <w:szCs w:val="24"/>
+          <w:sz w:val="28"/>
+          <w:szCs w:val="28"/>
         </w:rPr>
         <w:t xml:space="preserve">[сайт]. – </w:t>
       </w:r>
       <w:r>
         <w:rPr>
           <w:rFonts w:eastAsiaTheme="majorEastAsia" w:cstheme="majorBidi"/>
-          <w:szCs w:val="24"/>
+          <w:sz w:val="28"/>
+          <w:szCs w:val="28"/>
           <w:lang w:val="en-US"/>
         </w:rPr>
         <w:t>URL</w:t>
@@ -7909,11 +8046,16 @@
       <w:r>
         <w:rPr>
           <w:rFonts w:eastAsiaTheme="majorEastAsia" w:cstheme="majorBidi"/>
-          <w:szCs w:val="24"/>
+          <w:sz w:val="28"/>
+          <w:szCs w:val="28"/>
         </w:rPr>
         <w:t>:</w:t>
       </w:r>
       <w:r>
+        <w:rPr>
+          <w:sz w:val="28"/>
+          <w:szCs w:val="28"/>
+        </w:rPr>
         <w:t xml:space="preserve"> </w:t>
       </w:r>
     </w:p>
@@ -7921,13 +8063,18 @@
       <w:pPr>
         <w:pStyle w:val="a9"/>
         <w:spacing w:after="160" w:line="360" w:lineRule="auto"/>
-        <w:ind w:left="1065" w:firstLine="0"/>
+        <w:ind w:left="360" w:firstLine="0"/>
         <w:jc w:val="both"/>
+        <w:rPr>
+          <w:sz w:val="28"/>
+          <w:szCs w:val="28"/>
+        </w:rPr>
       </w:pPr>
       <w:r>
         <w:rPr>
           <w:rFonts w:eastAsiaTheme="majorEastAsia" w:cstheme="majorBidi"/>
-          <w:szCs w:val="24"/>
+          <w:sz w:val="28"/>
+          <w:szCs w:val="28"/>
         </w:rPr>
         <w:t>http://khpi-iip.mipk.kharkiv.edu/library/case/leon/index.html</w:t>
       </w:r>
@@ -7940,28 +8087,42 @@
           <w:numId w:val="10"/>
         </w:numPr>
         <w:spacing w:after="160" w:line="360" w:lineRule="auto"/>
+        <w:ind w:left="360"/>
         <w:jc w:val="both"/>
+        <w:rPr>
+          <w:sz w:val="28"/>
+          <w:szCs w:val="28"/>
+        </w:rPr>
       </w:pPr>
       <w:proofErr w:type="spellStart"/>
       <w:r>
-        <w:lastRenderedPageBreak/>
+        <w:rPr>
+          <w:sz w:val="28"/>
+          <w:szCs w:val="28"/>
+        </w:rPr>
         <w:t>SQLAlchemy</w:t>
       </w:r>
       <w:proofErr w:type="spellEnd"/>
       <w:r>
+        <w:rPr>
+          <w:sz w:val="28"/>
+          <w:szCs w:val="28"/>
+        </w:rPr>
         <w:t xml:space="preserve"> / </w:t>
       </w:r>
       <w:r>
         <w:rPr>
           <w:rFonts w:eastAsiaTheme="majorEastAsia" w:cstheme="majorBidi"/>
-          <w:szCs w:val="24"/>
+          <w:sz w:val="28"/>
+          <w:szCs w:val="28"/>
         </w:rPr>
         <w:t xml:space="preserve">[сайт]. – </w:t>
       </w:r>
       <w:r>
         <w:rPr>
           <w:rFonts w:eastAsiaTheme="majorEastAsia" w:cstheme="majorBidi"/>
-          <w:szCs w:val="24"/>
+          <w:sz w:val="28"/>
+          <w:szCs w:val="28"/>
           <w:lang w:val="en-US"/>
         </w:rPr>
         <w:t>URL</w:t>
@@ -7969,17 +8130,23 @@
       <w:r>
         <w:rPr>
           <w:rFonts w:eastAsiaTheme="majorEastAsia" w:cstheme="majorBidi"/>
-          <w:szCs w:val="24"/>
+          <w:sz w:val="28"/>
+          <w:szCs w:val="28"/>
         </w:rPr>
         <w:t>:</w:t>
       </w:r>
       <w:r>
+        <w:rPr>
+          <w:sz w:val="28"/>
+          <w:szCs w:val="28"/>
+        </w:rPr>
         <w:t xml:space="preserve"> </w:t>
       </w:r>
       <w:r>
         <w:rPr>
           <w:rFonts w:eastAsiaTheme="majorEastAsia" w:cstheme="majorBidi"/>
-          <w:szCs w:val="24"/>
+          <w:sz w:val="28"/>
+          <w:szCs w:val="28"/>
           <w:lang w:val="en-US"/>
         </w:rPr>
         <w:t>https</w:t>
@@ -7987,14 +8154,16 @@
       <w:r>
         <w:rPr>
           <w:rFonts w:eastAsiaTheme="majorEastAsia" w:cstheme="majorBidi"/>
-          <w:szCs w:val="24"/>
+          <w:sz w:val="28"/>
+          <w:szCs w:val="28"/>
         </w:rPr>
         <w:t>://</w:t>
       </w:r>
       <w:r>
         <w:rPr>
           <w:rFonts w:eastAsiaTheme="majorEastAsia" w:cstheme="majorBidi"/>
-          <w:szCs w:val="24"/>
+          <w:sz w:val="28"/>
+          <w:szCs w:val="28"/>
           <w:lang w:val="en-US"/>
         </w:rPr>
         <w:t>www</w:t>
@@ -8002,7 +8171,8 @@
       <w:r>
         <w:rPr>
           <w:rFonts w:eastAsiaTheme="majorEastAsia" w:cstheme="majorBidi"/>
-          <w:szCs w:val="24"/>
+          <w:sz w:val="28"/>
+          <w:szCs w:val="28"/>
         </w:rPr>
         <w:t>.</w:t>
       </w:r>
@@ -8010,7 +8180,8 @@
       <w:r>
         <w:rPr>
           <w:rFonts w:eastAsiaTheme="majorEastAsia" w:cstheme="majorBidi"/>
-          <w:szCs w:val="24"/>
+          <w:sz w:val="28"/>
+          <w:szCs w:val="28"/>
           <w:lang w:val="en-US"/>
         </w:rPr>
         <w:t>sqlalchemy</w:t>
@@ -8019,14 +8190,16 @@
       <w:r>
         <w:rPr>
           <w:rFonts w:eastAsiaTheme="majorEastAsia" w:cstheme="majorBidi"/>
-          <w:szCs w:val="24"/>
+          <w:sz w:val="28"/>
+          <w:szCs w:val="28"/>
         </w:rPr>
         <w:t>.</w:t>
       </w:r>
       <w:r>
         <w:rPr>
           <w:rFonts w:eastAsiaTheme="majorEastAsia" w:cstheme="majorBidi"/>
-          <w:szCs w:val="24"/>
+          <w:sz w:val="28"/>
+          <w:szCs w:val="28"/>
           <w:lang w:val="en-US"/>
         </w:rPr>
         <w:t>org</w:t>
@@ -8040,14 +8213,19 @@
           <w:numId w:val="10"/>
         </w:numPr>
         <w:spacing w:after="160" w:line="360" w:lineRule="auto"/>
+        <w:ind w:left="360"/>
         <w:jc w:val="both"/>
         <w:rPr>
+          <w:sz w:val="28"/>
+          <w:szCs w:val="28"/>
           <w:lang w:val="en-US"/>
         </w:rPr>
       </w:pPr>
       <w:proofErr w:type="spellStart"/>
       <w:r>
         <w:rPr>
+          <w:sz w:val="28"/>
+          <w:szCs w:val="28"/>
           <w:lang w:val="en-US"/>
         </w:rPr>
         <w:t>Bootsnipp</w:t>
@@ -8055,6 +8233,8 @@
       <w:proofErr w:type="spellEnd"/>
       <w:r>
         <w:rPr>
+          <w:sz w:val="28"/>
+          <w:szCs w:val="28"/>
           <w:lang w:val="en-US"/>
         </w:rPr>
         <w:t xml:space="preserve"> / </w:t>
@@ -8062,7 +8242,8 @@
       <w:r>
         <w:rPr>
           <w:rFonts w:eastAsiaTheme="majorEastAsia" w:cstheme="majorBidi"/>
-          <w:szCs w:val="24"/>
+          <w:sz w:val="28"/>
+          <w:szCs w:val="28"/>
           <w:lang w:val="en-US"/>
         </w:rPr>
         <w:t>[</w:t>
@@ -8070,25 +8251,19 @@
       <w:r>
         <w:rPr>
           <w:rFonts w:eastAsiaTheme="majorEastAsia" w:cstheme="majorBidi"/>
-          <w:szCs w:val="24"/>
+          <w:sz w:val="28"/>
+          <w:szCs w:val="28"/>
         </w:rPr>
         <w:t>сайт</w:t>
       </w:r>
       <w:r>
         <w:rPr>
           <w:rFonts w:eastAsiaTheme="majorEastAsia" w:cstheme="majorBidi"/>
-          <w:szCs w:val="24"/>
+          <w:sz w:val="28"/>
+          <w:szCs w:val="28"/>
           <w:lang w:val="en-US"/>
         </w:rPr>
-        <w:t xml:space="preserve">]. – URL: </w:t>
-      </w:r>
-      <w:r>
-        <w:rPr>
-          <w:rFonts w:eastAsiaTheme="majorEastAsia" w:cstheme="majorBidi"/>
-          <w:szCs w:val="24"/>
-          <w:lang w:val="en-US"/>
-        </w:rPr>
-        <w:t>https://bootsnipp.com</w:t>
+        <w:t>]. – URL: https://bootsnipp.com</w:t>
       </w:r>
     </w:p>
     <w:p>
@@ -8099,14 +8274,19 @@
           <w:numId w:val="10"/>
         </w:numPr>
         <w:spacing w:after="160" w:line="360" w:lineRule="auto"/>
+        <w:ind w:left="360"/>
         <w:jc w:val="both"/>
         <w:rPr>
+          <w:sz w:val="28"/>
+          <w:szCs w:val="28"/>
           <w:lang w:val="en-US"/>
         </w:rPr>
       </w:pPr>
       <w:proofErr w:type="spellStart"/>
       <w:r>
         <w:rPr>
+          <w:sz w:val="28"/>
+          <w:szCs w:val="28"/>
           <w:lang w:val="en-US"/>
         </w:rPr>
         <w:t>Bootswatch</w:t>
@@ -8114,6 +8294,8 @@
       <w:proofErr w:type="spellEnd"/>
       <w:r>
         <w:rPr>
+          <w:sz w:val="28"/>
+          <w:szCs w:val="28"/>
           <w:lang w:val="en-US"/>
         </w:rPr>
         <w:t xml:space="preserve"> / </w:t>
@@ -8121,7 +8303,8 @@
       <w:r>
         <w:rPr>
           <w:rFonts w:eastAsiaTheme="majorEastAsia" w:cstheme="majorBidi"/>
-          <w:szCs w:val="24"/>
+          <w:sz w:val="28"/>
+          <w:szCs w:val="28"/>
           <w:lang w:val="en-US"/>
         </w:rPr>
         <w:t>[</w:t>
@@ -8129,36 +8312,24 @@
       <w:r>
         <w:rPr>
           <w:rFonts w:eastAsiaTheme="majorEastAsia" w:cstheme="majorBidi"/>
-          <w:szCs w:val="24"/>
+          <w:sz w:val="28"/>
+          <w:szCs w:val="28"/>
         </w:rPr>
         <w:t>сайт</w:t>
       </w:r>
       <w:r>
         <w:rPr>
           <w:rFonts w:eastAsiaTheme="majorEastAsia" w:cstheme="majorBidi"/>
-          <w:szCs w:val="24"/>
+          <w:sz w:val="28"/>
+          <w:szCs w:val="28"/>
           <w:lang w:val="en-US"/>
         </w:rPr>
-        <w:t xml:space="preserve">]. – </w:t>
-      </w:r>
-      <w:r>
-        <w:rPr>
-          <w:rFonts w:eastAsiaTheme="majorEastAsia" w:cstheme="majorBidi"/>
-          <w:szCs w:val="24"/>
-          <w:lang w:val="en-US"/>
-        </w:rPr>
-        <w:t>URL</w:t>
-      </w:r>
-      <w:r>
-        <w:rPr>
-          <w:rFonts w:eastAsiaTheme="majorEastAsia" w:cstheme="majorBidi"/>
-          <w:szCs w:val="24"/>
-          <w:lang w:val="en-US"/>
-        </w:rPr>
-        <w:t>:</w:t>
-      </w:r>
-      <w:r>
-        <w:rPr>
+        <w:t>]. – URL:</w:t>
+      </w:r>
+      <w:r>
+        <w:rPr>
+          <w:sz w:val="28"/>
+          <w:szCs w:val="28"/>
           <w:lang w:val="en-US"/>
         </w:rPr>
         <w:t xml:space="preserve"> https://bootswatch.com</w:t>
@@ -8172,14 +8343,19 @@
           <w:numId w:val="10"/>
         </w:numPr>
         <w:spacing w:after="160" w:line="360" w:lineRule="auto"/>
+        <w:ind w:left="360"/>
         <w:jc w:val="both"/>
         <w:rPr>
+          <w:sz w:val="28"/>
+          <w:szCs w:val="28"/>
           <w:lang w:val="en-US"/>
         </w:rPr>
       </w:pPr>
       <w:proofErr w:type="spellStart"/>
       <w:r>
         <w:rPr>
+          <w:sz w:val="28"/>
+          <w:szCs w:val="28"/>
           <w:lang w:val="en-US"/>
         </w:rPr>
         <w:t>Namecheap</w:t>
@@ -8187,57 +8363,42 @@
       <w:proofErr w:type="spellEnd"/>
       <w:r>
         <w:rPr>
+          <w:sz w:val="28"/>
+          <w:szCs w:val="28"/>
           <w:lang w:val="en-US"/>
         </w:rPr>
-        <w:t xml:space="preserve"> </w:t>
-      </w:r>
-      <w:r>
-        <w:rPr>
+        <w:t xml:space="preserve"> / </w:t>
+      </w:r>
+      <w:r>
+        <w:rPr>
+          <w:rFonts w:eastAsiaTheme="majorEastAsia" w:cstheme="majorBidi"/>
+          <w:sz w:val="28"/>
+          <w:szCs w:val="28"/>
           <w:lang w:val="en-US"/>
         </w:rPr>
-        <w:t xml:space="preserve">/ </w:t>
+        <w:t>[</w:t>
       </w:r>
       <w:r>
         <w:rPr>
           <w:rFonts w:eastAsiaTheme="majorEastAsia" w:cstheme="majorBidi"/>
-          <w:szCs w:val="24"/>
+          <w:sz w:val="28"/>
+          <w:szCs w:val="28"/>
+        </w:rPr>
+        <w:t>сайт</w:t>
+      </w:r>
+      <w:r>
+        <w:rPr>
+          <w:rFonts w:eastAsiaTheme="majorEastAsia" w:cstheme="majorBidi"/>
+          <w:sz w:val="28"/>
+          <w:szCs w:val="28"/>
           <w:lang w:val="en-US"/>
         </w:rPr>
-        <w:t>[</w:t>
-      </w:r>
-      <w:r>
-        <w:rPr>
-          <w:rFonts w:eastAsiaTheme="majorEastAsia" w:cstheme="majorBidi"/>
-          <w:szCs w:val="24"/>
-        </w:rPr>
-        <w:t>сайт</w:t>
-      </w:r>
-      <w:r>
-        <w:rPr>
-          <w:rFonts w:eastAsiaTheme="majorEastAsia" w:cstheme="majorBidi"/>
-          <w:szCs w:val="24"/>
-          <w:lang w:val="en-US"/>
-        </w:rPr>
-        <w:t xml:space="preserve">]. – </w:t>
-      </w:r>
-      <w:r>
-        <w:rPr>
-          <w:rFonts w:eastAsiaTheme="majorEastAsia" w:cstheme="majorBidi"/>
-          <w:szCs w:val="24"/>
-          <w:lang w:val="en-US"/>
-        </w:rPr>
-        <w:t>URL</w:t>
-      </w:r>
-      <w:r>
-        <w:rPr>
-          <w:rFonts w:eastAsiaTheme="majorEastAsia" w:cstheme="majorBidi"/>
-          <w:szCs w:val="24"/>
-          <w:lang w:val="en-US"/>
-        </w:rPr>
-        <w:t>:</w:t>
-      </w:r>
-      <w:r>
-        <w:rPr>
+        <w:t>]. – URL:</w:t>
+      </w:r>
+      <w:r>
+        <w:rPr>
+          <w:sz w:val="28"/>
+          <w:szCs w:val="28"/>
           <w:lang w:val="en-US"/>
         </w:rPr>
         <w:t xml:space="preserve"> https://www.namecheap.com/logo-maker/app/</w:t>
@@ -8251,13 +8412,18 @@
           <w:numId w:val="10"/>
         </w:numPr>
         <w:spacing w:after="160" w:line="360" w:lineRule="auto"/>
+        <w:ind w:left="360"/>
         <w:jc w:val="both"/>
         <w:rPr>
+          <w:sz w:val="28"/>
+          <w:szCs w:val="28"/>
           <w:lang w:val="en-US"/>
         </w:rPr>
       </w:pPr>
       <w:r>
         <w:rPr>
+          <w:sz w:val="28"/>
+          <w:szCs w:val="28"/>
           <w:lang w:val="en-US"/>
         </w:rPr>
         <w:t xml:space="preserve">HTML CSS JavaScript MySQL PHP Bootstrap book academy </w:t>
@@ -8265,6 +8431,8 @@
       <w:proofErr w:type="spellStart"/>
       <w:r>
         <w:rPr>
+          <w:sz w:val="28"/>
+          <w:szCs w:val="28"/>
           <w:lang w:val="en-US"/>
         </w:rPr>
         <w:t>примеры</w:t>
@@ -8272,6 +8440,8 @@
       <w:proofErr w:type="spellEnd"/>
       <w:r>
         <w:rPr>
+          <w:sz w:val="28"/>
+          <w:szCs w:val="28"/>
           <w:lang w:val="en-US"/>
         </w:rPr>
         <w:t xml:space="preserve"> </w:t>
@@ -8279,6 +8449,8 @@
       <w:proofErr w:type="spellStart"/>
       <w:r>
         <w:rPr>
+          <w:sz w:val="28"/>
+          <w:szCs w:val="28"/>
           <w:lang w:val="en-US"/>
         </w:rPr>
         <w:t>онлайн</w:t>
@@ -8286,70 +8458,37 @@
       <w:proofErr w:type="spellEnd"/>
       <w:r>
         <w:rPr>
+          <w:sz w:val="28"/>
+          <w:szCs w:val="28"/>
           <w:lang w:val="en-US"/>
         </w:rPr>
-        <w:t xml:space="preserve"> </w:t>
-      </w:r>
-      <w:r>
-        <w:rPr>
+        <w:t xml:space="preserve"> / </w:t>
+      </w:r>
+      <w:r>
+        <w:rPr>
+          <w:rFonts w:eastAsiaTheme="majorEastAsia" w:cstheme="majorBidi"/>
+          <w:sz w:val="28"/>
+          <w:szCs w:val="28"/>
           <w:lang w:val="en-US"/>
         </w:rPr>
-        <w:t xml:space="preserve">/ </w:t>
+        <w:t>[</w:t>
       </w:r>
       <w:r>
         <w:rPr>
           <w:rFonts w:eastAsiaTheme="majorEastAsia" w:cstheme="majorBidi"/>
-          <w:szCs w:val="24"/>
+          <w:sz w:val="28"/>
+          <w:szCs w:val="28"/>
+        </w:rPr>
+        <w:t>сайт</w:t>
+      </w:r>
+      <w:r>
+        <w:rPr>
+          <w:rFonts w:eastAsiaTheme="majorEastAsia" w:cstheme="majorBidi"/>
+          <w:sz w:val="28"/>
+          <w:szCs w:val="28"/>
           <w:lang w:val="en-US"/>
         </w:rPr>
-        <w:t>[</w:t>
-      </w:r>
-      <w:r>
-        <w:rPr>
-          <w:rFonts w:eastAsiaTheme="majorEastAsia" w:cstheme="majorBidi"/>
-          <w:szCs w:val="24"/>
-        </w:rPr>
-        <w:t>сайт</w:t>
-      </w:r>
-      <w:r>
-        <w:rPr>
-          <w:rFonts w:eastAsiaTheme="majorEastAsia" w:cstheme="majorBidi"/>
-          <w:szCs w:val="24"/>
-          <w:lang w:val="en-US"/>
-        </w:rPr>
-        <w:t xml:space="preserve">]. – </w:t>
-      </w:r>
-      <w:r>
-        <w:rPr>
-          <w:rFonts w:eastAsiaTheme="majorEastAsia" w:cstheme="majorBidi"/>
-          <w:szCs w:val="24"/>
-          <w:lang w:val="en-US"/>
-        </w:rPr>
-        <w:t>URL</w:t>
-      </w:r>
-      <w:r>
-        <w:rPr>
-          <w:rFonts w:eastAsiaTheme="majorEastAsia" w:cstheme="majorBidi"/>
-          <w:szCs w:val="24"/>
-          <w:lang w:val="en-US"/>
-        </w:rPr>
-        <w:t>:</w:t>
-      </w:r>
-      <w:r>
-        <w:rPr>
-          <w:rFonts w:eastAsiaTheme="majorEastAsia" w:cstheme="majorBidi"/>
-          <w:szCs w:val="24"/>
-          <w:lang w:val="en-US"/>
-        </w:rPr>
-        <w:t xml:space="preserve"> </w:t>
-      </w:r>
-      <w:r>
-        <w:rPr>
-          <w:rFonts w:eastAsiaTheme="majorEastAsia" w:cstheme="majorBidi"/>
-          <w:szCs w:val="24"/>
-          <w:lang w:val="en-US"/>
-        </w:rPr>
-        <w:t>https://html5css.ru</w:t>
+        <w:t>]. – URL: https://html5css.ru</w:t>
       </w:r>
     </w:p>
     <w:p>
@@ -8360,45 +8499,72 @@
           <w:numId w:val="10"/>
         </w:numPr>
         <w:spacing w:after="160" w:line="360" w:lineRule="auto"/>
+        <w:ind w:left="360"/>
         <w:jc w:val="both"/>
         <w:rPr>
+          <w:sz w:val="28"/>
+          <w:szCs w:val="28"/>
           <w:lang w:val="en-US"/>
         </w:rPr>
       </w:pPr>
       <w:proofErr w:type="spellStart"/>
       <w:r>
+        <w:rPr>
+          <w:sz w:val="28"/>
+          <w:szCs w:val="28"/>
+        </w:rPr>
         <w:t>Хабр</w:t>
       </w:r>
       <w:proofErr w:type="spellEnd"/>
       <w:r>
         <w:rPr>
+          <w:sz w:val="28"/>
+          <w:szCs w:val="28"/>
           <w:lang w:val="en-US"/>
         </w:rPr>
         <w:t xml:space="preserve">: </w:t>
       </w:r>
       <w:r>
+        <w:rPr>
+          <w:sz w:val="28"/>
+          <w:szCs w:val="28"/>
+        </w:rPr>
         <w:t>Паттерны</w:t>
       </w:r>
       <w:r>
         <w:rPr>
+          <w:sz w:val="28"/>
+          <w:szCs w:val="28"/>
           <w:lang w:val="en-US"/>
         </w:rPr>
         <w:t xml:space="preserve"> </w:t>
       </w:r>
       <w:r>
+        <w:rPr>
+          <w:sz w:val="28"/>
+          <w:szCs w:val="28"/>
+        </w:rPr>
         <w:t>для</w:t>
       </w:r>
       <w:r>
         <w:rPr>
+          <w:sz w:val="28"/>
+          <w:szCs w:val="28"/>
           <w:lang w:val="en-US"/>
         </w:rPr>
         <w:t xml:space="preserve"> </w:t>
       </w:r>
       <w:r>
+        <w:rPr>
+          <w:sz w:val="28"/>
+          <w:szCs w:val="28"/>
+        </w:rPr>
         <w:t>новичков</w:t>
       </w:r>
       <w:r>
         <w:rPr>
+          <w:sz w:val="28"/>
+          <w:szCs w:val="28"/>
           <w:lang w:val="en-US"/>
         </w:rPr>
         <w:t xml:space="preserve">: MVC vs MVP vs MVVM / </w:t>
@@ -8406,7 +8572,8 @@
       <w:r>
         <w:rPr>
           <w:rFonts w:eastAsiaTheme="majorEastAsia" w:cstheme="majorBidi"/>
-          <w:szCs w:val="24"/>
+          <w:sz w:val="28"/>
+          <w:szCs w:val="28"/>
           <w:lang w:val="en-US"/>
         </w:rPr>
         <w:t>[</w:t>
@@ -8414,33 +8581,19 @@
       <w:r>
         <w:rPr>
           <w:rFonts w:eastAsiaTheme="majorEastAsia" w:cstheme="majorBidi"/>
-          <w:szCs w:val="24"/>
+          <w:sz w:val="28"/>
+          <w:szCs w:val="28"/>
         </w:rPr>
         <w:t>сайт</w:t>
       </w:r>
       <w:r>
         <w:rPr>
           <w:rFonts w:eastAsiaTheme="majorEastAsia" w:cstheme="majorBidi"/>
-          <w:szCs w:val="24"/>
+          <w:sz w:val="28"/>
+          <w:szCs w:val="28"/>
           <w:lang w:val="en-US"/>
         </w:rPr>
-        <w:t xml:space="preserve">]. – </w:t>
-      </w:r>
-      <w:r>
-        <w:rPr>
-          <w:rFonts w:eastAsiaTheme="majorEastAsia" w:cstheme="majorBidi"/>
-          <w:szCs w:val="24"/>
-          <w:lang w:val="en-US"/>
-        </w:rPr>
-        <w:t>URL</w:t>
-      </w:r>
-      <w:r>
-        <w:rPr>
-          <w:rFonts w:eastAsiaTheme="majorEastAsia" w:cstheme="majorBidi"/>
-          <w:szCs w:val="24"/>
-          <w:lang w:val="en-US"/>
-        </w:rPr>
-        <w:t>: https://habr.com/ru/post/215605/</w:t>
+        <w:t>]. – URL: https://habr.com/ru/post/215605/</w:t>
       </w:r>
     </w:p>
     <w:p>
@@ -8451,13 +8604,19 @@
           <w:numId w:val="10"/>
         </w:numPr>
         <w:spacing w:after="160" w:line="360" w:lineRule="auto"/>
+        <w:ind w:left="360"/>
         <w:jc w:val="both"/>
+        <w:rPr>
+          <w:sz w:val="28"/>
+          <w:szCs w:val="28"/>
+        </w:rPr>
       </w:pPr>
       <w:proofErr w:type="spellStart"/>
       <w:r>
         <w:rPr>
           <w:rFonts w:eastAsiaTheme="majorEastAsia" w:cstheme="majorBidi"/>
-          <w:szCs w:val="24"/>
+          <w:sz w:val="28"/>
+          <w:szCs w:val="28"/>
         </w:rPr>
         <w:t>Хабр</w:t>
       </w:r>
@@ -8465,108 +8624,78 @@
       <w:r>
         <w:rPr>
           <w:rFonts w:eastAsiaTheme="majorEastAsia" w:cstheme="majorBidi"/>
-          <w:szCs w:val="24"/>
-        </w:rPr>
-        <w:t xml:space="preserve">: </w:t>
-      </w:r>
+          <w:sz w:val="28"/>
+          <w:szCs w:val="28"/>
+        </w:rPr>
+        <w:t xml:space="preserve">: Мега-Учебник </w:t>
+      </w:r>
+      <w:proofErr w:type="spellStart"/>
       <w:r>
         <w:rPr>
           <w:rFonts w:eastAsiaTheme="majorEastAsia" w:cstheme="majorBidi"/>
-          <w:szCs w:val="24"/>
-        </w:rPr>
-        <w:t xml:space="preserve">Мега-Учебник </w:t>
-      </w:r>
-      <w:proofErr w:type="spellStart"/>
+          <w:sz w:val="28"/>
+          <w:szCs w:val="28"/>
+        </w:rPr>
+        <w:t>Flask</w:t>
+      </w:r>
+      <w:proofErr w:type="spellEnd"/>
       <w:r>
         <w:rPr>
           <w:rFonts w:eastAsiaTheme="majorEastAsia" w:cstheme="majorBidi"/>
-          <w:szCs w:val="24"/>
-        </w:rPr>
-        <w:t>Flask</w:t>
-      </w:r>
-      <w:proofErr w:type="spellEnd"/>
+          <w:sz w:val="28"/>
+          <w:szCs w:val="28"/>
+        </w:rPr>
+        <w:t xml:space="preserve"> Глава 1: Привет, мир! </w:t>
+      </w:r>
+      <w:proofErr w:type="gramStart"/>
       <w:r>
         <w:rPr>
           <w:rFonts w:eastAsiaTheme="majorEastAsia" w:cstheme="majorBidi"/>
-          <w:szCs w:val="24"/>
-        </w:rPr>
-        <w:t xml:space="preserve"> Глава 1: Привет, мир! </w:t>
-      </w:r>
-      <w:proofErr w:type="gramStart"/>
+          <w:sz w:val="28"/>
+          <w:szCs w:val="28"/>
+        </w:rPr>
+        <w:t>( издание</w:t>
+      </w:r>
+      <w:proofErr w:type="gramEnd"/>
       <w:r>
         <w:rPr>
           <w:rFonts w:eastAsiaTheme="majorEastAsia" w:cstheme="majorBidi"/>
-          <w:szCs w:val="24"/>
-        </w:rPr>
-        <w:t>( издание</w:t>
-      </w:r>
-      <w:proofErr w:type="gramEnd"/>
+          <w:sz w:val="28"/>
+          <w:szCs w:val="28"/>
+        </w:rPr>
+        <w:t xml:space="preserve"> 2018 ) </w:t>
+      </w:r>
+      <w:r>
+        <w:rPr>
+          <w:sz w:val="28"/>
+          <w:szCs w:val="28"/>
+        </w:rPr>
+        <w:t xml:space="preserve">/ </w:t>
+      </w:r>
       <w:r>
         <w:rPr>
           <w:rFonts w:eastAsiaTheme="majorEastAsia" w:cstheme="majorBidi"/>
-          <w:szCs w:val="24"/>
-        </w:rPr>
-        <w:t xml:space="preserve"> 2018 )</w:t>
+          <w:sz w:val="28"/>
+          <w:szCs w:val="28"/>
+        </w:rPr>
+        <w:t xml:space="preserve">[сайт]. – </w:t>
       </w:r>
       <w:r>
         <w:rPr>
           <w:rFonts w:eastAsiaTheme="majorEastAsia" w:cstheme="majorBidi"/>
-          <w:szCs w:val="24"/>
-        </w:rPr>
-        <w:t xml:space="preserve"> </w:t>
-      </w:r>
-      <w:r>
-        <w:t xml:space="preserve">/ </w:t>
+          <w:sz w:val="28"/>
+          <w:szCs w:val="28"/>
+          <w:lang w:val="en-US"/>
+        </w:rPr>
+        <w:t>URL</w:t>
       </w:r>
       <w:r>
         <w:rPr>
           <w:rFonts w:eastAsiaTheme="majorEastAsia" w:cstheme="majorBidi"/>
-          <w:szCs w:val="24"/>
-        </w:rPr>
-        <w:t>[</w:t>
-      </w:r>
-      <w:r>
-        <w:rPr>
-          <w:rFonts w:eastAsiaTheme="majorEastAsia" w:cstheme="majorBidi"/>
-          <w:szCs w:val="24"/>
-        </w:rPr>
-        <w:t>сайт</w:t>
-      </w:r>
-      <w:r>
-        <w:rPr>
-          <w:rFonts w:eastAsiaTheme="majorEastAsia" w:cstheme="majorBidi"/>
-          <w:szCs w:val="24"/>
-        </w:rPr>
-        <w:t xml:space="preserve">]. – </w:t>
-      </w:r>
-      <w:r>
-        <w:rPr>
-          <w:rFonts w:eastAsiaTheme="majorEastAsia" w:cstheme="majorBidi"/>
-          <w:szCs w:val="24"/>
-          <w:lang w:val="en-US"/>
-        </w:rPr>
-        <w:t>URL</w:t>
-      </w:r>
-      <w:r>
-        <w:rPr>
-          <w:rFonts w:eastAsiaTheme="majorEastAsia" w:cstheme="majorBidi"/>
-          <w:szCs w:val="24"/>
-        </w:rPr>
-        <w:t>:</w:t>
-      </w:r>
-      <w:r>
-        <w:rPr>
-          <w:rFonts w:eastAsiaTheme="majorEastAsia" w:cstheme="majorBidi"/>
-          <w:szCs w:val="24"/>
-        </w:rPr>
-        <w:t xml:space="preserve"> </w:t>
-      </w:r>
-      <w:r>
-        <w:rPr>
-          <w:rFonts w:eastAsiaTheme="majorEastAsia" w:cstheme="majorBidi"/>
-          <w:szCs w:val="24"/>
-        </w:rPr>
-        <w:t>https://habr.com/ru/post/346306/</w:t>
+          <w:sz w:val="28"/>
+          <w:szCs w:val="28"/>
+        </w:rPr>
+        <w:t>: https://habr.com/ru/post/346306/</w:t>
       </w:r>
     </w:p>
     <w:p>
@@ -8577,52 +8706,53 @@
           <w:numId w:val="10"/>
         </w:numPr>
         <w:spacing w:after="160" w:line="360" w:lineRule="auto"/>
+        <w:ind w:left="360"/>
         <w:jc w:val="both"/>
         <w:rPr>
+          <w:sz w:val="28"/>
+          <w:szCs w:val="28"/>
           <w:lang w:val="en-US"/>
         </w:rPr>
       </w:pPr>
       <w:r>
         <w:rPr>
           <w:rFonts w:eastAsiaTheme="majorEastAsia" w:cstheme="majorBidi"/>
-          <w:szCs w:val="24"/>
+          <w:sz w:val="28"/>
+          <w:szCs w:val="28"/>
           <w:lang w:val="en-US"/>
         </w:rPr>
-        <w:t xml:space="preserve">Flask: User Guide </w:t>
+        <w:t xml:space="preserve">Flask: User Guide https </w:t>
+      </w:r>
+      <w:r>
+        <w:rPr>
+          <w:sz w:val="28"/>
+          <w:szCs w:val="28"/>
+          <w:lang w:val="en-US"/>
+        </w:rPr>
+        <w:t xml:space="preserve">/ </w:t>
       </w:r>
       <w:r>
         <w:rPr>
           <w:rFonts w:eastAsiaTheme="majorEastAsia" w:cstheme="majorBidi"/>
-          <w:szCs w:val="24"/>
+          <w:sz w:val="28"/>
+          <w:szCs w:val="28"/>
           <w:lang w:val="en-US"/>
         </w:rPr>
-        <w:t xml:space="preserve">https </w:t>
-      </w:r>
-      <w:r>
-        <w:rPr>
-          <w:lang w:val="en-US"/>
-        </w:rPr>
-        <w:t xml:space="preserve">/ </w:t>
+        <w:t>[</w:t>
       </w:r>
       <w:r>
         <w:rPr>
           <w:rFonts w:eastAsiaTheme="majorEastAsia" w:cstheme="majorBidi"/>
-          <w:szCs w:val="24"/>
-          <w:lang w:val="en-US"/>
-        </w:rPr>
-        <w:t>[</w:t>
+          <w:sz w:val="28"/>
+          <w:szCs w:val="28"/>
+        </w:rPr>
+        <w:t>сайт</w:t>
       </w:r>
       <w:r>
         <w:rPr>
           <w:rFonts w:eastAsiaTheme="majorEastAsia" w:cstheme="majorBidi"/>
-          <w:szCs w:val="24"/>
-        </w:rPr>
-        <w:t>сайт</w:t>
-      </w:r>
-      <w:r>
-        <w:rPr>
-          <w:rFonts w:eastAsiaTheme="majorEastAsia" w:cstheme="majorBidi"/>
-          <w:szCs w:val="24"/>
+          <w:sz w:val="28"/>
+          <w:szCs w:val="28"/>
           <w:lang w:val="en-US"/>
         </w:rPr>
         <w:t>]. – URL://flask.palletsprojects.com/en/1.1.x/</w:t>
@@ -8636,8 +8766,11 @@
           <w:numId w:val="10"/>
         </w:numPr>
         <w:spacing w:after="160" w:line="360" w:lineRule="auto"/>
+        <w:ind w:left="360"/>
         <w:jc w:val="both"/>
         <w:rPr>
+          <w:sz w:val="28"/>
+          <w:szCs w:val="28"/>
           <w:lang w:val="en-US"/>
         </w:rPr>
       </w:pPr>
@@ -8645,7 +8778,8 @@
       <w:r>
         <w:rPr>
           <w:rFonts w:eastAsiaTheme="majorEastAsia" w:cstheme="majorBidi"/>
-          <w:szCs w:val="24"/>
+          <w:sz w:val="28"/>
+          <w:szCs w:val="28"/>
           <w:lang w:val="en-US"/>
         </w:rPr>
         <w:t>Quora</w:t>
@@ -8654,71 +8788,45 @@
       <w:r>
         <w:rPr>
           <w:rFonts w:eastAsiaTheme="majorEastAsia" w:cstheme="majorBidi"/>
-          <w:szCs w:val="24"/>
+          <w:sz w:val="28"/>
+          <w:szCs w:val="28"/>
           <w:lang w:val="en-US"/>
         </w:rPr>
-        <w:t xml:space="preserve">: </w:t>
+        <w:t xml:space="preserve">: What is the difference between an MVC and an MVT framework? </w:t>
+      </w:r>
+      <w:r>
+        <w:rPr>
+          <w:sz w:val="28"/>
+          <w:szCs w:val="28"/>
+          <w:lang w:val="en-US"/>
+        </w:rPr>
+        <w:t xml:space="preserve">/ </w:t>
       </w:r>
       <w:r>
         <w:rPr>
           <w:rFonts w:eastAsiaTheme="majorEastAsia" w:cstheme="majorBidi"/>
-          <w:szCs w:val="24"/>
+          <w:sz w:val="28"/>
+          <w:szCs w:val="28"/>
           <w:lang w:val="en-US"/>
         </w:rPr>
-        <w:t>What is the difference between an MVC and an MVT framework?</w:t>
+        <w:t>[</w:t>
       </w:r>
       <w:r>
         <w:rPr>
           <w:rFonts w:eastAsiaTheme="majorEastAsia" w:cstheme="majorBidi"/>
-          <w:szCs w:val="24"/>
+          <w:sz w:val="28"/>
+          <w:szCs w:val="28"/>
+        </w:rPr>
+        <w:t>сайт</w:t>
+      </w:r>
+      <w:r>
+        <w:rPr>
+          <w:rFonts w:eastAsiaTheme="majorEastAsia" w:cstheme="majorBidi"/>
+          <w:sz w:val="28"/>
+          <w:szCs w:val="28"/>
           <w:lang w:val="en-US"/>
         </w:rPr>
-        <w:t xml:space="preserve"> </w:t>
-      </w:r>
-      <w:r>
-        <w:rPr>
-          <w:lang w:val="en-US"/>
-        </w:rPr>
-        <w:t xml:space="preserve">/ </w:t>
-      </w:r>
-      <w:r>
-        <w:rPr>
-          <w:rFonts w:eastAsiaTheme="majorEastAsia" w:cstheme="majorBidi"/>
-          <w:szCs w:val="24"/>
-          <w:lang w:val="en-US"/>
-        </w:rPr>
-        <w:t>[</w:t>
-      </w:r>
-      <w:r>
-        <w:rPr>
-          <w:rFonts w:eastAsiaTheme="majorEastAsia" w:cstheme="majorBidi"/>
-          <w:szCs w:val="24"/>
-        </w:rPr>
-        <w:t>сайт</w:t>
-      </w:r>
-      <w:r>
-        <w:rPr>
-          <w:rFonts w:eastAsiaTheme="majorEastAsia" w:cstheme="majorBidi"/>
-          <w:szCs w:val="24"/>
-          <w:lang w:val="en-US"/>
-        </w:rPr>
-        <w:t xml:space="preserve">]. – </w:t>
-      </w:r>
-      <w:r>
-        <w:rPr>
-          <w:rFonts w:eastAsiaTheme="majorEastAsia" w:cstheme="majorBidi"/>
-          <w:szCs w:val="24"/>
-          <w:lang w:val="en-US"/>
-        </w:rPr>
-        <w:t>URL</w:t>
-      </w:r>
-      <w:r>
-        <w:rPr>
-          <w:rFonts w:eastAsiaTheme="majorEastAsia" w:cstheme="majorBidi"/>
-          <w:szCs w:val="24"/>
-          <w:lang w:val="en-US"/>
-        </w:rPr>
-        <w:t>: https://www.quora.com/What-is-the-difference-between-an-MVC-and-an-MVT-framework</w:t>
+        <w:t>]. – URL: https://www.quora.com/What-is-the-difference-between-an-MVC-and-an-MVT-framework</w:t>
       </w:r>
     </w:p>
     <w:p>
@@ -8729,113 +8837,83 @@
           <w:numId w:val="10"/>
         </w:numPr>
         <w:spacing w:after="160" w:line="360" w:lineRule="auto"/>
+        <w:ind w:left="360"/>
         <w:jc w:val="both"/>
         <w:rPr>
+          <w:sz w:val="28"/>
+          <w:szCs w:val="28"/>
           <w:lang w:val="en-US"/>
         </w:rPr>
       </w:pPr>
       <w:r>
         <w:rPr>
+          <w:sz w:val="28"/>
+          <w:szCs w:val="28"/>
           <w:lang w:val="en-US"/>
         </w:rPr>
-        <w:t xml:space="preserve">Real Python: </w:t>
-      </w:r>
-      <w:r>
-        <w:rPr>
+        <w:t xml:space="preserve">Real Python: Model-View-Controller (MVC) Explained – With </w:t>
+      </w:r>
+      <w:proofErr w:type="gramStart"/>
+      <w:r>
+        <w:rPr>
+          <w:sz w:val="28"/>
+          <w:szCs w:val="28"/>
           <w:lang w:val="en-US"/>
         </w:rPr>
-        <w:t xml:space="preserve">Model-View-Controller (MVC) Explained – With </w:t>
-      </w:r>
-      <w:proofErr w:type="gramStart"/>
-      <w:r>
-        <w:rPr>
+        <w:t xml:space="preserve">Legos </w:t>
+      </w:r>
+      <w:r>
+        <w:rPr>
+          <w:rFonts w:eastAsiaTheme="majorEastAsia" w:cstheme="majorBidi"/>
+          <w:sz w:val="28"/>
+          <w:szCs w:val="28"/>
           <w:lang w:val="en-US"/>
         </w:rPr>
-        <w:t>Legos</w:t>
-      </w:r>
-      <w:r>
-        <w:rPr>
+        <w:t>?</w:t>
+      </w:r>
+      <w:proofErr w:type="gramEnd"/>
+      <w:r>
+        <w:rPr>
+          <w:rFonts w:eastAsiaTheme="majorEastAsia" w:cstheme="majorBidi"/>
+          <w:sz w:val="28"/>
+          <w:szCs w:val="28"/>
           <w:lang w:val="en-US"/>
         </w:rPr>
         <w:t xml:space="preserve"> </w:t>
       </w:r>
       <w:r>
         <w:rPr>
+          <w:sz w:val="28"/>
+          <w:szCs w:val="28"/>
+          <w:lang w:val="en-US"/>
+        </w:rPr>
+        <w:t xml:space="preserve">/ </w:t>
+      </w:r>
+      <w:r>
+        <w:rPr>
           <w:rFonts w:eastAsiaTheme="majorEastAsia" w:cstheme="majorBidi"/>
-          <w:szCs w:val="24"/>
+          <w:sz w:val="28"/>
+          <w:szCs w:val="28"/>
           <w:lang w:val="en-US"/>
         </w:rPr>
-        <w:t>?</w:t>
-      </w:r>
-      <w:proofErr w:type="gramEnd"/>
+        <w:t>[</w:t>
+      </w:r>
       <w:r>
         <w:rPr>
           <w:rFonts w:eastAsiaTheme="majorEastAsia" w:cstheme="majorBidi"/>
-          <w:szCs w:val="24"/>
+          <w:sz w:val="28"/>
+          <w:szCs w:val="28"/>
+        </w:rPr>
+        <w:t>сайт</w:t>
+      </w:r>
+      <w:r>
+        <w:rPr>
+          <w:rFonts w:eastAsiaTheme="majorEastAsia" w:cstheme="majorBidi"/>
+          <w:sz w:val="28"/>
+          <w:szCs w:val="28"/>
           <w:lang w:val="en-US"/>
         </w:rPr>
-        <w:t xml:space="preserve"> </w:t>
-      </w:r>
-      <w:r>
-        <w:rPr>
-          <w:lang w:val="en-US"/>
-        </w:rPr>
-        <w:t xml:space="preserve">/ </w:t>
-      </w:r>
-      <w:r>
-        <w:rPr>
-          <w:rFonts w:eastAsiaTheme="majorEastAsia" w:cstheme="majorBidi"/>
-          <w:szCs w:val="24"/>
-          <w:lang w:val="en-US"/>
-        </w:rPr>
-        <w:t>[</w:t>
-      </w:r>
-      <w:r>
-        <w:rPr>
-          <w:rFonts w:eastAsiaTheme="majorEastAsia" w:cstheme="majorBidi"/>
-          <w:szCs w:val="24"/>
-        </w:rPr>
-        <w:t>сайт</w:t>
-      </w:r>
-      <w:r>
-        <w:rPr>
-          <w:rFonts w:eastAsiaTheme="majorEastAsia" w:cstheme="majorBidi"/>
-          <w:szCs w:val="24"/>
-          <w:lang w:val="en-US"/>
-        </w:rPr>
-        <w:t xml:space="preserve">]. – </w:t>
-      </w:r>
-      <w:r>
-        <w:rPr>
-          <w:rFonts w:eastAsiaTheme="majorEastAsia" w:cstheme="majorBidi"/>
-          <w:szCs w:val="24"/>
-          <w:lang w:val="en-US"/>
-        </w:rPr>
-        <w:t>URL</w:t>
-      </w:r>
-      <w:r>
-        <w:rPr>
-          <w:rFonts w:eastAsiaTheme="majorEastAsia" w:cstheme="majorBidi"/>
-          <w:szCs w:val="24"/>
-          <w:lang w:val="en-US"/>
-        </w:rPr>
-        <w:t>:</w:t>
-      </w:r>
-      <w:r>
-        <w:rPr>
-          <w:rFonts w:eastAsiaTheme="majorEastAsia" w:cstheme="majorBidi"/>
-          <w:szCs w:val="24"/>
-          <w:lang w:val="en-US"/>
-        </w:rPr>
-        <w:t xml:space="preserve"> </w:t>
-      </w:r>
-      <w:r>
-        <w:rPr>
-          <w:rFonts w:eastAsiaTheme="majorEastAsia" w:cstheme="majorBidi"/>
-          <w:szCs w:val="24"/>
-          <w:lang w:val="en-US"/>
-        </w:rPr>
-        <w:t>https://realpython.com/the-model-view-controller-mvc-paradigm-summarized-with-legos/</w:t>
+        <w:t>]. – URL: https://realpython.com/the-model-view-controller-mvc-paradigm-summarized-with-legos/</w:t>
       </w:r>
     </w:p>
     <w:p>
@@ -8862,7 +8940,7 @@
 </file>
 
 <file path=word/endnotes.xml><?xml version="1.0" encoding="utf-8"?>
-<w:endnotes xmlns:wpc="http://schemas.microsoft.com/office/word/2010/wordprocessingCanvas" xmlns:cx="http://schemas.microsoft.com/office/drawing/2014/chartex" xmlns:mc="http://schemas.openxmlformats.org/markup-compatibility/2006" xmlns:o="urn:schemas-microsoft-com:office:office" xmlns:r="http://schemas.openxmlformats.org/officeDocument/2006/relationships" xmlns:m="http://schemas.openxmlformats.org/officeDocument/2006/math" xmlns:v="urn:schemas-microsoft-com:vml" xmlns:wp14="http://schemas.microsoft.com/office/word/2010/wordprocessingDrawing" xmlns:wp="http://schemas.openxmlformats.org/drawingml/2006/wordprocessingDrawing" xmlns:w10="urn:schemas-microsoft-com:office:word" xmlns:w="http://schemas.openxmlformats.org/wordprocessingml/2006/main" xmlns:w14="http://schemas.microsoft.com/office/word/2010/wordml" xmlns:w15="http://schemas.microsoft.com/office/word/2012/wordml" xmlns:w16se="http://schemas.microsoft.com/office/word/2015/wordml/symex" xmlns:wpg="http://schemas.microsoft.com/office/word/2010/wordprocessingGroup" xmlns:wpi="http://schemas.microsoft.com/office/word/2010/wordprocessingInk" xmlns:wne="http://schemas.microsoft.com/office/word/2006/wordml" xmlns:wps="http://schemas.microsoft.com/office/word/2010/wordprocessingShape" mc:Ignorable="w14 w15 w16se wp14">
+<w:endnotes xmlns:wpc="http://schemas.microsoft.com/office/word/2010/wordprocessingCanvas" xmlns:cx="http://schemas.microsoft.com/office/drawing/2014/chartex" xmlns:cx1="http://schemas.microsoft.com/office/drawing/2015/9/8/chartex" xmlns:mc="http://schemas.openxmlformats.org/markup-compatibility/2006" xmlns:o="urn:schemas-microsoft-com:office:office" xmlns:r="http://schemas.openxmlformats.org/officeDocument/2006/relationships" xmlns:m="http://schemas.openxmlformats.org/officeDocument/2006/math" xmlns:v="urn:schemas-microsoft-com:vml" xmlns:wp14="http://schemas.microsoft.com/office/word/2010/wordprocessingDrawing" xmlns:wp="http://schemas.openxmlformats.org/drawingml/2006/wordprocessingDrawing" xmlns:w10="urn:schemas-microsoft-com:office:word" xmlns:w="http://schemas.openxmlformats.org/wordprocessingml/2006/main" xmlns:w14="http://schemas.microsoft.com/office/word/2010/wordml" xmlns:w15="http://schemas.microsoft.com/office/word/2012/wordml" xmlns:w16se="http://schemas.microsoft.com/office/word/2015/wordml/symex" xmlns:wpg="http://schemas.microsoft.com/office/word/2010/wordprocessingGroup" xmlns:wpi="http://schemas.microsoft.com/office/word/2010/wordprocessingInk" xmlns:wne="http://schemas.microsoft.com/office/word/2006/wordml" xmlns:wps="http://schemas.microsoft.com/office/word/2010/wordprocessingShape" mc:Ignorable="w14 w15 w16se wp14">
   <w:endnote w:type="separator" w:id="-1">
     <w:p>
       <w:r>
@@ -8881,7 +8959,7 @@
 </file>
 
 <file path=word/footer1.xml><?xml version="1.0" encoding="utf-8"?>
-<w:ftr xmlns:wpc="http://schemas.microsoft.com/office/word/2010/wordprocessingCanvas" xmlns:cx="http://schemas.microsoft.com/office/drawing/2014/chartex" xmlns:mc="http://schemas.openxmlformats.org/markup-compatibility/2006" xmlns:o="urn:schemas-microsoft-com:office:office" xmlns:r="http://schemas.openxmlformats.org/officeDocument/2006/relationships" xmlns:m="http://schemas.openxmlformats.org/officeDocument/2006/math" xmlns:v="urn:schemas-microsoft-com:vml" xmlns:wp14="http://schemas.microsoft.com/office/word/2010/wordprocessingDrawing" xmlns:wp="http://schemas.openxmlformats.org/drawingml/2006/wordprocessingDrawing" xmlns:w10="urn:schemas-microsoft-com:office:word" xmlns:w="http://schemas.openxmlformats.org/wordprocessingml/2006/main" xmlns:w14="http://schemas.microsoft.com/office/word/2010/wordml" xmlns:w15="http://schemas.microsoft.com/office/word/2012/wordml" xmlns:w16se="http://schemas.microsoft.com/office/word/2015/wordml/symex" xmlns:wpg="http://schemas.microsoft.com/office/word/2010/wordprocessingGroup" xmlns:wpi="http://schemas.microsoft.com/office/word/2010/wordprocessingInk" xmlns:wne="http://schemas.microsoft.com/office/word/2006/wordml" xmlns:wps="http://schemas.microsoft.com/office/word/2010/wordprocessingShape" mc:Ignorable="w14 w15 w16se wp14">
+<w:ftr xmlns:wpc="http://schemas.microsoft.com/office/word/2010/wordprocessingCanvas" xmlns:cx="http://schemas.microsoft.com/office/drawing/2014/chartex" xmlns:cx1="http://schemas.microsoft.com/office/drawing/2015/9/8/chartex" xmlns:mc="http://schemas.openxmlformats.org/markup-compatibility/2006" xmlns:o="urn:schemas-microsoft-com:office:office" xmlns:r="http://schemas.openxmlformats.org/officeDocument/2006/relationships" xmlns:m="http://schemas.openxmlformats.org/officeDocument/2006/math" xmlns:v="urn:schemas-microsoft-com:vml" xmlns:wp14="http://schemas.microsoft.com/office/word/2010/wordprocessingDrawing" xmlns:wp="http://schemas.openxmlformats.org/drawingml/2006/wordprocessingDrawing" xmlns:w10="urn:schemas-microsoft-com:office:word" xmlns:w="http://schemas.openxmlformats.org/wordprocessingml/2006/main" xmlns:w14="http://schemas.microsoft.com/office/word/2010/wordml" xmlns:w15="http://schemas.microsoft.com/office/word/2012/wordml" xmlns:w16se="http://schemas.microsoft.com/office/word/2015/wordml/symex" xmlns:wpg="http://schemas.microsoft.com/office/word/2010/wordprocessingGroup" xmlns:wpi="http://schemas.microsoft.com/office/word/2010/wordprocessingInk" xmlns:wne="http://schemas.microsoft.com/office/word/2006/wordml" xmlns:wps="http://schemas.microsoft.com/office/word/2010/wordprocessingShape" mc:Ignorable="w14 w15 w16se wp14">
   <w:sdt>
     <w:sdtPr>
       <w:id w:val="1365716017"/>
@@ -8910,7 +8988,7 @@
           <w:rPr>
             <w:noProof/>
           </w:rPr>
-          <w:t>21</w:t>
+          <w:t>2</w:t>
         </w:r>
         <w:r>
           <w:fldChar w:fldCharType="end"/>
@@ -8927,7 +9005,7 @@
 </file>
 
 <file path=word/footnotes.xml><?xml version="1.0" encoding="utf-8"?>
-<w:footnotes xmlns:wpc="http://schemas.microsoft.com/office/word/2010/wordprocessingCanvas" xmlns:cx="http://schemas.microsoft.com/office/drawing/2014/chartex" xmlns:mc="http://schemas.openxmlformats.org/markup-compatibility/2006" xmlns:o="urn:schemas-microsoft-com:office:office" xmlns:r="http://schemas.openxmlformats.org/officeDocument/2006/relationships" xmlns:m="http://schemas.openxmlformats.org/officeDocument/2006/math" xmlns:v="urn:schemas-microsoft-com:vml" xmlns:wp14="http://schemas.microsoft.com/office/word/2010/wordprocessingDrawing" xmlns:wp="http://schemas.openxmlformats.org/drawingml/2006/wordprocessingDrawing" xmlns:w10="urn:schemas-microsoft-com:office:word" xmlns:w="http://schemas.openxmlformats.org/wordprocessingml/2006/main" xmlns:w14="http://schemas.microsoft.com/office/word/2010/wordml" xmlns:w15="http://schemas.microsoft.com/office/word/2012/wordml" xmlns:w16se="http://schemas.microsoft.com/office/word/2015/wordml/symex" xmlns:wpg="http://schemas.microsoft.com/office/word/2010/wordprocessingGroup" xmlns:wpi="http://schemas.microsoft.com/office/word/2010/wordprocessingInk" xmlns:wne="http://schemas.microsoft.com/office/word/2006/wordml" xmlns:wps="http://schemas.microsoft.com/office/word/2010/wordprocessingShape" mc:Ignorable="w14 w15 w16se wp14">
+<w:footnotes xmlns:wpc="http://schemas.microsoft.com/office/word/2010/wordprocessingCanvas" xmlns:cx="http://schemas.microsoft.com/office/drawing/2014/chartex" xmlns:cx1="http://schemas.microsoft.com/office/drawing/2015/9/8/chartex" xmlns:mc="http://schemas.openxmlformats.org/markup-compatibility/2006" xmlns:o="urn:schemas-microsoft-com:office:office" xmlns:r="http://schemas.openxmlformats.org/officeDocument/2006/relationships" xmlns:m="http://schemas.openxmlformats.org/officeDocument/2006/math" xmlns:v="urn:schemas-microsoft-com:vml" xmlns:wp14="http://schemas.microsoft.com/office/word/2010/wordprocessingDrawing" xmlns:wp="http://schemas.openxmlformats.org/drawingml/2006/wordprocessingDrawing" xmlns:w10="urn:schemas-microsoft-com:office:word" xmlns:w="http://schemas.openxmlformats.org/wordprocessingml/2006/main" xmlns:w14="http://schemas.microsoft.com/office/word/2010/wordml" xmlns:w15="http://schemas.microsoft.com/office/word/2012/wordml" xmlns:w16se="http://schemas.microsoft.com/office/word/2015/wordml/symex" xmlns:wpg="http://schemas.microsoft.com/office/word/2010/wordprocessingGroup" xmlns:wpi="http://schemas.microsoft.com/office/word/2010/wordprocessingInk" xmlns:wne="http://schemas.microsoft.com/office/word/2006/wordml" xmlns:wps="http://schemas.microsoft.com/office/word/2010/wordprocessingShape" mc:Ignorable="w14 w15 w16se wp14">
   <w:footnote w:type="separator" w:id="-1">
     <w:p>
       <w:r>
@@ -8946,7 +9024,7 @@
 </file>
 
 <file path=word/numbering.xml><?xml version="1.0" encoding="utf-8"?>
-<w:numbering xmlns:wpc="http://schemas.microsoft.com/office/word/2010/wordprocessingCanvas" xmlns:cx="http://schemas.microsoft.com/office/drawing/2014/chartex" xmlns:mc="http://schemas.openxmlformats.org/markup-compatibility/2006" xmlns:o="urn:schemas-microsoft-com:office:office" xmlns:r="http://schemas.openxmlformats.org/officeDocument/2006/relationships" xmlns:m="http://schemas.openxmlformats.org/officeDocument/2006/math" xmlns:v="urn:schemas-microsoft-com:vml" xmlns:wp14="http://schemas.microsoft.com/office/word/2010/wordprocessingDrawing" xmlns:wp="http://schemas.openxmlformats.org/drawingml/2006/wordprocessingDrawing" xmlns:w10="urn:schemas-microsoft-com:office:word" xmlns:w="http://schemas.openxmlformats.org/wordprocessingml/2006/main" xmlns:w14="http://schemas.microsoft.com/office/word/2010/wordml" xmlns:w15="http://schemas.microsoft.com/office/word/2012/wordml" xmlns:w16se="http://schemas.microsoft.com/office/word/2015/wordml/symex" xmlns:wpg="http://schemas.microsoft.com/office/word/2010/wordprocessingGroup" xmlns:wpi="http://schemas.microsoft.com/office/word/2010/wordprocessingInk" xmlns:wne="http://schemas.microsoft.com/office/word/2006/wordml" xmlns:wps="http://schemas.microsoft.com/office/word/2010/wordprocessingShape" mc:Ignorable="w14 w15 w16se wp14">
+<w:numbering xmlns:wpc="http://schemas.microsoft.com/office/word/2010/wordprocessingCanvas" xmlns:cx="http://schemas.microsoft.com/office/drawing/2014/chartex" xmlns:cx1="http://schemas.microsoft.com/office/drawing/2015/9/8/chartex" xmlns:mc="http://schemas.openxmlformats.org/markup-compatibility/2006" xmlns:o="urn:schemas-microsoft-com:office:office" xmlns:r="http://schemas.openxmlformats.org/officeDocument/2006/relationships" xmlns:m="http://schemas.openxmlformats.org/officeDocument/2006/math" xmlns:v="urn:schemas-microsoft-com:vml" xmlns:wp14="http://schemas.microsoft.com/office/word/2010/wordprocessingDrawing" xmlns:wp="http://schemas.openxmlformats.org/drawingml/2006/wordprocessingDrawing" xmlns:w10="urn:schemas-microsoft-com:office:word" xmlns:w="http://schemas.openxmlformats.org/wordprocessingml/2006/main" xmlns:w14="http://schemas.microsoft.com/office/word/2010/wordml" xmlns:w15="http://schemas.microsoft.com/office/word/2012/wordml" xmlns:w16se="http://schemas.microsoft.com/office/word/2015/wordml/symex" xmlns:wpg="http://schemas.microsoft.com/office/word/2010/wordprocessingGroup" xmlns:wpi="http://schemas.microsoft.com/office/word/2010/wordprocessingInk" xmlns:wne="http://schemas.microsoft.com/office/word/2006/wordml" xmlns:wps="http://schemas.microsoft.com/office/word/2010/wordprocessingShape" mc:Ignorable="w14 w15 w16se wp14">
   <w:abstractNum w:abstractNumId="0" w15:restartNumberingAfterBreak="0">
     <w:nsid w:val="08B37380"/>
     <w:multiLevelType w:val="hybridMultilevel"/>
@@ -13158,11 +13236,12 @@
     <w:link w:val="11"/>
     <w:uiPriority w:val="9"/>
     <w:qFormat/>
-    <w:rsid w:val="008B1851"/>
+    <w:rsid w:val="00435FC0"/>
     <w:pPr>
       <w:keepNext/>
       <w:keepLines/>
       <w:spacing w:before="240"/>
+      <w:jc w:val="left"/>
       <w:outlineLvl w:val="0"/>
     </w:pPr>
     <w:rPr>
@@ -13326,7 +13405,7 @@
     <w:basedOn w:val="a2"/>
     <w:link w:val="10"/>
     <w:uiPriority w:val="9"/>
-    <w:rsid w:val="008B1851"/>
+    <w:rsid w:val="00435FC0"/>
     <w:rPr>
       <w:rFonts w:eastAsiaTheme="majorEastAsia" w:cstheme="majorBidi"/>
       <w:b/>
@@ -13493,12 +13572,15 @@
     <w:basedOn w:val="a0"/>
     <w:link w:val="ae"/>
     <w:qFormat/>
-    <w:rsid w:val="00291754"/>
+    <w:rsid w:val="00CA68F2"/>
     <w:pPr>
       <w:spacing w:line="360" w:lineRule="auto"/>
-      <w:ind w:firstLine="680"/>
+      <w:ind w:right="567" w:firstLine="680"/>
       <w:jc w:val="both"/>
     </w:pPr>
+    <w:rPr>
+      <w:sz w:val="28"/>
+    </w:rPr>
   </w:style>
   <w:style w:type="numbering" w:customStyle="1" w:styleId="1">
     <w:name w:val="Стиль1"/>
@@ -13515,7 +13597,10 @@
     <w:name w:val="Курсовая Знак"/>
     <w:basedOn w:val="a2"/>
     <w:link w:val="a1"/>
-    <w:rsid w:val="00291754"/>
+    <w:rsid w:val="00CA68F2"/>
+    <w:rPr>
+      <w:sz w:val="28"/>
+    </w:rPr>
   </w:style>
   <w:style w:type="numbering" w:customStyle="1" w:styleId="a">
     <w:name w:val="ЗаголовокКурсовая"/>
@@ -14036,7 +14121,7 @@
 </file>
 
 <file path=customXml/itemProps1.xml><?xml version="1.0" encoding="utf-8"?>
-<ds:datastoreItem xmlns:ds="http://schemas.openxmlformats.org/officeDocument/2006/customXml" ds:itemID="{41B9A78F-FF00-4C04-B516-1E09E04B7D87}">
+<ds:datastoreItem xmlns:ds="http://schemas.openxmlformats.org/officeDocument/2006/customXml" ds:itemID="{BE0A268F-DE1E-4034-92FC-8A5BA5B95274}">
   <ds:schemaRefs>
     <ds:schemaRef ds:uri="http://schemas.openxmlformats.org/officeDocument/2006/bibliography"/>
   </ds:schemaRefs>
